--- a/M8-Unsupervised Learning.docx
+++ b/M8-Unsupervised Learning.docx
@@ -1405,7 +1405,7 @@
       </w:pPr>
       <w:r>
         <w:drawing>
-          <wp:inline wp14:editId="6C0F3A4D" wp14:anchorId="42142C80">
+          <wp:inline wp14:editId="4012CB8B" wp14:anchorId="42142C80">
             <wp:extent cx="4644562" cy="1638347"/>
             <wp:effectExtent l="0" t="0" r="0" b="0"/>
             <wp:docPr id="55634683" name="drawing"/>
@@ -2394,17 +2394,12 @@
         <w:ind w:left="720"/>
         <w:rPr>
           <w:rFonts w:ascii="Calibri Light" w:hAnsi="Calibri Light" w:eastAsia="Calibri Light" w:cs="Calibri Light"/>
-          <w:b w:val="1"/>
-          <w:bCs w:val="1"/>
-          <w:i w:val="0"/>
-          <w:iCs w:val="0"/>
-          <w:caps w:val="0"/>
-          <w:smallCaps w:val="0"/>
-          <w:noProof w:val="0"/>
-          <w:color w:val="auto"/>
-          <w:sz w:val="24"/>
-          <w:szCs w:val="24"/>
-          <w:lang w:val="en-GB" w:eastAsia="ja-JP" w:bidi="ar-SA"/>
+          <w:b w:val="0"/>
+          <w:bCs w:val="0"/>
+          <w:noProof w:val="0"/>
+          <w:sz w:val="24"/>
+          <w:szCs w:val="24"/>
+          <w:lang w:val="en-GB"/>
         </w:rPr>
       </w:pPr>
       <w:r>
@@ -3533,6 +3528,1633 @@
         </w:rPr>
         <w:t>aling features (normalization) is important.</w:t>
       </w:r>
+    </w:p>
+    <w:p>
+      <w:pPr>
+        <w:rPr>
+          <w:rFonts w:ascii="Calibri Light" w:hAnsi="Calibri Light" w:eastAsia="Calibri Light" w:cs="Calibri Light"/>
+        </w:rPr>
+      </w:pPr>
+      <w:r>
+        <w:rPr>
+          <w:rFonts w:ascii="Calibri Light" w:hAnsi="Calibri Light" w:eastAsia="Calibri Light" w:cs="Calibri Light"/>
+        </w:rPr>
+        <w:br w:type="page"/>
+      </w:r>
+    </w:p>
+    <w:p>
+      <w:pPr>
+        <w:pStyle w:val="Normal"/>
+        <w:suppressLineNumbers w:val="0"/>
+        <w:shd w:val="clear" w:color="auto" w:fill="FFFFFF" w:themeFill="background1"/>
+        <w:bidi w:val="0"/>
+        <w:spacing w:before="0" w:beforeAutospacing="off" w:after="0" w:afterAutospacing="off" w:line="279" w:lineRule="auto"/>
+        <w:ind w:left="0" w:right="0"/>
+        <w:jc w:val="center"/>
+        <w:rPr>
+          <w:rFonts w:ascii="Calibri Light" w:hAnsi="Calibri Light" w:eastAsia="Calibri Light" w:cs="Calibri Light"/>
+          <w:b w:val="1"/>
+          <w:bCs w:val="1"/>
+          <w:i w:val="0"/>
+          <w:iCs w:val="0"/>
+          <w:caps w:val="0"/>
+          <w:smallCaps w:val="0"/>
+          <w:noProof w:val="0"/>
+          <w:color w:val="auto"/>
+          <w:sz w:val="36"/>
+          <w:szCs w:val="36"/>
+          <w:lang w:val="en-GB"/>
+        </w:rPr>
+      </w:pPr>
+      <w:r>
+        <w:rPr>
+          <w:rFonts w:ascii="Calibri Light" w:hAnsi="Calibri Light" w:eastAsia="Calibri Light" w:cs="Calibri Light"/>
+          <w:b w:val="1"/>
+          <w:bCs w:val="1"/>
+          <w:i w:val="0"/>
+          <w:iCs w:val="0"/>
+          <w:caps w:val="0"/>
+          <w:smallCaps w:val="0"/>
+          <w:noProof w:val="0"/>
+          <w:color w:val="auto"/>
+          <w:sz w:val="36"/>
+          <w:szCs w:val="36"/>
+          <w:lang w:val="en-GB"/>
+        </w:rPr>
+        <w:t>Principal Component Analysis (PCA)</w:t>
+      </w:r>
+    </w:p>
+    <w:p>
+      <w:pPr>
+        <w:pStyle w:val="Heading2"/>
+        <w:spacing w:before="299" w:beforeAutospacing="off" w:after="299" w:afterAutospacing="off"/>
+        <w:rPr>
+          <w:rFonts w:ascii="Calibri Light" w:hAnsi="Calibri Light" w:eastAsia="Calibri Light" w:cs="Calibri Light"/>
+          <w:b w:val="1"/>
+          <w:bCs w:val="1"/>
+          <w:i w:val="0"/>
+          <w:iCs w:val="0"/>
+          <w:caps w:val="0"/>
+          <w:smallCaps w:val="0"/>
+          <w:noProof w:val="0"/>
+          <w:color w:val="auto"/>
+          <w:sz w:val="24"/>
+          <w:szCs w:val="24"/>
+          <w:lang w:val="en-GB" w:eastAsia="ja-JP" w:bidi="ar-SA"/>
+        </w:rPr>
+      </w:pPr>
+      <w:r>
+        <w:rPr>
+          <w:rFonts w:ascii="Calibri Light" w:hAnsi="Calibri Light" w:eastAsia="Calibri Light" w:cs="Calibri Light"/>
+          <w:b w:val="1"/>
+          <w:bCs w:val="1"/>
+          <w:i w:val="0"/>
+          <w:iCs w:val="0"/>
+          <w:caps w:val="0"/>
+          <w:smallCaps w:val="0"/>
+          <w:noProof w:val="0"/>
+          <w:color w:val="auto"/>
+          <w:sz w:val="24"/>
+          <w:szCs w:val="24"/>
+          <w:lang w:val="en-GB" w:eastAsia="ja-JP" w:bidi="ar-SA"/>
+        </w:rPr>
+        <w:t>What is PCA?</w:t>
+      </w:r>
+    </w:p>
+    <w:p>
+      <w:pPr>
+        <w:spacing w:before="240" w:beforeAutospacing="off" w:after="240" w:afterAutospacing="off"/>
+        <w:rPr>
+          <w:rFonts w:ascii="Calibri Light" w:hAnsi="Calibri Light" w:eastAsia="Calibri Light" w:cs="Calibri Light"/>
+          <w:b w:val="0"/>
+          <w:bCs w:val="0"/>
+          <w:noProof w:val="0"/>
+          <w:sz w:val="24"/>
+          <w:szCs w:val="24"/>
+          <w:lang w:val="en-GB"/>
+        </w:rPr>
+      </w:pPr>
+      <w:r>
+        <w:rPr>
+          <w:rFonts w:ascii="Calibri Light" w:hAnsi="Calibri Light" w:eastAsia="Calibri Light" w:cs="Calibri Light"/>
+          <w:b w:val="0"/>
+          <w:bCs w:val="0"/>
+          <w:noProof w:val="0"/>
+          <w:sz w:val="24"/>
+          <w:szCs w:val="24"/>
+          <w:lang w:val="en-GB"/>
+        </w:rPr>
+        <w:t>Principal Component Analysis (PCA)</w:t>
+      </w:r>
+      <w:r>
+        <w:rPr>
+          <w:rFonts w:ascii="Calibri Light" w:hAnsi="Calibri Light" w:eastAsia="Calibri Light" w:cs="Calibri Light"/>
+          <w:b w:val="0"/>
+          <w:bCs w:val="0"/>
+          <w:noProof w:val="0"/>
+          <w:sz w:val="24"/>
+          <w:szCs w:val="24"/>
+          <w:lang w:val="en-GB"/>
+        </w:rPr>
+        <w:t xml:space="preserve"> is a </w:t>
+      </w:r>
+      <w:r>
+        <w:rPr>
+          <w:rFonts w:ascii="Calibri Light" w:hAnsi="Calibri Light" w:eastAsia="Calibri Light" w:cs="Calibri Light"/>
+          <w:b w:val="0"/>
+          <w:bCs w:val="0"/>
+          <w:noProof w:val="0"/>
+          <w:sz w:val="24"/>
+          <w:szCs w:val="24"/>
+          <w:lang w:val="en-GB"/>
+        </w:rPr>
+        <w:t>Dimensionality Reduction</w:t>
+      </w:r>
+      <w:r>
+        <w:rPr>
+          <w:rFonts w:ascii="Calibri Light" w:hAnsi="Calibri Light" w:eastAsia="Calibri Light" w:cs="Calibri Light"/>
+          <w:b w:val="0"/>
+          <w:bCs w:val="0"/>
+          <w:noProof w:val="0"/>
+          <w:sz w:val="24"/>
+          <w:szCs w:val="24"/>
+          <w:lang w:val="en-GB"/>
+        </w:rPr>
+        <w:t xml:space="preserve"> technique used to reduce the number of features in a dataset </w:t>
+      </w:r>
+      <w:r>
+        <w:rPr>
+          <w:rFonts w:ascii="Calibri Light" w:hAnsi="Calibri Light" w:eastAsia="Calibri Light" w:cs="Calibri Light"/>
+          <w:b w:val="0"/>
+          <w:bCs w:val="0"/>
+          <w:noProof w:val="0"/>
+          <w:sz w:val="24"/>
+          <w:szCs w:val="24"/>
+          <w:lang w:val="en-GB"/>
+        </w:rPr>
+        <w:t xml:space="preserve">while keeping most of the </w:t>
+      </w:r>
+      <w:r>
+        <w:rPr>
+          <w:rFonts w:ascii="Calibri Light" w:hAnsi="Calibri Light" w:eastAsia="Calibri Light" w:cs="Calibri Light"/>
+          <w:b w:val="0"/>
+          <w:bCs w:val="0"/>
+          <w:noProof w:val="0"/>
+          <w:sz w:val="24"/>
+          <w:szCs w:val="24"/>
+          <w:lang w:val="en-GB"/>
+        </w:rPr>
+        <w:t>important information</w:t>
+      </w:r>
+      <w:r>
+        <w:rPr>
+          <w:rFonts w:ascii="Calibri Light" w:hAnsi="Calibri Light" w:eastAsia="Calibri Light" w:cs="Calibri Light"/>
+          <w:b w:val="0"/>
+          <w:bCs w:val="0"/>
+          <w:noProof w:val="0"/>
+          <w:sz w:val="24"/>
+          <w:szCs w:val="24"/>
+          <w:lang w:val="en-GB"/>
+        </w:rPr>
+        <w:t>.</w:t>
+      </w:r>
+    </w:p>
+    <w:p>
+      <w:pPr>
+        <w:spacing w:before="240" w:beforeAutospacing="off" w:after="240" w:afterAutospacing="off"/>
+        <w:rPr>
+          <w:rFonts w:ascii="Calibri Light" w:hAnsi="Calibri Light" w:eastAsia="Calibri Light" w:cs="Calibri Light"/>
+          <w:b w:val="0"/>
+          <w:bCs w:val="0"/>
+          <w:noProof w:val="0"/>
+          <w:sz w:val="24"/>
+          <w:szCs w:val="24"/>
+          <w:lang w:val="en-GB"/>
+        </w:rPr>
+      </w:pPr>
+      <w:r>
+        <w:rPr>
+          <w:rFonts w:ascii="Calibri Light" w:hAnsi="Calibri Light" w:eastAsia="Calibri Light" w:cs="Calibri Light"/>
+          <w:b w:val="0"/>
+          <w:bCs w:val="0"/>
+          <w:noProof w:val="0"/>
+          <w:sz w:val="24"/>
+          <w:szCs w:val="24"/>
+          <w:lang w:val="en-GB"/>
+        </w:rPr>
+        <w:t>It’s</w:t>
+      </w:r>
+      <w:r>
+        <w:rPr>
+          <w:rFonts w:ascii="Calibri Light" w:hAnsi="Calibri Light" w:eastAsia="Calibri Light" w:cs="Calibri Light"/>
+          <w:b w:val="0"/>
+          <w:bCs w:val="0"/>
+          <w:noProof w:val="0"/>
+          <w:sz w:val="24"/>
+          <w:szCs w:val="24"/>
+          <w:lang w:val="en-GB"/>
+        </w:rPr>
+        <w:t xml:space="preserve"> especially useful when:</w:t>
+      </w:r>
+    </w:p>
+    <w:p>
+      <w:pPr>
+        <w:pStyle w:val="ListParagraph"/>
+        <w:numPr>
+          <w:ilvl w:val="0"/>
+          <w:numId w:val="16"/>
+        </w:numPr>
+        <w:spacing w:before="240" w:beforeAutospacing="off" w:after="240" w:afterAutospacing="off"/>
+        <w:rPr>
+          <w:rFonts w:ascii="Calibri Light" w:hAnsi="Calibri Light" w:eastAsia="Calibri Light" w:cs="Calibri Light"/>
+          <w:b w:val="0"/>
+          <w:bCs w:val="0"/>
+          <w:noProof w:val="0"/>
+          <w:sz w:val="24"/>
+          <w:szCs w:val="24"/>
+          <w:lang w:val="en-GB"/>
+        </w:rPr>
+      </w:pPr>
+      <w:r>
+        <w:rPr>
+          <w:rFonts w:ascii="Calibri Light" w:hAnsi="Calibri Light" w:eastAsia="Calibri Light" w:cs="Calibri Light"/>
+          <w:b w:val="0"/>
+          <w:bCs w:val="0"/>
+          <w:noProof w:val="0"/>
+          <w:sz w:val="24"/>
+          <w:szCs w:val="24"/>
+          <w:lang w:val="en-GB"/>
+        </w:rPr>
+        <w:t xml:space="preserve">Your dataset has </w:t>
+      </w:r>
+      <w:r>
+        <w:rPr>
+          <w:rFonts w:ascii="Calibri Light" w:hAnsi="Calibri Light" w:eastAsia="Calibri Light" w:cs="Calibri Light"/>
+          <w:b w:val="0"/>
+          <w:bCs w:val="0"/>
+          <w:noProof w:val="0"/>
+          <w:sz w:val="24"/>
+          <w:szCs w:val="24"/>
+          <w:lang w:val="en-GB"/>
+        </w:rPr>
+        <w:t>many correlated features</w:t>
+      </w:r>
+      <w:r>
+        <w:rPr>
+          <w:rFonts w:ascii="Calibri Light" w:hAnsi="Calibri Light" w:eastAsia="Calibri Light" w:cs="Calibri Light"/>
+          <w:b w:val="0"/>
+          <w:bCs w:val="0"/>
+          <w:noProof w:val="0"/>
+          <w:sz w:val="24"/>
+          <w:szCs w:val="24"/>
+          <w:lang w:val="en-GB"/>
+        </w:rPr>
+        <w:t>.</w:t>
+      </w:r>
+    </w:p>
+    <w:p>
+      <w:pPr>
+        <w:pStyle w:val="ListParagraph"/>
+        <w:numPr>
+          <w:ilvl w:val="0"/>
+          <w:numId w:val="16"/>
+        </w:numPr>
+        <w:spacing w:before="240" w:beforeAutospacing="off" w:after="240" w:afterAutospacing="off"/>
+        <w:rPr>
+          <w:rFonts w:ascii="Calibri Light" w:hAnsi="Calibri Light" w:eastAsia="Calibri Light" w:cs="Calibri Light"/>
+          <w:b w:val="0"/>
+          <w:bCs w:val="0"/>
+          <w:noProof w:val="0"/>
+          <w:sz w:val="24"/>
+          <w:szCs w:val="24"/>
+          <w:lang w:val="en-GB"/>
+        </w:rPr>
+      </w:pPr>
+      <w:r>
+        <w:rPr>
+          <w:rFonts w:ascii="Calibri Light" w:hAnsi="Calibri Light" w:eastAsia="Calibri Light" w:cs="Calibri Light"/>
+          <w:b w:val="0"/>
+          <w:bCs w:val="0"/>
+          <w:noProof w:val="0"/>
+          <w:sz w:val="24"/>
+          <w:szCs w:val="24"/>
+          <w:lang w:val="en-GB"/>
+        </w:rPr>
+        <w:t xml:space="preserve">You want to </w:t>
+      </w:r>
+      <w:r>
+        <w:rPr>
+          <w:rFonts w:ascii="Calibri Light" w:hAnsi="Calibri Light" w:eastAsia="Calibri Light" w:cs="Calibri Light"/>
+          <w:b w:val="0"/>
+          <w:bCs w:val="0"/>
+          <w:noProof w:val="0"/>
+          <w:sz w:val="24"/>
+          <w:szCs w:val="24"/>
+          <w:lang w:val="en-GB"/>
+        </w:rPr>
+        <w:t>speed up model training</w:t>
+      </w:r>
+      <w:r>
+        <w:rPr>
+          <w:rFonts w:ascii="Calibri Light" w:hAnsi="Calibri Light" w:eastAsia="Calibri Light" w:cs="Calibri Light"/>
+          <w:b w:val="0"/>
+          <w:bCs w:val="0"/>
+          <w:noProof w:val="0"/>
+          <w:sz w:val="24"/>
+          <w:szCs w:val="24"/>
+          <w:lang w:val="en-GB"/>
+        </w:rPr>
+        <w:t xml:space="preserve"> or </w:t>
+      </w:r>
+      <w:r>
+        <w:rPr>
+          <w:rFonts w:ascii="Calibri Light" w:hAnsi="Calibri Light" w:eastAsia="Calibri Light" w:cs="Calibri Light"/>
+          <w:b w:val="0"/>
+          <w:bCs w:val="0"/>
+          <w:noProof w:val="0"/>
+          <w:sz w:val="24"/>
+          <w:szCs w:val="24"/>
+          <w:lang w:val="en-GB"/>
+        </w:rPr>
+        <w:t>visualize high-dimensional data</w:t>
+      </w:r>
+      <w:r>
+        <w:rPr>
+          <w:rFonts w:ascii="Calibri Light" w:hAnsi="Calibri Light" w:eastAsia="Calibri Light" w:cs="Calibri Light"/>
+          <w:b w:val="0"/>
+          <w:bCs w:val="0"/>
+          <w:noProof w:val="0"/>
+          <w:sz w:val="24"/>
+          <w:szCs w:val="24"/>
+          <w:lang w:val="en-GB"/>
+        </w:rPr>
+        <w:t>.</w:t>
+      </w:r>
+    </w:p>
+    <w:p>
+      <w:pPr>
+        <w:pStyle w:val="Heading2"/>
+        <w:suppressLineNumbers w:val="0"/>
+        <w:bidi w:val="0"/>
+        <w:spacing w:before="299" w:beforeAutospacing="off" w:after="299" w:afterAutospacing="off" w:line="279" w:lineRule="auto"/>
+        <w:ind w:left="0" w:right="0"/>
+        <w:jc w:val="left"/>
+        <w:rPr>
+          <w:rFonts w:ascii="Calibri Light" w:hAnsi="Calibri Light" w:eastAsia="Calibri Light" w:cs="Calibri Light"/>
+          <w:b w:val="1"/>
+          <w:bCs w:val="1"/>
+          <w:i w:val="0"/>
+          <w:iCs w:val="0"/>
+          <w:caps w:val="0"/>
+          <w:smallCaps w:val="0"/>
+          <w:noProof w:val="0"/>
+          <w:color w:val="auto"/>
+          <w:sz w:val="24"/>
+          <w:szCs w:val="24"/>
+          <w:lang w:val="en-GB" w:eastAsia="ja-JP" w:bidi="ar-SA"/>
+        </w:rPr>
+      </w:pPr>
+      <w:r>
+        <w:rPr>
+          <w:rFonts w:ascii="Calibri Light" w:hAnsi="Calibri Light" w:eastAsia="Calibri Light" w:cs="Calibri Light"/>
+          <w:b w:val="1"/>
+          <w:bCs w:val="1"/>
+          <w:i w:val="0"/>
+          <w:iCs w:val="0"/>
+          <w:caps w:val="0"/>
+          <w:smallCaps w:val="0"/>
+          <w:noProof w:val="0"/>
+          <w:color w:val="auto"/>
+          <w:sz w:val="24"/>
+          <w:szCs w:val="24"/>
+          <w:lang w:val="en-GB" w:eastAsia="ja-JP" w:bidi="ar-SA"/>
+        </w:rPr>
+        <w:t>Goal of PCA</w:t>
+      </w:r>
+    </w:p>
+    <w:p>
+      <w:pPr>
+        <w:spacing w:before="240" w:beforeAutospacing="off" w:after="240" w:afterAutospacing="off"/>
+        <w:rPr>
+          <w:rFonts w:ascii="Calibri Light" w:hAnsi="Calibri Light" w:eastAsia="Calibri Light" w:cs="Calibri Light"/>
+          <w:b w:val="0"/>
+          <w:bCs w:val="0"/>
+          <w:noProof w:val="0"/>
+          <w:sz w:val="24"/>
+          <w:szCs w:val="24"/>
+          <w:lang w:val="en-GB"/>
+        </w:rPr>
+      </w:pPr>
+      <w:r>
+        <w:rPr>
+          <w:rFonts w:ascii="Calibri Light" w:hAnsi="Calibri Light" w:eastAsia="Calibri Light" w:cs="Calibri Light"/>
+          <w:b w:val="0"/>
+          <w:bCs w:val="0"/>
+          <w:noProof w:val="0"/>
+          <w:sz w:val="24"/>
+          <w:szCs w:val="24"/>
+          <w:lang w:val="en-GB"/>
+        </w:rPr>
+        <w:t xml:space="preserve">PCA finds </w:t>
+      </w:r>
+      <w:r>
+        <w:rPr>
+          <w:rFonts w:ascii="Calibri Light" w:hAnsi="Calibri Light" w:eastAsia="Calibri Light" w:cs="Calibri Light"/>
+          <w:b w:val="0"/>
+          <w:bCs w:val="0"/>
+          <w:noProof w:val="0"/>
+          <w:sz w:val="24"/>
+          <w:szCs w:val="24"/>
+          <w:lang w:val="en-GB"/>
+        </w:rPr>
+        <w:t>new axes (directions)</w:t>
+      </w:r>
+      <w:r>
+        <w:rPr>
+          <w:rFonts w:ascii="Calibri Light" w:hAnsi="Calibri Light" w:eastAsia="Calibri Light" w:cs="Calibri Light"/>
+          <w:b w:val="0"/>
+          <w:bCs w:val="0"/>
+          <w:noProof w:val="0"/>
+          <w:sz w:val="24"/>
+          <w:szCs w:val="24"/>
+          <w:lang w:val="en-GB"/>
+        </w:rPr>
+        <w:t xml:space="preserve"> </w:t>
+      </w:r>
+      <w:r>
+        <w:rPr>
+          <w:rFonts w:ascii="Calibri Light" w:hAnsi="Calibri Light" w:eastAsia="Calibri Light" w:cs="Calibri Light"/>
+          <w:b w:val="0"/>
+          <w:bCs w:val="0"/>
+          <w:noProof w:val="0"/>
+          <w:sz w:val="24"/>
+          <w:szCs w:val="24"/>
+          <w:lang w:val="en-GB"/>
+        </w:rPr>
+        <w:t xml:space="preserve">called </w:t>
+      </w:r>
+      <w:r>
+        <w:rPr>
+          <w:rFonts w:ascii="Calibri Light" w:hAnsi="Calibri Light" w:eastAsia="Calibri Light" w:cs="Calibri Light"/>
+          <w:b w:val="0"/>
+          <w:bCs w:val="0"/>
+          <w:noProof w:val="0"/>
+          <w:sz w:val="24"/>
+          <w:szCs w:val="24"/>
+          <w:lang w:val="en-GB"/>
+        </w:rPr>
+        <w:t>Principal Components</w:t>
+      </w:r>
+      <w:r>
+        <w:rPr>
+          <w:rFonts w:ascii="Calibri Light" w:hAnsi="Calibri Light" w:eastAsia="Calibri Light" w:cs="Calibri Light"/>
+          <w:b w:val="0"/>
+          <w:bCs w:val="0"/>
+          <w:noProof w:val="0"/>
+          <w:sz w:val="24"/>
+          <w:szCs w:val="24"/>
+          <w:lang w:val="en-GB"/>
+        </w:rPr>
+        <w:t xml:space="preserve"> along which the data varies the most.</w:t>
+      </w:r>
+    </w:p>
+    <w:p>
+      <w:pPr>
+        <w:spacing w:before="240" w:beforeAutospacing="off" w:after="240" w:afterAutospacing="off"/>
+        <w:rPr>
+          <w:rFonts w:ascii="Calibri Light" w:hAnsi="Calibri Light" w:eastAsia="Calibri Light" w:cs="Calibri Light"/>
+          <w:b w:val="0"/>
+          <w:bCs w:val="0"/>
+          <w:noProof w:val="0"/>
+          <w:sz w:val="24"/>
+          <w:szCs w:val="24"/>
+          <w:lang w:val="en-GB"/>
+        </w:rPr>
+      </w:pPr>
+      <w:r>
+        <w:rPr>
+          <w:rFonts w:ascii="Calibri Light" w:hAnsi="Calibri Light" w:eastAsia="Calibri Light" w:cs="Calibri Light"/>
+          <w:b w:val="0"/>
+          <w:bCs w:val="0"/>
+          <w:noProof w:val="0"/>
+          <w:sz w:val="24"/>
+          <w:szCs w:val="24"/>
+          <w:lang w:val="en-GB"/>
+        </w:rPr>
+        <w:t>In simpler words:</w:t>
+      </w:r>
+    </w:p>
+    <w:p>
+      <w:pPr>
+        <w:spacing w:before="240" w:beforeAutospacing="off" w:after="240" w:afterAutospacing="off"/>
+        <w:rPr>
+          <w:rFonts w:ascii="Calibri Light" w:hAnsi="Calibri Light" w:eastAsia="Calibri Light" w:cs="Calibri Light"/>
+          <w:b w:val="0"/>
+          <w:bCs w:val="0"/>
+          <w:noProof w:val="0"/>
+          <w:sz w:val="24"/>
+          <w:szCs w:val="24"/>
+          <w:lang w:val="en-GB"/>
+        </w:rPr>
+      </w:pPr>
+      <w:r>
+        <w:rPr>
+          <w:rFonts w:ascii="Calibri Light" w:hAnsi="Calibri Light" w:eastAsia="Calibri Light" w:cs="Calibri Light"/>
+          <w:b w:val="0"/>
+          <w:bCs w:val="0"/>
+          <w:noProof w:val="0"/>
+          <w:sz w:val="24"/>
+          <w:szCs w:val="24"/>
+          <w:lang w:val="en-GB"/>
+        </w:rPr>
+        <w:t>PCA transforms your data into a new coordinate system where:</w:t>
+      </w:r>
+    </w:p>
+    <w:p>
+      <w:pPr>
+        <w:pStyle w:val="ListParagraph"/>
+        <w:numPr>
+          <w:ilvl w:val="0"/>
+          <w:numId w:val="17"/>
+        </w:numPr>
+        <w:spacing w:before="240" w:beforeAutospacing="off" w:after="240" w:afterAutospacing="off"/>
+        <w:rPr>
+          <w:rFonts w:ascii="Calibri Light" w:hAnsi="Calibri Light" w:eastAsia="Calibri Light" w:cs="Calibri Light"/>
+          <w:b w:val="0"/>
+          <w:bCs w:val="0"/>
+          <w:noProof w:val="0"/>
+          <w:sz w:val="24"/>
+          <w:szCs w:val="24"/>
+          <w:lang w:val="en-GB"/>
+        </w:rPr>
+      </w:pPr>
+      <w:r>
+        <w:rPr>
+          <w:rFonts w:ascii="Calibri Light" w:hAnsi="Calibri Light" w:eastAsia="Calibri Light" w:cs="Calibri Light"/>
+          <w:b w:val="0"/>
+          <w:bCs w:val="0"/>
+          <w:noProof w:val="0"/>
+          <w:sz w:val="24"/>
+          <w:szCs w:val="24"/>
+          <w:lang w:val="en-GB"/>
+        </w:rPr>
+        <w:t xml:space="preserve">The </w:t>
+      </w:r>
+      <w:r>
+        <w:rPr>
+          <w:rFonts w:ascii="Calibri Light" w:hAnsi="Calibri Light" w:eastAsia="Calibri Light" w:cs="Calibri Light"/>
+          <w:b w:val="0"/>
+          <w:bCs w:val="0"/>
+          <w:noProof w:val="0"/>
+          <w:sz w:val="24"/>
+          <w:szCs w:val="24"/>
+          <w:lang w:val="en-GB"/>
+        </w:rPr>
+        <w:t xml:space="preserve">first principal </w:t>
+      </w:r>
+      <w:r>
+        <w:rPr>
+          <w:rFonts w:ascii="Calibri Light" w:hAnsi="Calibri Light" w:eastAsia="Calibri Light" w:cs="Calibri Light"/>
+          <w:b w:val="0"/>
+          <w:bCs w:val="0"/>
+          <w:noProof w:val="0"/>
+          <w:sz w:val="24"/>
+          <w:szCs w:val="24"/>
+          <w:lang w:val="en-GB"/>
+        </w:rPr>
+        <w:t>component</w:t>
+      </w:r>
+      <w:r>
+        <w:rPr>
+          <w:rFonts w:ascii="Calibri Light" w:hAnsi="Calibri Light" w:eastAsia="Calibri Light" w:cs="Calibri Light"/>
+          <w:b w:val="0"/>
+          <w:bCs w:val="0"/>
+          <w:noProof w:val="0"/>
+          <w:sz w:val="24"/>
+          <w:szCs w:val="24"/>
+          <w:lang w:val="en-GB"/>
+        </w:rPr>
+        <w:t xml:space="preserve"> (PC1)</w:t>
+      </w:r>
+      <w:r>
+        <w:rPr>
+          <w:rFonts w:ascii="Calibri Light" w:hAnsi="Calibri Light" w:eastAsia="Calibri Light" w:cs="Calibri Light"/>
+          <w:b w:val="0"/>
+          <w:bCs w:val="0"/>
+          <w:noProof w:val="0"/>
+          <w:sz w:val="24"/>
+          <w:szCs w:val="24"/>
+          <w:lang w:val="en-GB"/>
+        </w:rPr>
+        <w:t xml:space="preserve"> captures the </w:t>
+      </w:r>
+      <w:r>
+        <w:rPr>
+          <w:rFonts w:ascii="Calibri Light" w:hAnsi="Calibri Light" w:eastAsia="Calibri Light" w:cs="Calibri Light"/>
+          <w:b w:val="0"/>
+          <w:bCs w:val="0"/>
+          <w:noProof w:val="0"/>
+          <w:sz w:val="24"/>
+          <w:szCs w:val="24"/>
+          <w:lang w:val="en-GB"/>
+        </w:rPr>
+        <w:t>maximum</w:t>
+      </w:r>
+      <w:r>
+        <w:rPr>
+          <w:rFonts w:ascii="Calibri Light" w:hAnsi="Calibri Light" w:eastAsia="Calibri Light" w:cs="Calibri Light"/>
+          <w:b w:val="0"/>
+          <w:bCs w:val="0"/>
+          <w:noProof w:val="0"/>
+          <w:sz w:val="24"/>
+          <w:szCs w:val="24"/>
+          <w:lang w:val="en-GB"/>
+        </w:rPr>
+        <w:t xml:space="preserve"> variance</w:t>
+      </w:r>
+      <w:r>
+        <w:rPr>
+          <w:rFonts w:ascii="Calibri Light" w:hAnsi="Calibri Light" w:eastAsia="Calibri Light" w:cs="Calibri Light"/>
+          <w:b w:val="0"/>
+          <w:bCs w:val="0"/>
+          <w:noProof w:val="0"/>
+          <w:sz w:val="24"/>
+          <w:szCs w:val="24"/>
+          <w:lang w:val="en-GB"/>
+        </w:rPr>
+        <w:t>.</w:t>
+      </w:r>
+    </w:p>
+    <w:p>
+      <w:pPr>
+        <w:pStyle w:val="ListParagraph"/>
+        <w:numPr>
+          <w:ilvl w:val="0"/>
+          <w:numId w:val="17"/>
+        </w:numPr>
+        <w:spacing w:before="240" w:beforeAutospacing="off" w:after="240" w:afterAutospacing="off"/>
+        <w:rPr>
+          <w:rFonts w:ascii="Calibri Light" w:hAnsi="Calibri Light" w:eastAsia="Calibri Light" w:cs="Calibri Light"/>
+          <w:b w:val="0"/>
+          <w:bCs w:val="0"/>
+          <w:noProof w:val="0"/>
+          <w:sz w:val="24"/>
+          <w:szCs w:val="24"/>
+          <w:lang w:val="en-GB"/>
+        </w:rPr>
+      </w:pPr>
+      <w:r>
+        <w:rPr>
+          <w:rFonts w:ascii="Calibri Light" w:hAnsi="Calibri Light" w:eastAsia="Calibri Light" w:cs="Calibri Light"/>
+          <w:b w:val="0"/>
+          <w:bCs w:val="0"/>
+          <w:noProof w:val="0"/>
+          <w:sz w:val="24"/>
+          <w:szCs w:val="24"/>
+          <w:lang w:val="en-GB"/>
+        </w:rPr>
+        <w:t xml:space="preserve">The </w:t>
+      </w:r>
+      <w:r>
+        <w:rPr>
+          <w:rFonts w:ascii="Calibri Light" w:hAnsi="Calibri Light" w:eastAsia="Calibri Light" w:cs="Calibri Light"/>
+          <w:b w:val="0"/>
+          <w:bCs w:val="0"/>
+          <w:noProof w:val="0"/>
+          <w:sz w:val="24"/>
+          <w:szCs w:val="24"/>
+          <w:lang w:val="en-GB"/>
+        </w:rPr>
+        <w:t xml:space="preserve">second principal </w:t>
+      </w:r>
+      <w:r>
+        <w:rPr>
+          <w:rFonts w:ascii="Calibri Light" w:hAnsi="Calibri Light" w:eastAsia="Calibri Light" w:cs="Calibri Light"/>
+          <w:b w:val="0"/>
+          <w:bCs w:val="0"/>
+          <w:noProof w:val="0"/>
+          <w:sz w:val="24"/>
+          <w:szCs w:val="24"/>
+          <w:lang w:val="en-GB"/>
+        </w:rPr>
+        <w:t>component</w:t>
+      </w:r>
+      <w:r>
+        <w:rPr>
+          <w:rFonts w:ascii="Calibri Light" w:hAnsi="Calibri Light" w:eastAsia="Calibri Light" w:cs="Calibri Light"/>
+          <w:b w:val="0"/>
+          <w:bCs w:val="0"/>
+          <w:noProof w:val="0"/>
+          <w:sz w:val="24"/>
+          <w:szCs w:val="24"/>
+          <w:lang w:val="en-GB"/>
+        </w:rPr>
+        <w:t xml:space="preserve"> (PC2)</w:t>
+      </w:r>
+      <w:r>
+        <w:rPr>
+          <w:rFonts w:ascii="Calibri Light" w:hAnsi="Calibri Light" w:eastAsia="Calibri Light" w:cs="Calibri Light"/>
+          <w:b w:val="0"/>
+          <w:bCs w:val="0"/>
+          <w:noProof w:val="0"/>
+          <w:sz w:val="24"/>
+          <w:szCs w:val="24"/>
+          <w:lang w:val="en-GB"/>
+        </w:rPr>
+        <w:t xml:space="preserve"> captures the next highest variance, and so on.</w:t>
+      </w:r>
+    </w:p>
+    <w:p>
+      <w:pPr>
+        <w:pStyle w:val="Heading2"/>
+        <w:suppressLineNumbers w:val="0"/>
+        <w:bidi w:val="0"/>
+        <w:spacing w:before="299" w:beforeAutospacing="off" w:after="299" w:afterAutospacing="off" w:line="279" w:lineRule="auto"/>
+        <w:ind w:left="0" w:right="0"/>
+        <w:jc w:val="left"/>
+        <w:rPr>
+          <w:rFonts w:ascii="Calibri Light" w:hAnsi="Calibri Light" w:eastAsia="Calibri Light" w:cs="Calibri Light"/>
+          <w:b w:val="0"/>
+          <w:bCs w:val="0"/>
+          <w:i w:val="0"/>
+          <w:iCs w:val="0"/>
+          <w:caps w:val="0"/>
+          <w:smallCaps w:val="0"/>
+          <w:noProof w:val="0"/>
+          <w:color w:val="auto"/>
+          <w:sz w:val="24"/>
+          <w:szCs w:val="24"/>
+          <w:lang w:val="en-GB" w:eastAsia="ja-JP" w:bidi="ar-SA"/>
+        </w:rPr>
+      </w:pPr>
+      <w:r>
+        <w:rPr>
+          <w:rFonts w:ascii="Calibri Light" w:hAnsi="Calibri Light" w:eastAsia="Calibri Light" w:cs="Calibri Light"/>
+          <w:b w:val="0"/>
+          <w:bCs w:val="0"/>
+          <w:i w:val="0"/>
+          <w:iCs w:val="0"/>
+          <w:caps w:val="0"/>
+          <w:smallCaps w:val="0"/>
+          <w:noProof w:val="0"/>
+          <w:color w:val="auto"/>
+          <w:sz w:val="24"/>
+          <w:szCs w:val="24"/>
+          <w:lang w:val="en-GB" w:eastAsia="ja-JP" w:bidi="ar-SA"/>
+        </w:rPr>
+        <w:t>PCA Steps (How It Works)</w:t>
+      </w:r>
+    </w:p>
+    <w:p>
+      <w:pPr>
+        <w:pStyle w:val="ListParagraph"/>
+        <w:numPr>
+          <w:ilvl w:val="0"/>
+          <w:numId w:val="18"/>
+        </w:numPr>
+        <w:spacing w:before="240" w:beforeAutospacing="off" w:after="240" w:afterAutospacing="off"/>
+        <w:rPr>
+          <w:rFonts w:ascii="Calibri Light" w:hAnsi="Calibri Light" w:eastAsia="Calibri Light" w:cs="Calibri Light"/>
+          <w:b w:val="1"/>
+          <w:bCs w:val="1"/>
+          <w:noProof w:val="0"/>
+          <w:sz w:val="24"/>
+          <w:szCs w:val="24"/>
+          <w:lang w:val="en-GB"/>
+        </w:rPr>
+      </w:pPr>
+      <w:r>
+        <w:rPr>
+          <w:rFonts w:ascii="Calibri Light" w:hAnsi="Calibri Light" w:eastAsia="Calibri Light" w:cs="Calibri Light"/>
+          <w:b w:val="1"/>
+          <w:bCs w:val="1"/>
+          <w:noProof w:val="0"/>
+          <w:sz w:val="24"/>
+          <w:szCs w:val="24"/>
+          <w:lang w:val="en-GB"/>
+        </w:rPr>
+        <w:t>Standardize the data</w:t>
+      </w:r>
+    </w:p>
+    <w:p>
+      <w:pPr>
+        <w:pStyle w:val="ListParagraph"/>
+        <w:numPr>
+          <w:ilvl w:val="1"/>
+          <w:numId w:val="18"/>
+        </w:numPr>
+        <w:spacing w:before="240" w:beforeAutospacing="off" w:after="240" w:afterAutospacing="off"/>
+        <w:rPr>
+          <w:rFonts w:ascii="Calibri Light" w:hAnsi="Calibri Light" w:eastAsia="Calibri Light" w:cs="Calibri Light"/>
+          <w:noProof w:val="0"/>
+          <w:sz w:val="24"/>
+          <w:szCs w:val="24"/>
+          <w:lang w:val="en-GB"/>
+        </w:rPr>
+      </w:pPr>
+      <w:r>
+        <w:rPr>
+          <w:rFonts w:ascii="Calibri Light" w:hAnsi="Calibri Light" w:eastAsia="Calibri Light" w:cs="Calibri Light"/>
+          <w:noProof w:val="0"/>
+          <w:sz w:val="24"/>
+          <w:szCs w:val="24"/>
+          <w:lang w:val="en-GB"/>
+        </w:rPr>
+        <w:t>Mean = 0, Variance = 1 (important since PCA is affected by scale)</w:t>
+      </w:r>
+    </w:p>
+    <w:p>
+      <w:pPr>
+        <w:pStyle w:val="ListParagraph"/>
+        <w:numPr>
+          <w:ilvl w:val="0"/>
+          <w:numId w:val="18"/>
+        </w:numPr>
+        <w:spacing w:before="240" w:beforeAutospacing="off" w:after="240" w:afterAutospacing="off"/>
+        <w:rPr>
+          <w:rFonts w:ascii="Calibri Light" w:hAnsi="Calibri Light" w:eastAsia="Calibri Light" w:cs="Calibri Light"/>
+          <w:b w:val="1"/>
+          <w:bCs w:val="1"/>
+          <w:noProof w:val="0"/>
+          <w:sz w:val="24"/>
+          <w:szCs w:val="24"/>
+          <w:lang w:val="en-GB"/>
+        </w:rPr>
+      </w:pPr>
+      <w:r>
+        <w:rPr>
+          <w:rFonts w:ascii="Calibri Light" w:hAnsi="Calibri Light" w:eastAsia="Calibri Light" w:cs="Calibri Light"/>
+          <w:b w:val="1"/>
+          <w:bCs w:val="1"/>
+          <w:noProof w:val="0"/>
+          <w:sz w:val="24"/>
+          <w:szCs w:val="24"/>
+          <w:lang w:val="en-GB"/>
+        </w:rPr>
+        <w:t>Compute the covariance matrix</w:t>
+      </w:r>
+    </w:p>
+    <w:p>
+      <w:pPr>
+        <w:pStyle w:val="ListParagraph"/>
+        <w:numPr>
+          <w:ilvl w:val="1"/>
+          <w:numId w:val="18"/>
+        </w:numPr>
+        <w:spacing w:before="240" w:beforeAutospacing="off" w:after="240" w:afterAutospacing="off"/>
+        <w:rPr>
+          <w:rFonts w:ascii="Calibri Light" w:hAnsi="Calibri Light" w:eastAsia="Calibri Light" w:cs="Calibri Light"/>
+          <w:noProof w:val="0"/>
+          <w:sz w:val="24"/>
+          <w:szCs w:val="24"/>
+          <w:lang w:val="en-GB"/>
+        </w:rPr>
+      </w:pPr>
+      <w:r>
+        <w:rPr>
+          <w:rFonts w:ascii="Calibri Light" w:hAnsi="Calibri Light" w:eastAsia="Calibri Light" w:cs="Calibri Light"/>
+          <w:noProof w:val="0"/>
+          <w:sz w:val="24"/>
+          <w:szCs w:val="24"/>
+          <w:lang w:val="en-GB"/>
+        </w:rPr>
+        <w:t>It tells how features vary together.</w:t>
+      </w:r>
+    </w:p>
+    <w:p>
+      <w:pPr>
+        <w:pStyle w:val="ListParagraph"/>
+        <w:numPr>
+          <w:ilvl w:val="0"/>
+          <w:numId w:val="18"/>
+        </w:numPr>
+        <w:spacing w:before="240" w:beforeAutospacing="off" w:after="240" w:afterAutospacing="off"/>
+        <w:rPr>
+          <w:rFonts w:ascii="Calibri Light" w:hAnsi="Calibri Light" w:eastAsia="Calibri Light" w:cs="Calibri Light"/>
+          <w:b w:val="1"/>
+          <w:bCs w:val="1"/>
+          <w:noProof w:val="0"/>
+          <w:sz w:val="24"/>
+          <w:szCs w:val="24"/>
+          <w:lang w:val="en-GB"/>
+        </w:rPr>
+      </w:pPr>
+      <w:r>
+        <w:rPr>
+          <w:rFonts w:ascii="Calibri Light" w:hAnsi="Calibri Light" w:eastAsia="Calibri Light" w:cs="Calibri Light"/>
+          <w:b w:val="1"/>
+          <w:bCs w:val="1"/>
+          <w:noProof w:val="0"/>
+          <w:sz w:val="24"/>
+          <w:szCs w:val="24"/>
+          <w:lang w:val="en-GB"/>
+        </w:rPr>
+        <w:t>Calculate eigenvectors and eigenvalues</w:t>
+      </w:r>
+    </w:p>
+    <w:p>
+      <w:pPr>
+        <w:pStyle w:val="ListParagraph"/>
+        <w:numPr>
+          <w:ilvl w:val="1"/>
+          <w:numId w:val="18"/>
+        </w:numPr>
+        <w:spacing w:before="240" w:beforeAutospacing="off" w:after="240" w:afterAutospacing="off"/>
+        <w:rPr>
+          <w:rFonts w:ascii="Calibri Light" w:hAnsi="Calibri Light" w:eastAsia="Calibri Light" w:cs="Calibri Light"/>
+          <w:noProof w:val="0"/>
+          <w:sz w:val="24"/>
+          <w:szCs w:val="24"/>
+          <w:lang w:val="en-GB"/>
+        </w:rPr>
+      </w:pPr>
+      <w:r>
+        <w:rPr>
+          <w:rFonts w:ascii="Calibri Light" w:hAnsi="Calibri Light" w:eastAsia="Calibri Light" w:cs="Calibri Light"/>
+          <w:noProof w:val="0"/>
+          <w:sz w:val="24"/>
+          <w:szCs w:val="24"/>
+          <w:lang w:val="en-GB"/>
+        </w:rPr>
+        <w:t xml:space="preserve">Eigenvectors → principal </w:t>
+      </w:r>
+      <w:r>
+        <w:rPr>
+          <w:rFonts w:ascii="Calibri Light" w:hAnsi="Calibri Light" w:eastAsia="Calibri Light" w:cs="Calibri Light"/>
+          <w:noProof w:val="0"/>
+          <w:sz w:val="24"/>
+          <w:szCs w:val="24"/>
+          <w:lang w:val="en-GB"/>
+        </w:rPr>
+        <w:t>component</w:t>
+      </w:r>
+      <w:r>
+        <w:rPr>
+          <w:rFonts w:ascii="Calibri Light" w:hAnsi="Calibri Light" w:eastAsia="Calibri Light" w:cs="Calibri Light"/>
+          <w:noProof w:val="0"/>
+          <w:sz w:val="24"/>
+          <w:szCs w:val="24"/>
+          <w:lang w:val="en-GB"/>
+        </w:rPr>
+        <w:t xml:space="preserve"> directions</w:t>
+      </w:r>
+    </w:p>
+    <w:p>
+      <w:pPr>
+        <w:pStyle w:val="ListParagraph"/>
+        <w:numPr>
+          <w:ilvl w:val="1"/>
+          <w:numId w:val="18"/>
+        </w:numPr>
+        <w:spacing w:before="240" w:beforeAutospacing="off" w:after="240" w:afterAutospacing="off"/>
+        <w:rPr>
+          <w:rFonts w:ascii="Calibri Light" w:hAnsi="Calibri Light" w:eastAsia="Calibri Light" w:cs="Calibri Light"/>
+          <w:noProof w:val="0"/>
+          <w:sz w:val="24"/>
+          <w:szCs w:val="24"/>
+          <w:lang w:val="en-GB"/>
+        </w:rPr>
+      </w:pPr>
+      <w:r>
+        <w:rPr>
+          <w:rFonts w:ascii="Calibri Light" w:hAnsi="Calibri Light" w:eastAsia="Calibri Light" w:cs="Calibri Light"/>
+          <w:noProof w:val="0"/>
+          <w:sz w:val="24"/>
+          <w:szCs w:val="24"/>
+          <w:lang w:val="en-GB"/>
+        </w:rPr>
+        <w:t xml:space="preserve">Eigenvalues → amount of variance captured by each </w:t>
+      </w:r>
+      <w:r>
+        <w:rPr>
+          <w:rFonts w:ascii="Calibri Light" w:hAnsi="Calibri Light" w:eastAsia="Calibri Light" w:cs="Calibri Light"/>
+          <w:noProof w:val="0"/>
+          <w:sz w:val="24"/>
+          <w:szCs w:val="24"/>
+          <w:lang w:val="en-GB"/>
+        </w:rPr>
+        <w:t>component</w:t>
+      </w:r>
+    </w:p>
+    <w:p>
+      <w:pPr>
+        <w:pStyle w:val="ListParagraph"/>
+        <w:numPr>
+          <w:ilvl w:val="0"/>
+          <w:numId w:val="18"/>
+        </w:numPr>
+        <w:spacing w:before="240" w:beforeAutospacing="off" w:after="240" w:afterAutospacing="off"/>
+        <w:rPr>
+          <w:rFonts w:ascii="Calibri Light" w:hAnsi="Calibri Light" w:eastAsia="Calibri Light" w:cs="Calibri Light"/>
+          <w:b w:val="1"/>
+          <w:bCs w:val="1"/>
+          <w:noProof w:val="0"/>
+          <w:sz w:val="24"/>
+          <w:szCs w:val="24"/>
+          <w:lang w:val="en-GB"/>
+        </w:rPr>
+      </w:pPr>
+      <w:r>
+        <w:rPr>
+          <w:rFonts w:ascii="Calibri Light" w:hAnsi="Calibri Light" w:eastAsia="Calibri Light" w:cs="Calibri Light"/>
+          <w:b w:val="1"/>
+          <w:bCs w:val="1"/>
+          <w:noProof w:val="0"/>
+          <w:sz w:val="24"/>
+          <w:szCs w:val="24"/>
+          <w:lang w:val="en-GB"/>
+        </w:rPr>
+        <w:t>Sort and select top components</w:t>
+      </w:r>
+    </w:p>
+    <w:p>
+      <w:pPr>
+        <w:pStyle w:val="ListParagraph"/>
+        <w:numPr>
+          <w:ilvl w:val="1"/>
+          <w:numId w:val="18"/>
+        </w:numPr>
+        <w:spacing w:before="240" w:beforeAutospacing="off" w:after="240" w:afterAutospacing="off"/>
+        <w:rPr>
+          <w:rFonts w:ascii="Calibri Light" w:hAnsi="Calibri Light" w:eastAsia="Calibri Light" w:cs="Calibri Light"/>
+          <w:noProof w:val="0"/>
+          <w:sz w:val="24"/>
+          <w:szCs w:val="24"/>
+          <w:lang w:val="en-GB"/>
+        </w:rPr>
+      </w:pPr>
+      <w:r>
+        <w:rPr>
+          <w:rFonts w:ascii="Calibri Light" w:hAnsi="Calibri Light" w:eastAsia="Calibri Light" w:cs="Calibri Light"/>
+          <w:noProof w:val="0"/>
+          <w:sz w:val="24"/>
+          <w:szCs w:val="24"/>
+          <w:lang w:val="en-GB"/>
+        </w:rPr>
+        <w:t>Choose components with the largest eigenvalues.</w:t>
+      </w:r>
+    </w:p>
+    <w:p>
+      <w:pPr>
+        <w:pStyle w:val="ListParagraph"/>
+        <w:numPr>
+          <w:ilvl w:val="0"/>
+          <w:numId w:val="18"/>
+        </w:numPr>
+        <w:spacing w:before="240" w:beforeAutospacing="off" w:after="240" w:afterAutospacing="off"/>
+        <w:rPr>
+          <w:rFonts w:ascii="Calibri Light" w:hAnsi="Calibri Light" w:eastAsia="Calibri Light" w:cs="Calibri Light"/>
+          <w:b w:val="1"/>
+          <w:bCs w:val="1"/>
+          <w:noProof w:val="0"/>
+          <w:sz w:val="24"/>
+          <w:szCs w:val="24"/>
+          <w:lang w:val="en-GB"/>
+        </w:rPr>
+      </w:pPr>
+      <w:r>
+        <w:rPr>
+          <w:rFonts w:ascii="Calibri Light" w:hAnsi="Calibri Light" w:eastAsia="Calibri Light" w:cs="Calibri Light"/>
+          <w:b w:val="1"/>
+          <w:bCs w:val="1"/>
+          <w:noProof w:val="0"/>
+          <w:sz w:val="24"/>
+          <w:szCs w:val="24"/>
+          <w:lang w:val="en-GB"/>
+        </w:rPr>
+        <w:t>Transform the data</w:t>
+      </w:r>
+    </w:p>
+    <w:p>
+      <w:pPr>
+        <w:pStyle w:val="ListParagraph"/>
+        <w:numPr>
+          <w:ilvl w:val="1"/>
+          <w:numId w:val="18"/>
+        </w:numPr>
+        <w:spacing w:before="240" w:beforeAutospacing="off" w:after="240" w:afterAutospacing="off"/>
+        <w:rPr>
+          <w:rFonts w:ascii="Calibri Light" w:hAnsi="Calibri Light" w:eastAsia="Calibri Light" w:cs="Calibri Light"/>
+          <w:noProof w:val="0"/>
+          <w:sz w:val="24"/>
+          <w:szCs w:val="24"/>
+          <w:lang w:val="en-GB"/>
+        </w:rPr>
+      </w:pPr>
+      <w:r>
+        <w:rPr>
+          <w:rFonts w:ascii="Calibri Light" w:hAnsi="Calibri Light" w:eastAsia="Calibri Light" w:cs="Calibri Light"/>
+          <w:noProof w:val="0"/>
+          <w:sz w:val="24"/>
+          <w:szCs w:val="24"/>
+          <w:lang w:val="en-GB"/>
+        </w:rPr>
+        <w:t>Project the original data onto these new axes.</w:t>
+      </w:r>
+    </w:p>
+    <w:p>
+      <w:pPr>
+        <w:pStyle w:val="Heading2"/>
+        <w:spacing w:before="299" w:beforeAutospacing="off" w:after="299" w:afterAutospacing="off"/>
+        <w:rPr>
+          <w:rFonts w:ascii="Calibri Light" w:hAnsi="Calibri Light" w:eastAsia="Calibri Light" w:cs="Calibri Light"/>
+          <w:b w:val="1"/>
+          <w:bCs w:val="1"/>
+          <w:i w:val="0"/>
+          <w:iCs w:val="0"/>
+          <w:caps w:val="0"/>
+          <w:smallCaps w:val="0"/>
+          <w:noProof w:val="0"/>
+          <w:color w:val="auto"/>
+          <w:sz w:val="24"/>
+          <w:szCs w:val="24"/>
+          <w:lang w:val="en-GB" w:eastAsia="ja-JP" w:bidi="ar-SA"/>
+        </w:rPr>
+      </w:pPr>
+      <w:r>
+        <w:rPr>
+          <w:rFonts w:ascii="Calibri Light" w:hAnsi="Calibri Light" w:eastAsia="Calibri Light" w:cs="Calibri Light"/>
+          <w:b w:val="1"/>
+          <w:bCs w:val="1"/>
+          <w:i w:val="0"/>
+          <w:iCs w:val="0"/>
+          <w:caps w:val="0"/>
+          <w:smallCaps w:val="0"/>
+          <w:noProof w:val="0"/>
+          <w:color w:val="auto"/>
+          <w:sz w:val="24"/>
+          <w:szCs w:val="24"/>
+          <w:lang w:val="en-GB" w:eastAsia="ja-JP" w:bidi="ar-SA"/>
+        </w:rPr>
+        <w:t>Benefits</w:t>
+      </w:r>
+    </w:p>
+    <w:p>
+      <w:pPr>
+        <w:pStyle w:val="ListParagraph"/>
+        <w:numPr>
+          <w:ilvl w:val="0"/>
+          <w:numId w:val="20"/>
+        </w:numPr>
+        <w:spacing w:before="240" w:beforeAutospacing="off" w:after="240" w:afterAutospacing="off"/>
+        <w:rPr>
+          <w:rFonts w:ascii="Calibri Light" w:hAnsi="Calibri Light" w:eastAsia="Calibri Light" w:cs="Calibri Light"/>
+          <w:noProof w:val="0"/>
+          <w:sz w:val="24"/>
+          <w:szCs w:val="24"/>
+          <w:lang w:val="en-GB"/>
+        </w:rPr>
+      </w:pPr>
+      <w:r>
+        <w:rPr>
+          <w:rFonts w:ascii="Calibri Light" w:hAnsi="Calibri Light" w:eastAsia="Calibri Light" w:cs="Calibri Light"/>
+          <w:noProof w:val="0"/>
+          <w:sz w:val="24"/>
+          <w:szCs w:val="24"/>
+          <w:lang w:val="en-GB"/>
+        </w:rPr>
+        <w:t>Reduces model complexity</w:t>
+      </w:r>
+    </w:p>
+    <w:p>
+      <w:pPr>
+        <w:pStyle w:val="ListParagraph"/>
+        <w:numPr>
+          <w:ilvl w:val="0"/>
+          <w:numId w:val="20"/>
+        </w:numPr>
+        <w:spacing w:before="240" w:beforeAutospacing="off" w:after="240" w:afterAutospacing="off"/>
+        <w:rPr>
+          <w:rFonts w:ascii="Calibri Light" w:hAnsi="Calibri Light" w:eastAsia="Calibri Light" w:cs="Calibri Light"/>
+          <w:noProof w:val="0"/>
+          <w:sz w:val="24"/>
+          <w:szCs w:val="24"/>
+          <w:lang w:val="en-GB"/>
+        </w:rPr>
+      </w:pPr>
+      <w:r>
+        <w:rPr>
+          <w:rFonts w:ascii="Calibri Light" w:hAnsi="Calibri Light" w:eastAsia="Calibri Light" w:cs="Calibri Light"/>
+          <w:noProof w:val="0"/>
+          <w:sz w:val="24"/>
+          <w:szCs w:val="24"/>
+          <w:lang w:val="en-GB"/>
+        </w:rPr>
+        <w:t>Removes redundancy (correlated features)</w:t>
+      </w:r>
+    </w:p>
+    <w:p>
+      <w:pPr>
+        <w:pStyle w:val="ListParagraph"/>
+        <w:numPr>
+          <w:ilvl w:val="0"/>
+          <w:numId w:val="20"/>
+        </w:numPr>
+        <w:spacing w:before="240" w:beforeAutospacing="off" w:after="240" w:afterAutospacing="off"/>
+        <w:rPr>
+          <w:rFonts w:ascii="Calibri Light" w:hAnsi="Calibri Light" w:eastAsia="Calibri Light" w:cs="Calibri Light"/>
+          <w:noProof w:val="0"/>
+          <w:sz w:val="24"/>
+          <w:szCs w:val="24"/>
+          <w:lang w:val="en-GB"/>
+        </w:rPr>
+      </w:pPr>
+      <w:r>
+        <w:rPr>
+          <w:rFonts w:ascii="Calibri Light" w:hAnsi="Calibri Light" w:eastAsia="Calibri Light" w:cs="Calibri Light"/>
+          <w:noProof w:val="0"/>
+          <w:sz w:val="24"/>
+          <w:szCs w:val="24"/>
+          <w:lang w:val="en-GB"/>
+        </w:rPr>
+        <w:t>Helps visualization (e.g., reducing from 3D → 2D)</w:t>
+      </w:r>
+    </w:p>
+    <w:p>
+      <w:pPr>
+        <w:pStyle w:val="ListParagraph"/>
+        <w:numPr>
+          <w:ilvl w:val="0"/>
+          <w:numId w:val="20"/>
+        </w:numPr>
+        <w:spacing w:before="240" w:beforeAutospacing="off" w:after="240" w:afterAutospacing="off"/>
+        <w:rPr>
+          <w:rFonts w:ascii="Calibri Light" w:hAnsi="Calibri Light" w:eastAsia="Calibri Light" w:cs="Calibri Light"/>
+          <w:noProof w:val="0"/>
+          <w:sz w:val="24"/>
+          <w:szCs w:val="24"/>
+          <w:lang w:val="en-GB"/>
+        </w:rPr>
+      </w:pPr>
+      <w:r>
+        <w:rPr>
+          <w:rFonts w:ascii="Calibri Light" w:hAnsi="Calibri Light" w:eastAsia="Calibri Light" w:cs="Calibri Light"/>
+          <w:noProof w:val="0"/>
+          <w:sz w:val="24"/>
+          <w:szCs w:val="24"/>
+          <w:lang w:val="en-GB"/>
+        </w:rPr>
+        <w:t>Reduces noise</w:t>
+      </w:r>
+    </w:p>
+    <w:p>
+      <w:pPr>
+        <w:pStyle w:val="Heading2"/>
+        <w:rPr>
+          <w:rFonts w:ascii="Calibri Light" w:hAnsi="Calibri Light" w:eastAsia="Calibri Light" w:cs="Calibri Light"/>
+          <w:b w:val="1"/>
+          <w:bCs w:val="1"/>
+          <w:i w:val="0"/>
+          <w:iCs w:val="0"/>
+          <w:caps w:val="0"/>
+          <w:smallCaps w:val="0"/>
+          <w:noProof w:val="0"/>
+          <w:color w:val="auto"/>
+          <w:sz w:val="24"/>
+          <w:szCs w:val="24"/>
+          <w:lang w:val="en-GB" w:eastAsia="ja-JP" w:bidi="ar-SA"/>
+        </w:rPr>
+      </w:pPr>
+      <w:r>
+        <w:rPr>
+          <w:rFonts w:ascii="Calibri Light" w:hAnsi="Calibri Light" w:eastAsia="Calibri Light" w:cs="Calibri Light"/>
+          <w:b w:val="1"/>
+          <w:bCs w:val="1"/>
+          <w:i w:val="0"/>
+          <w:iCs w:val="0"/>
+          <w:caps w:val="0"/>
+          <w:smallCaps w:val="0"/>
+          <w:noProof w:val="0"/>
+          <w:color w:val="auto"/>
+          <w:sz w:val="24"/>
+          <w:szCs w:val="24"/>
+          <w:lang w:val="en-GB" w:eastAsia="ja-JP" w:bidi="ar-SA"/>
+        </w:rPr>
+        <w:t>Limitations</w:t>
+      </w:r>
+    </w:p>
+    <w:p>
+      <w:pPr>
+        <w:pStyle w:val="ListParagraph"/>
+        <w:numPr>
+          <w:ilvl w:val="0"/>
+          <w:numId w:val="19"/>
+        </w:numPr>
+        <w:spacing w:before="240" w:beforeAutospacing="off" w:after="240" w:afterAutospacing="off"/>
+        <w:rPr>
+          <w:rFonts w:ascii="Calibri Light" w:hAnsi="Calibri Light" w:eastAsia="Calibri Light" w:cs="Calibri Light"/>
+          <w:noProof w:val="0"/>
+          <w:sz w:val="24"/>
+          <w:szCs w:val="24"/>
+          <w:lang w:val="en-GB"/>
+        </w:rPr>
+      </w:pPr>
+      <w:r>
+        <w:rPr>
+          <w:rFonts w:ascii="Calibri Light" w:hAnsi="Calibri Light" w:eastAsia="Calibri Light" w:cs="Calibri Light"/>
+          <w:noProof w:val="0"/>
+          <w:sz w:val="24"/>
+          <w:szCs w:val="24"/>
+          <w:lang w:val="en-GB"/>
+        </w:rPr>
+        <w:t>Loses some information</w:t>
+      </w:r>
+    </w:p>
+    <w:p>
+      <w:pPr>
+        <w:pStyle w:val="ListParagraph"/>
+        <w:numPr>
+          <w:ilvl w:val="0"/>
+          <w:numId w:val="19"/>
+        </w:numPr>
+        <w:spacing w:before="240" w:beforeAutospacing="off" w:after="240" w:afterAutospacing="off"/>
+        <w:rPr>
+          <w:rFonts w:ascii="Calibri Light" w:hAnsi="Calibri Light" w:eastAsia="Calibri Light" w:cs="Calibri Light"/>
+          <w:noProof w:val="0"/>
+          <w:sz w:val="24"/>
+          <w:szCs w:val="24"/>
+          <w:lang w:val="en-GB"/>
+        </w:rPr>
+      </w:pPr>
+      <w:r>
+        <w:rPr>
+          <w:rFonts w:ascii="Calibri Light" w:hAnsi="Calibri Light" w:eastAsia="Calibri Light" w:cs="Calibri Light"/>
+          <w:noProof w:val="0"/>
+          <w:sz w:val="24"/>
+          <w:szCs w:val="24"/>
+          <w:lang w:val="en-GB"/>
+        </w:rPr>
+        <w:t>Difficult to interpret transformed features</w:t>
+      </w:r>
+    </w:p>
+    <w:p>
+      <w:pPr>
+        <w:pStyle w:val="ListParagraph"/>
+        <w:numPr>
+          <w:ilvl w:val="0"/>
+          <w:numId w:val="19"/>
+        </w:numPr>
+        <w:spacing w:before="240" w:beforeAutospacing="off" w:after="240" w:afterAutospacing="off"/>
+        <w:rPr>
+          <w:rFonts w:ascii="Calibri Light" w:hAnsi="Calibri Light" w:eastAsia="Calibri Light" w:cs="Calibri Light"/>
+          <w:noProof w:val="0"/>
+          <w:sz w:val="24"/>
+          <w:szCs w:val="24"/>
+          <w:lang w:val="en-GB"/>
+        </w:rPr>
+      </w:pPr>
+      <w:r>
+        <w:rPr>
+          <w:rFonts w:ascii="Calibri Light" w:hAnsi="Calibri Light" w:eastAsia="Calibri Light" w:cs="Calibri Light"/>
+          <w:noProof w:val="0"/>
+          <w:sz w:val="24"/>
+          <w:szCs w:val="24"/>
+          <w:lang w:val="en-GB"/>
+        </w:rPr>
+        <w:t>Assumes linear relationships</w:t>
+      </w:r>
+    </w:p>
+    <w:p>
+      <w:pPr>
+        <w:pStyle w:val="Heading2"/>
+        <w:suppressLineNumbers w:val="0"/>
+        <w:bidi w:val="0"/>
+        <w:spacing w:before="160" w:beforeAutospacing="off" w:after="80" w:afterAutospacing="off" w:line="279" w:lineRule="auto"/>
+        <w:ind w:left="0" w:right="0"/>
+        <w:jc w:val="left"/>
+      </w:pPr>
+      <w:r>
+        <w:rPr>
+          <w:rFonts w:ascii="Calibri Light" w:hAnsi="Calibri Light" w:eastAsia="Calibri Light" w:cs="Calibri Light"/>
+          <w:b w:val="1"/>
+          <w:bCs w:val="1"/>
+          <w:i w:val="0"/>
+          <w:iCs w:val="0"/>
+          <w:caps w:val="0"/>
+          <w:smallCaps w:val="0"/>
+          <w:noProof w:val="0"/>
+          <w:color w:val="auto"/>
+          <w:sz w:val="24"/>
+          <w:szCs w:val="24"/>
+          <w:lang w:val="en-GB" w:eastAsia="ja-JP" w:bidi="ar-SA"/>
+        </w:rPr>
+        <w:t>Why do we perform PCA</w:t>
+      </w:r>
+    </w:p>
+    <w:p>
+      <w:pPr>
+        <w:pStyle w:val="ListParagraph"/>
+        <w:numPr>
+          <w:ilvl w:val="0"/>
+          <w:numId w:val="19"/>
+        </w:numPr>
+        <w:spacing w:before="240" w:beforeAutospacing="off" w:after="240" w:afterAutospacing="off"/>
+        <w:rPr>
+          <w:rFonts w:ascii="Calibri Light" w:hAnsi="Calibri Light" w:eastAsia="Calibri Light" w:cs="Calibri Light"/>
+          <w:noProof w:val="0"/>
+          <w:sz w:val="24"/>
+          <w:szCs w:val="24"/>
+          <w:lang w:val="en-GB"/>
+        </w:rPr>
+      </w:pPr>
+      <w:r>
+        <w:rPr>
+          <w:rFonts w:ascii="Calibri Light" w:hAnsi="Calibri Light" w:eastAsia="Calibri Light" w:cs="Calibri Light"/>
+          <w:b w:val="1"/>
+          <w:bCs w:val="1"/>
+          <w:noProof w:val="0"/>
+          <w:lang w:val="en-GB"/>
+        </w:rPr>
+        <w:t>Too many features can confuse models</w:t>
+      </w:r>
+      <w:r>
+        <w:rPr>
+          <w:rFonts w:ascii="Calibri Light" w:hAnsi="Calibri Light" w:eastAsia="Calibri Light" w:cs="Calibri Light"/>
+          <w:noProof w:val="0"/>
+          <w:lang w:val="en-GB"/>
+        </w:rPr>
+        <w:t xml:space="preserve"> — many may be redundant or irrelevant.</w:t>
+      </w:r>
+    </w:p>
+    <w:p>
+      <w:pPr>
+        <w:pStyle w:val="ListParagraph"/>
+        <w:numPr>
+          <w:ilvl w:val="0"/>
+          <w:numId w:val="19"/>
+        </w:numPr>
+        <w:spacing w:before="240" w:beforeAutospacing="off" w:after="240" w:afterAutospacing="off"/>
+        <w:rPr>
+          <w:rFonts w:ascii="Calibri Light" w:hAnsi="Calibri Light" w:eastAsia="Calibri Light" w:cs="Calibri Light"/>
+          <w:noProof w:val="0"/>
+          <w:sz w:val="24"/>
+          <w:szCs w:val="24"/>
+          <w:lang w:val="en-GB"/>
+        </w:rPr>
+      </w:pPr>
+      <w:r>
+        <w:rPr>
+          <w:rFonts w:ascii="Calibri Light" w:hAnsi="Calibri Light" w:eastAsia="Calibri Light" w:cs="Calibri Light"/>
+          <w:b w:val="1"/>
+          <w:bCs w:val="1"/>
+          <w:noProof w:val="0"/>
+          <w:lang w:val="en-GB"/>
+        </w:rPr>
+        <w:t>Fewer features = faster training</w:t>
+      </w:r>
+      <w:r>
+        <w:rPr>
+          <w:rFonts w:ascii="Calibri Light" w:hAnsi="Calibri Light" w:eastAsia="Calibri Light" w:cs="Calibri Light"/>
+          <w:noProof w:val="0"/>
+          <w:lang w:val="en-GB"/>
+        </w:rPr>
+        <w:t xml:space="preserve"> and less memory use.</w:t>
+      </w:r>
+    </w:p>
+    <w:p>
+      <w:pPr>
+        <w:pStyle w:val="ListParagraph"/>
+        <w:numPr>
+          <w:ilvl w:val="0"/>
+          <w:numId w:val="19"/>
+        </w:numPr>
+        <w:spacing w:before="240" w:beforeAutospacing="off" w:after="240" w:afterAutospacing="off"/>
+        <w:rPr>
+          <w:rFonts w:ascii="Calibri Light" w:hAnsi="Calibri Light" w:eastAsia="Calibri Light" w:cs="Calibri Light"/>
+          <w:noProof w:val="0"/>
+          <w:sz w:val="24"/>
+          <w:szCs w:val="24"/>
+          <w:lang w:val="en-GB"/>
+        </w:rPr>
+      </w:pPr>
+      <w:r>
+        <w:rPr>
+          <w:rFonts w:ascii="Calibri Light" w:hAnsi="Calibri Light" w:eastAsia="Calibri Light" w:cs="Calibri Light"/>
+          <w:b w:val="1"/>
+          <w:bCs w:val="1"/>
+          <w:noProof w:val="0"/>
+          <w:lang w:val="en-GB"/>
+        </w:rPr>
+        <w:t>Easier visualization</w:t>
+      </w:r>
+      <w:r>
+        <w:rPr>
+          <w:rFonts w:ascii="Calibri Light" w:hAnsi="Calibri Light" w:eastAsia="Calibri Light" w:cs="Calibri Light"/>
+          <w:noProof w:val="0"/>
+          <w:lang w:val="en-GB"/>
+        </w:rPr>
+        <w:t xml:space="preserve"> — PCA lets us see high-dimensional data in 2D or 3D.</w:t>
+      </w:r>
+    </w:p>
+    <w:p>
+      <w:pPr>
+        <w:pStyle w:val="ListParagraph"/>
+        <w:numPr>
+          <w:ilvl w:val="0"/>
+          <w:numId w:val="19"/>
+        </w:numPr>
+        <w:spacing w:before="240" w:beforeAutospacing="off" w:after="240" w:afterAutospacing="off"/>
+        <w:rPr>
+          <w:rFonts w:ascii="Calibri Light" w:hAnsi="Calibri Light" w:eastAsia="Calibri Light" w:cs="Calibri Light"/>
+          <w:noProof w:val="0"/>
+          <w:sz w:val="24"/>
+          <w:szCs w:val="24"/>
+          <w:lang w:val="en-GB"/>
+        </w:rPr>
+      </w:pPr>
+      <w:r>
+        <w:rPr>
+          <w:rFonts w:ascii="Calibri Light" w:hAnsi="Calibri Light" w:eastAsia="Calibri Light" w:cs="Calibri Light"/>
+          <w:b w:val="1"/>
+          <w:bCs w:val="1"/>
+          <w:noProof w:val="0"/>
+          <w:lang w:val="en-GB"/>
+        </w:rPr>
+        <w:t>Removes noise</w:t>
+      </w:r>
+      <w:r>
+        <w:rPr>
+          <w:rFonts w:ascii="Calibri Light" w:hAnsi="Calibri Light" w:eastAsia="Calibri Light" w:cs="Calibri Light"/>
+          <w:noProof w:val="0"/>
+          <w:lang w:val="en-GB"/>
+        </w:rPr>
+        <w:t xml:space="preserve"> — helps focus on the most meaningful patterns.</w:t>
+      </w:r>
+    </w:p>
+    <w:p>
+      <w:pPr>
+        <w:pStyle w:val="ListParagraph"/>
+        <w:numPr>
+          <w:ilvl w:val="0"/>
+          <w:numId w:val="19"/>
+        </w:numPr>
+        <w:spacing w:before="240" w:beforeAutospacing="off" w:after="240" w:afterAutospacing="off"/>
+        <w:rPr>
+          <w:rFonts w:ascii="Calibri Light" w:hAnsi="Calibri Light" w:eastAsia="Calibri Light" w:cs="Calibri Light"/>
+          <w:noProof w:val="0"/>
+          <w:sz w:val="24"/>
+          <w:szCs w:val="24"/>
+          <w:lang w:val="en-GB"/>
+        </w:rPr>
+      </w:pPr>
+      <w:r>
+        <w:rPr>
+          <w:rFonts w:ascii="Calibri Light" w:hAnsi="Calibri Light" w:eastAsia="Calibri Light" w:cs="Calibri Light"/>
+          <w:b w:val="1"/>
+          <w:bCs w:val="1"/>
+          <w:noProof w:val="0"/>
+          <w:lang w:val="en-GB"/>
+        </w:rPr>
+        <w:t>Prevents overfitting</w:t>
+      </w:r>
+      <w:r>
+        <w:rPr>
+          <w:rFonts w:ascii="Calibri Light" w:hAnsi="Calibri Light" w:eastAsia="Calibri Light" w:cs="Calibri Light"/>
+          <w:noProof w:val="0"/>
+          <w:lang w:val="en-GB"/>
+        </w:rPr>
+        <w:t xml:space="preserve"> — fewer, more important features make models generalize better.</w:t>
+      </w:r>
+    </w:p>
+    <w:p>
+      <w:pPr>
+        <w:pStyle w:val="Normal"/>
+        <w:spacing w:before="240" w:beforeAutospacing="off" w:after="240" w:afterAutospacing="off"/>
+        <w:ind w:left="0"/>
+        <w:rPr>
+          <w:rFonts w:ascii="Calibri Light" w:hAnsi="Calibri Light" w:eastAsia="Calibri Light" w:cs="Calibri Light"/>
+          <w:noProof w:val="0"/>
+          <w:sz w:val="24"/>
+          <w:szCs w:val="24"/>
+          <w:lang w:val="en-GB"/>
+        </w:rPr>
+      </w:pPr>
+    </w:p>
+    <w:p>
+      <w:pPr>
+        <w:spacing w:before="240" w:beforeAutospacing="off" w:after="240" w:afterAutospacing="off"/>
+        <w:rPr>
+          <w:rFonts w:ascii="Calibri Light" w:hAnsi="Calibri Light" w:eastAsia="Calibri Light" w:cs="Calibri Light"/>
+          <w:noProof w:val="0"/>
+          <w:sz w:val="24"/>
+          <w:szCs w:val="24"/>
+          <w:lang w:val="en-GB"/>
+        </w:rPr>
+      </w:pPr>
+    </w:p>
+    <w:p>
+      <w:pPr>
+        <w:pStyle w:val="Normal"/>
+        <w:spacing w:before="240" w:beforeAutospacing="off" w:after="240" w:afterAutospacing="off"/>
+        <w:ind w:left="0"/>
+        <w:rPr>
+          <w:rFonts w:ascii="Calibri Light" w:hAnsi="Calibri Light" w:eastAsia="Calibri Light" w:cs="Calibri Light"/>
+          <w:noProof w:val="0"/>
+          <w:sz w:val="24"/>
+          <w:szCs w:val="24"/>
+          <w:lang w:val="en-GB"/>
+        </w:rPr>
+      </w:pPr>
     </w:p>
     <w:p>
       <w:pPr>
@@ -3611,6 +5233,539 @@
 
 <file path=word/numbering.xml><?xml version="1.0" encoding="utf-8"?>
 <w:numbering xmlns:w="http://schemas.openxmlformats.org/wordprocessingml/2006/main">
+  <w:abstractNum xmlns:w="http://schemas.openxmlformats.org/wordprocessingml/2006/main" w:abstractNumId="20">
+    <w:nsid w:val="659f5b2d"/>
+    <w:multiLevelType xmlns:w="http://schemas.openxmlformats.org/wordprocessingml/2006/main" w:val="hybridMultilevel"/>
+    <w:lvl xmlns:w="http://schemas.openxmlformats.org/wordprocessingml/2006/main" w:ilvl="0">
+      <w:start w:val="1"/>
+      <w:numFmt w:val="bullet"/>
+      <w:lvlText w:val=""/>
+      <w:lvlJc w:val="left"/>
+      <w:pPr>
+        <w:ind w:left="720" w:hanging="360"/>
+      </w:pPr>
+      <w:rPr>
+        <w:rFonts w:hint="default" w:ascii="Symbol" w:hAnsi="Symbol"/>
+      </w:rPr>
+    </w:lvl>
+    <w:lvl xmlns:w="http://schemas.openxmlformats.org/wordprocessingml/2006/main" w:ilvl="1">
+      <w:start w:val="1"/>
+      <w:numFmt w:val="bullet"/>
+      <w:lvlText w:val="o"/>
+      <w:lvlJc w:val="left"/>
+      <w:pPr>
+        <w:ind w:left="1440" w:hanging="360"/>
+      </w:pPr>
+      <w:rPr>
+        <w:rFonts w:hint="default" w:ascii="Courier New" w:hAnsi="Courier New"/>
+      </w:rPr>
+    </w:lvl>
+    <w:lvl xmlns:w="http://schemas.openxmlformats.org/wordprocessingml/2006/main" w:ilvl="2">
+      <w:start w:val="1"/>
+      <w:numFmt w:val="bullet"/>
+      <w:lvlText w:val=""/>
+      <w:lvlJc w:val="left"/>
+      <w:pPr>
+        <w:ind w:left="2160" w:hanging="360"/>
+      </w:pPr>
+      <w:rPr>
+        <w:rFonts w:hint="default" w:ascii="Wingdings" w:hAnsi="Wingdings"/>
+      </w:rPr>
+    </w:lvl>
+    <w:lvl xmlns:w="http://schemas.openxmlformats.org/wordprocessingml/2006/main" w:ilvl="3">
+      <w:start w:val="1"/>
+      <w:numFmt w:val="bullet"/>
+      <w:lvlText w:val=""/>
+      <w:lvlJc w:val="left"/>
+      <w:pPr>
+        <w:ind w:left="2880" w:hanging="360"/>
+      </w:pPr>
+      <w:rPr>
+        <w:rFonts w:hint="default" w:ascii="Symbol" w:hAnsi="Symbol"/>
+      </w:rPr>
+    </w:lvl>
+    <w:lvl xmlns:w="http://schemas.openxmlformats.org/wordprocessingml/2006/main" w:ilvl="4">
+      <w:start w:val="1"/>
+      <w:numFmt w:val="bullet"/>
+      <w:lvlText w:val="o"/>
+      <w:lvlJc w:val="left"/>
+      <w:pPr>
+        <w:ind w:left="3600" w:hanging="360"/>
+      </w:pPr>
+      <w:rPr>
+        <w:rFonts w:hint="default" w:ascii="Courier New" w:hAnsi="Courier New"/>
+      </w:rPr>
+    </w:lvl>
+    <w:lvl xmlns:w="http://schemas.openxmlformats.org/wordprocessingml/2006/main" w:ilvl="5">
+      <w:start w:val="1"/>
+      <w:numFmt w:val="bullet"/>
+      <w:lvlText w:val=""/>
+      <w:lvlJc w:val="left"/>
+      <w:pPr>
+        <w:ind w:left="4320" w:hanging="360"/>
+      </w:pPr>
+      <w:rPr>
+        <w:rFonts w:hint="default" w:ascii="Wingdings" w:hAnsi="Wingdings"/>
+      </w:rPr>
+    </w:lvl>
+    <w:lvl xmlns:w="http://schemas.openxmlformats.org/wordprocessingml/2006/main" w:ilvl="6">
+      <w:start w:val="1"/>
+      <w:numFmt w:val="bullet"/>
+      <w:lvlText w:val=""/>
+      <w:lvlJc w:val="left"/>
+      <w:pPr>
+        <w:ind w:left="5040" w:hanging="360"/>
+      </w:pPr>
+      <w:rPr>
+        <w:rFonts w:hint="default" w:ascii="Symbol" w:hAnsi="Symbol"/>
+      </w:rPr>
+    </w:lvl>
+    <w:lvl xmlns:w="http://schemas.openxmlformats.org/wordprocessingml/2006/main" w:ilvl="7">
+      <w:start w:val="1"/>
+      <w:numFmt w:val="bullet"/>
+      <w:lvlText w:val="o"/>
+      <w:lvlJc w:val="left"/>
+      <w:pPr>
+        <w:ind w:left="5760" w:hanging="360"/>
+      </w:pPr>
+      <w:rPr>
+        <w:rFonts w:hint="default" w:ascii="Courier New" w:hAnsi="Courier New"/>
+      </w:rPr>
+    </w:lvl>
+    <w:lvl xmlns:w="http://schemas.openxmlformats.org/wordprocessingml/2006/main" w:ilvl="8">
+      <w:start w:val="1"/>
+      <w:numFmt w:val="bullet"/>
+      <w:lvlText w:val=""/>
+      <w:lvlJc w:val="left"/>
+      <w:pPr>
+        <w:ind w:left="6480" w:hanging="360"/>
+      </w:pPr>
+      <w:rPr>
+        <w:rFonts w:hint="default" w:ascii="Wingdings" w:hAnsi="Wingdings"/>
+      </w:rPr>
+    </w:lvl>
+  </w:abstractNum>
+  <w:abstractNum xmlns:w="http://schemas.openxmlformats.org/wordprocessingml/2006/main" w:abstractNumId="19">
+    <w:nsid w:val="78aafe42"/>
+    <w:multiLevelType xmlns:w="http://schemas.openxmlformats.org/wordprocessingml/2006/main" w:val="hybridMultilevel"/>
+    <w:lvl xmlns:w="http://schemas.openxmlformats.org/wordprocessingml/2006/main" w:ilvl="0">
+      <w:start w:val="1"/>
+      <w:numFmt w:val="bullet"/>
+      <w:lvlText w:val=""/>
+      <w:lvlJc w:val="left"/>
+      <w:pPr>
+        <w:ind w:left="720" w:hanging="360"/>
+      </w:pPr>
+      <w:rPr>
+        <w:rFonts w:hint="default" w:ascii="Symbol" w:hAnsi="Symbol"/>
+      </w:rPr>
+    </w:lvl>
+    <w:lvl xmlns:w="http://schemas.openxmlformats.org/wordprocessingml/2006/main" w:ilvl="1">
+      <w:start w:val="1"/>
+      <w:numFmt w:val="bullet"/>
+      <w:lvlText w:val="o"/>
+      <w:lvlJc w:val="left"/>
+      <w:pPr>
+        <w:ind w:left="1440" w:hanging="360"/>
+      </w:pPr>
+      <w:rPr>
+        <w:rFonts w:hint="default" w:ascii="Courier New" w:hAnsi="Courier New"/>
+      </w:rPr>
+    </w:lvl>
+    <w:lvl xmlns:w="http://schemas.openxmlformats.org/wordprocessingml/2006/main" w:ilvl="2">
+      <w:start w:val="1"/>
+      <w:numFmt w:val="bullet"/>
+      <w:lvlText w:val=""/>
+      <w:lvlJc w:val="left"/>
+      <w:pPr>
+        <w:ind w:left="2160" w:hanging="360"/>
+      </w:pPr>
+      <w:rPr>
+        <w:rFonts w:hint="default" w:ascii="Wingdings" w:hAnsi="Wingdings"/>
+      </w:rPr>
+    </w:lvl>
+    <w:lvl xmlns:w="http://schemas.openxmlformats.org/wordprocessingml/2006/main" w:ilvl="3">
+      <w:start w:val="1"/>
+      <w:numFmt w:val="bullet"/>
+      <w:lvlText w:val=""/>
+      <w:lvlJc w:val="left"/>
+      <w:pPr>
+        <w:ind w:left="2880" w:hanging="360"/>
+      </w:pPr>
+      <w:rPr>
+        <w:rFonts w:hint="default" w:ascii="Symbol" w:hAnsi="Symbol"/>
+      </w:rPr>
+    </w:lvl>
+    <w:lvl xmlns:w="http://schemas.openxmlformats.org/wordprocessingml/2006/main" w:ilvl="4">
+      <w:start w:val="1"/>
+      <w:numFmt w:val="bullet"/>
+      <w:lvlText w:val="o"/>
+      <w:lvlJc w:val="left"/>
+      <w:pPr>
+        <w:ind w:left="3600" w:hanging="360"/>
+      </w:pPr>
+      <w:rPr>
+        <w:rFonts w:hint="default" w:ascii="Courier New" w:hAnsi="Courier New"/>
+      </w:rPr>
+    </w:lvl>
+    <w:lvl xmlns:w="http://schemas.openxmlformats.org/wordprocessingml/2006/main" w:ilvl="5">
+      <w:start w:val="1"/>
+      <w:numFmt w:val="bullet"/>
+      <w:lvlText w:val=""/>
+      <w:lvlJc w:val="left"/>
+      <w:pPr>
+        <w:ind w:left="4320" w:hanging="360"/>
+      </w:pPr>
+      <w:rPr>
+        <w:rFonts w:hint="default" w:ascii="Wingdings" w:hAnsi="Wingdings"/>
+      </w:rPr>
+    </w:lvl>
+    <w:lvl xmlns:w="http://schemas.openxmlformats.org/wordprocessingml/2006/main" w:ilvl="6">
+      <w:start w:val="1"/>
+      <w:numFmt w:val="bullet"/>
+      <w:lvlText w:val=""/>
+      <w:lvlJc w:val="left"/>
+      <w:pPr>
+        <w:ind w:left="5040" w:hanging="360"/>
+      </w:pPr>
+      <w:rPr>
+        <w:rFonts w:hint="default" w:ascii="Symbol" w:hAnsi="Symbol"/>
+      </w:rPr>
+    </w:lvl>
+    <w:lvl xmlns:w="http://schemas.openxmlformats.org/wordprocessingml/2006/main" w:ilvl="7">
+      <w:start w:val="1"/>
+      <w:numFmt w:val="bullet"/>
+      <w:lvlText w:val="o"/>
+      <w:lvlJc w:val="left"/>
+      <w:pPr>
+        <w:ind w:left="5760" w:hanging="360"/>
+      </w:pPr>
+      <w:rPr>
+        <w:rFonts w:hint="default" w:ascii="Courier New" w:hAnsi="Courier New"/>
+      </w:rPr>
+    </w:lvl>
+    <w:lvl xmlns:w="http://schemas.openxmlformats.org/wordprocessingml/2006/main" w:ilvl="8">
+      <w:start w:val="1"/>
+      <w:numFmt w:val="bullet"/>
+      <w:lvlText w:val=""/>
+      <w:lvlJc w:val="left"/>
+      <w:pPr>
+        <w:ind w:left="6480" w:hanging="360"/>
+      </w:pPr>
+      <w:rPr>
+        <w:rFonts w:hint="default" w:ascii="Wingdings" w:hAnsi="Wingdings"/>
+      </w:rPr>
+    </w:lvl>
+  </w:abstractNum>
+  <w:abstractNum xmlns:w="http://schemas.openxmlformats.org/wordprocessingml/2006/main" w:abstractNumId="18">
+    <w:nsid w:val="72f9880f"/>
+    <w:multiLevelType xmlns:w="http://schemas.openxmlformats.org/wordprocessingml/2006/main" w:val="hybridMultilevel"/>
+    <w:lvl xmlns:w="http://schemas.openxmlformats.org/wordprocessingml/2006/main" w:ilvl="0">
+      <w:start w:val="1"/>
+      <w:numFmt w:val="decimal"/>
+      <w:lvlText w:val="%1."/>
+      <w:lvlJc w:val="left"/>
+      <w:pPr>
+        <w:ind w:left="720" w:hanging="360"/>
+      </w:pPr>
+    </w:lvl>
+    <w:lvl xmlns:w="http://schemas.openxmlformats.org/wordprocessingml/2006/main" w:ilvl="1">
+      <w:start w:val="1"/>
+      <w:numFmt w:val="lowerLetter"/>
+      <w:lvlText w:val="%2."/>
+      <w:lvlJc w:val="left"/>
+      <w:pPr>
+        <w:ind w:left="1440" w:hanging="360"/>
+      </w:pPr>
+    </w:lvl>
+    <w:lvl xmlns:w="http://schemas.openxmlformats.org/wordprocessingml/2006/main" w:ilvl="2">
+      <w:start w:val="1"/>
+      <w:numFmt w:val="lowerRoman"/>
+      <w:lvlText w:val="%3."/>
+      <w:lvlJc w:val="right"/>
+      <w:pPr>
+        <w:ind w:left="2160" w:hanging="180"/>
+      </w:pPr>
+    </w:lvl>
+    <w:lvl xmlns:w="http://schemas.openxmlformats.org/wordprocessingml/2006/main" w:ilvl="3">
+      <w:start w:val="1"/>
+      <w:numFmt w:val="decimal"/>
+      <w:lvlText w:val="%4."/>
+      <w:lvlJc w:val="left"/>
+      <w:pPr>
+        <w:ind w:left="2880" w:hanging="360"/>
+      </w:pPr>
+    </w:lvl>
+    <w:lvl xmlns:w="http://schemas.openxmlformats.org/wordprocessingml/2006/main" w:ilvl="4">
+      <w:start w:val="1"/>
+      <w:numFmt w:val="lowerLetter"/>
+      <w:lvlText w:val="%5."/>
+      <w:lvlJc w:val="left"/>
+      <w:pPr>
+        <w:ind w:left="3600" w:hanging="360"/>
+      </w:pPr>
+    </w:lvl>
+    <w:lvl xmlns:w="http://schemas.openxmlformats.org/wordprocessingml/2006/main" w:ilvl="5">
+      <w:start w:val="1"/>
+      <w:numFmt w:val="lowerRoman"/>
+      <w:lvlText w:val="%6."/>
+      <w:lvlJc w:val="right"/>
+      <w:pPr>
+        <w:ind w:left="4320" w:hanging="180"/>
+      </w:pPr>
+    </w:lvl>
+    <w:lvl xmlns:w="http://schemas.openxmlformats.org/wordprocessingml/2006/main" w:ilvl="6">
+      <w:start w:val="1"/>
+      <w:numFmt w:val="decimal"/>
+      <w:lvlText w:val="%7."/>
+      <w:lvlJc w:val="left"/>
+      <w:pPr>
+        <w:ind w:left="5040" w:hanging="360"/>
+      </w:pPr>
+    </w:lvl>
+    <w:lvl xmlns:w="http://schemas.openxmlformats.org/wordprocessingml/2006/main" w:ilvl="7">
+      <w:start w:val="1"/>
+      <w:numFmt w:val="lowerLetter"/>
+      <w:lvlText w:val="%8."/>
+      <w:lvlJc w:val="left"/>
+      <w:pPr>
+        <w:ind w:left="5760" w:hanging="360"/>
+      </w:pPr>
+    </w:lvl>
+    <w:lvl xmlns:w="http://schemas.openxmlformats.org/wordprocessingml/2006/main" w:ilvl="8">
+      <w:start w:val="1"/>
+      <w:numFmt w:val="lowerRoman"/>
+      <w:lvlText w:val="%9."/>
+      <w:lvlJc w:val="right"/>
+      <w:pPr>
+        <w:ind w:left="6480" w:hanging="180"/>
+      </w:pPr>
+    </w:lvl>
+  </w:abstractNum>
+  <w:abstractNum xmlns:w="http://schemas.openxmlformats.org/wordprocessingml/2006/main" w:abstractNumId="17">
+    <w:nsid w:val="7704d59a"/>
+    <w:multiLevelType xmlns:w="http://schemas.openxmlformats.org/wordprocessingml/2006/main" w:val="hybridMultilevel"/>
+    <w:lvl xmlns:w="http://schemas.openxmlformats.org/wordprocessingml/2006/main" w:ilvl="0">
+      <w:start w:val="1"/>
+      <w:numFmt w:val="bullet"/>
+      <w:lvlText w:val=""/>
+      <w:lvlJc w:val="left"/>
+      <w:pPr>
+        <w:ind w:left="720" w:hanging="360"/>
+      </w:pPr>
+      <w:rPr>
+        <w:rFonts w:hint="default" w:ascii="Symbol" w:hAnsi="Symbol"/>
+      </w:rPr>
+    </w:lvl>
+    <w:lvl xmlns:w="http://schemas.openxmlformats.org/wordprocessingml/2006/main" w:ilvl="1">
+      <w:start w:val="1"/>
+      <w:numFmt w:val="bullet"/>
+      <w:lvlText w:val="o"/>
+      <w:lvlJc w:val="left"/>
+      <w:pPr>
+        <w:ind w:left="1440" w:hanging="360"/>
+      </w:pPr>
+      <w:rPr>
+        <w:rFonts w:hint="default" w:ascii="Courier New" w:hAnsi="Courier New"/>
+      </w:rPr>
+    </w:lvl>
+    <w:lvl xmlns:w="http://schemas.openxmlformats.org/wordprocessingml/2006/main" w:ilvl="2">
+      <w:start w:val="1"/>
+      <w:numFmt w:val="bullet"/>
+      <w:lvlText w:val=""/>
+      <w:lvlJc w:val="left"/>
+      <w:pPr>
+        <w:ind w:left="2160" w:hanging="360"/>
+      </w:pPr>
+      <w:rPr>
+        <w:rFonts w:hint="default" w:ascii="Wingdings" w:hAnsi="Wingdings"/>
+      </w:rPr>
+    </w:lvl>
+    <w:lvl xmlns:w="http://schemas.openxmlformats.org/wordprocessingml/2006/main" w:ilvl="3">
+      <w:start w:val="1"/>
+      <w:numFmt w:val="bullet"/>
+      <w:lvlText w:val=""/>
+      <w:lvlJc w:val="left"/>
+      <w:pPr>
+        <w:ind w:left="2880" w:hanging="360"/>
+      </w:pPr>
+      <w:rPr>
+        <w:rFonts w:hint="default" w:ascii="Symbol" w:hAnsi="Symbol"/>
+      </w:rPr>
+    </w:lvl>
+    <w:lvl xmlns:w="http://schemas.openxmlformats.org/wordprocessingml/2006/main" w:ilvl="4">
+      <w:start w:val="1"/>
+      <w:numFmt w:val="bullet"/>
+      <w:lvlText w:val="o"/>
+      <w:lvlJc w:val="left"/>
+      <w:pPr>
+        <w:ind w:left="3600" w:hanging="360"/>
+      </w:pPr>
+      <w:rPr>
+        <w:rFonts w:hint="default" w:ascii="Courier New" w:hAnsi="Courier New"/>
+      </w:rPr>
+    </w:lvl>
+    <w:lvl xmlns:w="http://schemas.openxmlformats.org/wordprocessingml/2006/main" w:ilvl="5">
+      <w:start w:val="1"/>
+      <w:numFmt w:val="bullet"/>
+      <w:lvlText w:val=""/>
+      <w:lvlJc w:val="left"/>
+      <w:pPr>
+        <w:ind w:left="4320" w:hanging="360"/>
+      </w:pPr>
+      <w:rPr>
+        <w:rFonts w:hint="default" w:ascii="Wingdings" w:hAnsi="Wingdings"/>
+      </w:rPr>
+    </w:lvl>
+    <w:lvl xmlns:w="http://schemas.openxmlformats.org/wordprocessingml/2006/main" w:ilvl="6">
+      <w:start w:val="1"/>
+      <w:numFmt w:val="bullet"/>
+      <w:lvlText w:val=""/>
+      <w:lvlJc w:val="left"/>
+      <w:pPr>
+        <w:ind w:left="5040" w:hanging="360"/>
+      </w:pPr>
+      <w:rPr>
+        <w:rFonts w:hint="default" w:ascii="Symbol" w:hAnsi="Symbol"/>
+      </w:rPr>
+    </w:lvl>
+    <w:lvl xmlns:w="http://schemas.openxmlformats.org/wordprocessingml/2006/main" w:ilvl="7">
+      <w:start w:val="1"/>
+      <w:numFmt w:val="bullet"/>
+      <w:lvlText w:val="o"/>
+      <w:lvlJc w:val="left"/>
+      <w:pPr>
+        <w:ind w:left="5760" w:hanging="360"/>
+      </w:pPr>
+      <w:rPr>
+        <w:rFonts w:hint="default" w:ascii="Courier New" w:hAnsi="Courier New"/>
+      </w:rPr>
+    </w:lvl>
+    <w:lvl xmlns:w="http://schemas.openxmlformats.org/wordprocessingml/2006/main" w:ilvl="8">
+      <w:start w:val="1"/>
+      <w:numFmt w:val="bullet"/>
+      <w:lvlText w:val=""/>
+      <w:lvlJc w:val="left"/>
+      <w:pPr>
+        <w:ind w:left="6480" w:hanging="360"/>
+      </w:pPr>
+      <w:rPr>
+        <w:rFonts w:hint="default" w:ascii="Wingdings" w:hAnsi="Wingdings"/>
+      </w:rPr>
+    </w:lvl>
+  </w:abstractNum>
+  <w:abstractNum xmlns:w="http://schemas.openxmlformats.org/wordprocessingml/2006/main" w:abstractNumId="16">
+    <w:nsid w:val="5083eca7"/>
+    <w:multiLevelType xmlns:w="http://schemas.openxmlformats.org/wordprocessingml/2006/main" w:val="hybridMultilevel"/>
+    <w:lvl xmlns:w="http://schemas.openxmlformats.org/wordprocessingml/2006/main" w:ilvl="0">
+      <w:start w:val="1"/>
+      <w:numFmt w:val="bullet"/>
+      <w:lvlText w:val=""/>
+      <w:lvlJc w:val="left"/>
+      <w:pPr>
+        <w:ind w:left="720" w:hanging="360"/>
+      </w:pPr>
+      <w:rPr>
+        <w:rFonts w:hint="default" w:ascii="Symbol" w:hAnsi="Symbol"/>
+      </w:rPr>
+    </w:lvl>
+    <w:lvl xmlns:w="http://schemas.openxmlformats.org/wordprocessingml/2006/main" w:ilvl="1">
+      <w:start w:val="1"/>
+      <w:numFmt w:val="bullet"/>
+      <w:lvlText w:val="o"/>
+      <w:lvlJc w:val="left"/>
+      <w:pPr>
+        <w:ind w:left="1440" w:hanging="360"/>
+      </w:pPr>
+      <w:rPr>
+        <w:rFonts w:hint="default" w:ascii="Courier New" w:hAnsi="Courier New"/>
+      </w:rPr>
+    </w:lvl>
+    <w:lvl xmlns:w="http://schemas.openxmlformats.org/wordprocessingml/2006/main" w:ilvl="2">
+      <w:start w:val="1"/>
+      <w:numFmt w:val="bullet"/>
+      <w:lvlText w:val=""/>
+      <w:lvlJc w:val="left"/>
+      <w:pPr>
+        <w:ind w:left="2160" w:hanging="360"/>
+      </w:pPr>
+      <w:rPr>
+        <w:rFonts w:hint="default" w:ascii="Wingdings" w:hAnsi="Wingdings"/>
+      </w:rPr>
+    </w:lvl>
+    <w:lvl xmlns:w="http://schemas.openxmlformats.org/wordprocessingml/2006/main" w:ilvl="3">
+      <w:start w:val="1"/>
+      <w:numFmt w:val="bullet"/>
+      <w:lvlText w:val=""/>
+      <w:lvlJc w:val="left"/>
+      <w:pPr>
+        <w:ind w:left="2880" w:hanging="360"/>
+      </w:pPr>
+      <w:rPr>
+        <w:rFonts w:hint="default" w:ascii="Symbol" w:hAnsi="Symbol"/>
+      </w:rPr>
+    </w:lvl>
+    <w:lvl xmlns:w="http://schemas.openxmlformats.org/wordprocessingml/2006/main" w:ilvl="4">
+      <w:start w:val="1"/>
+      <w:numFmt w:val="bullet"/>
+      <w:lvlText w:val="o"/>
+      <w:lvlJc w:val="left"/>
+      <w:pPr>
+        <w:ind w:left="3600" w:hanging="360"/>
+      </w:pPr>
+      <w:rPr>
+        <w:rFonts w:hint="default" w:ascii="Courier New" w:hAnsi="Courier New"/>
+      </w:rPr>
+    </w:lvl>
+    <w:lvl xmlns:w="http://schemas.openxmlformats.org/wordprocessingml/2006/main" w:ilvl="5">
+      <w:start w:val="1"/>
+      <w:numFmt w:val="bullet"/>
+      <w:lvlText w:val=""/>
+      <w:lvlJc w:val="left"/>
+      <w:pPr>
+        <w:ind w:left="4320" w:hanging="360"/>
+      </w:pPr>
+      <w:rPr>
+        <w:rFonts w:hint="default" w:ascii="Wingdings" w:hAnsi="Wingdings"/>
+      </w:rPr>
+    </w:lvl>
+    <w:lvl xmlns:w="http://schemas.openxmlformats.org/wordprocessingml/2006/main" w:ilvl="6">
+      <w:start w:val="1"/>
+      <w:numFmt w:val="bullet"/>
+      <w:lvlText w:val=""/>
+      <w:lvlJc w:val="left"/>
+      <w:pPr>
+        <w:ind w:left="5040" w:hanging="360"/>
+      </w:pPr>
+      <w:rPr>
+        <w:rFonts w:hint="default" w:ascii="Symbol" w:hAnsi="Symbol"/>
+      </w:rPr>
+    </w:lvl>
+    <w:lvl xmlns:w="http://schemas.openxmlformats.org/wordprocessingml/2006/main" w:ilvl="7">
+      <w:start w:val="1"/>
+      <w:numFmt w:val="bullet"/>
+      <w:lvlText w:val="o"/>
+      <w:lvlJc w:val="left"/>
+      <w:pPr>
+        <w:ind w:left="5760" w:hanging="360"/>
+      </w:pPr>
+      <w:rPr>
+        <w:rFonts w:hint="default" w:ascii="Courier New" w:hAnsi="Courier New"/>
+      </w:rPr>
+    </w:lvl>
+    <w:lvl xmlns:w="http://schemas.openxmlformats.org/wordprocessingml/2006/main" w:ilvl="8">
+      <w:start w:val="1"/>
+      <w:numFmt w:val="bullet"/>
+      <w:lvlText w:val=""/>
+      <w:lvlJc w:val="left"/>
+      <w:pPr>
+        <w:ind w:left="6480" w:hanging="360"/>
+      </w:pPr>
+      <w:rPr>
+        <w:rFonts w:hint="default" w:ascii="Wingdings" w:hAnsi="Wingdings"/>
+      </w:rPr>
+    </w:lvl>
+  </w:abstractNum>
   <w:abstractNum xmlns:w="http://schemas.openxmlformats.org/wordprocessingml/2006/main" w:abstractNumId="15">
     <w:nsid w:val="6bd73a3c"/>
     <w:multiLevelType xmlns:w="http://schemas.openxmlformats.org/wordprocessingml/2006/main" w:val="hybridMultilevel"/>
@@ -5183,6 +7338,21 @@
       </w:rPr>
     </w:lvl>
   </w:abstractNum>
+  <w:num w:numId="20">
+    <w:abstractNumId w:val="20"/>
+  </w:num>
+  <w:num w:numId="19">
+    <w:abstractNumId w:val="19"/>
+  </w:num>
+  <w:num w:numId="18">
+    <w:abstractNumId w:val="18"/>
+  </w:num>
+  <w:num w:numId="17">
+    <w:abstractNumId w:val="17"/>
+  </w:num>
+  <w:num w:numId="16">
+    <w:abstractNumId w:val="16"/>
+  </w:num>
   <w:num w:numId="15">
     <w:abstractNumId w:val="15"/>
   </w:num>
@@ -6091,7 +8261,7 @@
     <w:name w:val="List Paragraph"/>
     <w:basedOn w:val="Normal"/>
     <w:qFormat/>
-    <w:rsid w:val="2122D2AA"/>
+    <w:rsid w:val="18B6D08A"/>
     <w:pPr>
       <w:spacing/>
       <w:ind w:left="720"/>

--- a/M8-Unsupervised Learning.docx
+++ b/M8-Unsupervised Learning.docx
@@ -1405,7 +1405,7 @@
       </w:pPr>
       <w:r>
         <w:drawing>
-          <wp:inline wp14:editId="4012CB8B" wp14:anchorId="42142C80">
+          <wp:inline wp14:editId="6DEAC1FA" wp14:anchorId="42142C80">
             <wp:extent cx="4644562" cy="1638347"/>
             <wp:effectExtent l="0" t="0" r="0" b="0"/>
             <wp:docPr id="55634683" name="drawing"/>
@@ -5113,12 +5113,1483 @@
           <w:noProof w:val="0"/>
           <w:lang w:val="en-GB"/>
         </w:rPr>
-        <w:t xml:space="preserve"> — fewer, more important features make models generalize better.</w:t>
+        <w:t xml:space="preserve"> — fewer, more </w:t>
+      </w:r>
+      <w:r>
+        <w:rPr>
+          <w:rFonts w:ascii="Calibri Light" w:hAnsi="Calibri Light" w:eastAsia="Calibri Light" w:cs="Calibri Light"/>
+          <w:noProof w:val="0"/>
+          <w:lang w:val="en-GB"/>
+        </w:rPr>
+        <w:t>important features</w:t>
+      </w:r>
+      <w:r>
+        <w:rPr>
+          <w:rFonts w:ascii="Calibri Light" w:hAnsi="Calibri Light" w:eastAsia="Calibri Light" w:cs="Calibri Light"/>
+          <w:noProof w:val="0"/>
+          <w:lang w:val="en-GB"/>
+        </w:rPr>
+        <w:t xml:space="preserve"> make models generalize better.</w:t>
+      </w:r>
+    </w:p>
+    <w:p>
+      <w:r>
+        <w:br w:type="page"/>
       </w:r>
     </w:p>
     <w:p>
       <w:pPr>
         <w:pStyle w:val="Normal"/>
+        <w:suppressLineNumbers w:val="0"/>
+        <w:shd w:val="clear" w:color="auto" w:fill="FFFFFF" w:themeFill="background1"/>
+        <w:bidi w:val="0"/>
+        <w:spacing w:before="0" w:beforeAutospacing="off" w:after="0" w:afterAutospacing="off" w:line="279" w:lineRule="auto"/>
+        <w:ind w:left="0" w:right="0"/>
+        <w:jc w:val="center"/>
+        <w:rPr>
+          <w:rFonts w:ascii="Calibri Light" w:hAnsi="Calibri Light" w:eastAsia="Calibri Light" w:cs="Calibri Light"/>
+          <w:b w:val="1"/>
+          <w:bCs w:val="1"/>
+          <w:i w:val="0"/>
+          <w:iCs w:val="0"/>
+          <w:caps w:val="0"/>
+          <w:smallCaps w:val="0"/>
+          <w:noProof w:val="0"/>
+          <w:color w:val="auto"/>
+          <w:sz w:val="36"/>
+          <w:szCs w:val="36"/>
+          <w:lang w:val="en-GB"/>
+        </w:rPr>
+      </w:pPr>
+      <w:r>
+        <w:rPr>
+          <w:rFonts w:ascii="Calibri Light" w:hAnsi="Calibri Light" w:eastAsia="Calibri Light" w:cs="Calibri Light"/>
+          <w:b w:val="1"/>
+          <w:bCs w:val="1"/>
+          <w:i w:val="0"/>
+          <w:iCs w:val="0"/>
+          <w:caps w:val="0"/>
+          <w:smallCaps w:val="0"/>
+          <w:noProof w:val="0"/>
+          <w:color w:val="auto"/>
+          <w:sz w:val="36"/>
+          <w:szCs w:val="36"/>
+          <w:lang w:val="en-GB"/>
+        </w:rPr>
+        <w:t>Principal Component Analysis (PCA)</w:t>
+      </w:r>
+    </w:p>
+    <w:p>
+      <w:pPr>
+        <w:pStyle w:val="Normal"/>
+        <w:spacing w:before="240" w:beforeAutospacing="off" w:after="240" w:afterAutospacing="off"/>
+        <w:rPr>
+          <w:rFonts w:ascii="Calibri Light" w:hAnsi="Calibri Light" w:eastAsia="Calibri Light" w:cs="Calibri Light"/>
+          <w:b w:val="1"/>
+          <w:bCs w:val="1"/>
+          <w:i w:val="0"/>
+          <w:iCs w:val="0"/>
+          <w:caps w:val="0"/>
+          <w:smallCaps w:val="0"/>
+          <w:noProof w:val="0"/>
+          <w:color w:val="auto"/>
+          <w:sz w:val="24"/>
+          <w:szCs w:val="24"/>
+          <w:lang w:val="en-GB" w:eastAsia="ja-JP" w:bidi="ar-SA"/>
+        </w:rPr>
+      </w:pPr>
+      <w:r>
+        <w:rPr>
+          <w:rFonts w:ascii="Calibri Light" w:hAnsi="Calibri Light" w:eastAsia="Calibri Light" w:cs="Calibri Light"/>
+          <w:b w:val="1"/>
+          <w:bCs w:val="1"/>
+          <w:i w:val="0"/>
+          <w:iCs w:val="0"/>
+          <w:caps w:val="0"/>
+          <w:smallCaps w:val="0"/>
+          <w:noProof w:val="0"/>
+          <w:color w:val="auto"/>
+          <w:sz w:val="24"/>
+          <w:szCs w:val="24"/>
+          <w:lang w:val="en-GB" w:eastAsia="ja-JP" w:bidi="ar-SA"/>
+        </w:rPr>
+        <w:t>What is Dimensionality Reduction?</w:t>
+      </w:r>
+    </w:p>
+    <w:p>
+      <w:pPr>
+        <w:pStyle w:val="Normal"/>
+        <w:spacing w:before="240" w:beforeAutospacing="off" w:after="240" w:afterAutospacing="off"/>
+        <w:rPr>
+          <w:rFonts w:ascii="Calibri Light" w:hAnsi="Calibri Light" w:eastAsia="Calibri Light" w:cs="Calibri Light"/>
+          <w:b w:val="0"/>
+          <w:bCs w:val="0"/>
+          <w:noProof w:val="0"/>
+          <w:sz w:val="24"/>
+          <w:szCs w:val="24"/>
+          <w:lang w:val="en-GB"/>
+        </w:rPr>
+      </w:pPr>
+      <w:r>
+        <w:rPr>
+          <w:rFonts w:ascii="Calibri Light" w:hAnsi="Calibri Light" w:eastAsia="Calibri Light" w:cs="Calibri Light"/>
+          <w:b w:val="0"/>
+          <w:bCs w:val="0"/>
+          <w:noProof w:val="0"/>
+          <w:lang w:val="en-GB"/>
+        </w:rPr>
+        <w:t>Dimensionality Reduction</w:t>
+      </w:r>
+      <w:r>
+        <w:rPr>
+          <w:rFonts w:ascii="Calibri Light" w:hAnsi="Calibri Light" w:eastAsia="Calibri Light" w:cs="Calibri Light"/>
+          <w:b w:val="0"/>
+          <w:bCs w:val="0"/>
+          <w:noProof w:val="0"/>
+          <w:lang w:val="en-GB"/>
+        </w:rPr>
+        <w:t xml:space="preserve"> means reducing the number of </w:t>
+      </w:r>
+      <w:r>
+        <w:rPr>
+          <w:rFonts w:ascii="Calibri Light" w:hAnsi="Calibri Light" w:eastAsia="Calibri Light" w:cs="Calibri Light"/>
+          <w:b w:val="0"/>
+          <w:bCs w:val="0"/>
+          <w:noProof w:val="0"/>
+          <w:lang w:val="en-GB"/>
+        </w:rPr>
+        <w:t>input features (dimensions)</w:t>
+      </w:r>
+      <w:r>
+        <w:rPr>
+          <w:rFonts w:ascii="Calibri Light" w:hAnsi="Calibri Light" w:eastAsia="Calibri Light" w:cs="Calibri Light"/>
+          <w:b w:val="0"/>
+          <w:bCs w:val="0"/>
+          <w:noProof w:val="0"/>
+          <w:lang w:val="en-GB"/>
+        </w:rPr>
+        <w:t xml:space="preserve"> in your dataset </w:t>
+      </w:r>
+      <w:r>
+        <w:rPr>
+          <w:rFonts w:ascii="Calibri Light" w:hAnsi="Calibri Light" w:eastAsia="Calibri Light" w:cs="Calibri Light"/>
+          <w:b w:val="0"/>
+          <w:bCs w:val="0"/>
+          <w:noProof w:val="0"/>
+          <w:lang w:val="en-GB"/>
+        </w:rPr>
+        <w:t xml:space="preserve">while keeping as much </w:t>
+      </w:r>
+      <w:r>
+        <w:rPr>
+          <w:rFonts w:ascii="Calibri Light" w:hAnsi="Calibri Light" w:eastAsia="Calibri Light" w:cs="Calibri Light"/>
+          <w:b w:val="0"/>
+          <w:bCs w:val="0"/>
+          <w:noProof w:val="0"/>
+          <w:lang w:val="en-GB"/>
+        </w:rPr>
+        <w:t>important information</w:t>
+      </w:r>
+      <w:r>
+        <w:rPr>
+          <w:rFonts w:ascii="Calibri Light" w:hAnsi="Calibri Light" w:eastAsia="Calibri Light" w:cs="Calibri Light"/>
+          <w:b w:val="0"/>
+          <w:bCs w:val="0"/>
+          <w:noProof w:val="0"/>
+          <w:lang w:val="en-GB"/>
+        </w:rPr>
+        <w:t xml:space="preserve"> as possible.</w:t>
+      </w:r>
+    </w:p>
+    <w:p>
+      <w:pPr>
+        <w:pStyle w:val="Normal"/>
+        <w:spacing w:before="240" w:beforeAutospacing="off" w:after="240" w:afterAutospacing="off"/>
+        <w:rPr>
+          <w:rFonts w:ascii="Calibri Light" w:hAnsi="Calibri Light" w:eastAsia="Calibri Light" w:cs="Calibri Light"/>
+          <w:b w:val="0"/>
+          <w:bCs w:val="0"/>
+          <w:noProof w:val="0"/>
+          <w:sz w:val="24"/>
+          <w:szCs w:val="24"/>
+          <w:lang w:val="en-GB"/>
+        </w:rPr>
+      </w:pPr>
+      <w:r>
+        <w:rPr>
+          <w:rFonts w:ascii="Calibri Light" w:hAnsi="Calibri Light" w:eastAsia="Calibri Light" w:cs="Calibri Light"/>
+          <w:b w:val="0"/>
+          <w:bCs w:val="0"/>
+          <w:noProof w:val="0"/>
+          <w:lang w:val="en-GB"/>
+        </w:rPr>
+        <w:t>In simple terms:</w:t>
+      </w:r>
+    </w:p>
+    <w:p>
+      <w:pPr>
+        <w:pStyle w:val="Normal"/>
+        <w:spacing w:before="240" w:beforeAutospacing="off" w:after="240" w:afterAutospacing="off"/>
+        <w:rPr>
+          <w:rFonts w:ascii="Calibri Light" w:hAnsi="Calibri Light" w:eastAsia="Calibri Light" w:cs="Calibri Light"/>
+          <w:b w:val="0"/>
+          <w:bCs w:val="0"/>
+          <w:noProof w:val="0"/>
+          <w:sz w:val="24"/>
+          <w:szCs w:val="24"/>
+          <w:lang w:val="en-GB"/>
+        </w:rPr>
+      </w:pPr>
+      <w:r>
+        <w:rPr>
+          <w:rFonts w:ascii="Calibri Light" w:hAnsi="Calibri Light" w:eastAsia="Calibri Light" w:cs="Calibri Light"/>
+          <w:b w:val="0"/>
+          <w:bCs w:val="0"/>
+          <w:noProof w:val="0"/>
+          <w:lang w:val="en-GB"/>
+        </w:rPr>
+        <w:t>It’s</w:t>
+      </w:r>
+      <w:r>
+        <w:rPr>
+          <w:rFonts w:ascii="Calibri Light" w:hAnsi="Calibri Light" w:eastAsia="Calibri Light" w:cs="Calibri Light"/>
+          <w:b w:val="0"/>
+          <w:bCs w:val="0"/>
+          <w:noProof w:val="0"/>
+          <w:lang w:val="en-GB"/>
+        </w:rPr>
+        <w:t xml:space="preserve"> like summarizing your data </w:t>
+      </w:r>
+      <w:r>
+        <w:rPr>
+          <w:rFonts w:ascii="Calibri Light" w:hAnsi="Calibri Light" w:eastAsia="Calibri Light" w:cs="Calibri Light"/>
+          <w:b w:val="0"/>
+          <w:bCs w:val="0"/>
+          <w:noProof w:val="0"/>
+          <w:lang w:val="en-GB"/>
+        </w:rPr>
+        <w:t xml:space="preserve">- </w:t>
+      </w:r>
+      <w:r>
+        <w:rPr>
+          <w:rFonts w:ascii="Calibri Light" w:hAnsi="Calibri Light" w:eastAsia="Calibri Light" w:cs="Calibri Light"/>
+          <w:b w:val="0"/>
+          <w:bCs w:val="0"/>
+          <w:noProof w:val="0"/>
+          <w:lang w:val="en-GB"/>
+        </w:rPr>
+        <w:t>fewer columns, but still meaningful.</w:t>
+      </w:r>
+    </w:p>
+    <w:p>
+      <w:pPr>
+        <w:pStyle w:val="Normal"/>
+        <w:suppressLineNumbers w:val="0"/>
+        <w:bidi w:val="0"/>
+        <w:spacing w:before="240" w:beforeAutospacing="off" w:after="240" w:afterAutospacing="off" w:line="279" w:lineRule="auto"/>
+        <w:ind w:left="0" w:right="0"/>
+        <w:jc w:val="left"/>
+        <w:rPr>
+          <w:rFonts w:ascii="Calibri Light" w:hAnsi="Calibri Light" w:eastAsia="Calibri Light" w:cs="Calibri Light"/>
+          <w:b w:val="1"/>
+          <w:bCs w:val="1"/>
+          <w:i w:val="0"/>
+          <w:iCs w:val="0"/>
+          <w:caps w:val="0"/>
+          <w:smallCaps w:val="0"/>
+          <w:noProof w:val="0"/>
+          <w:color w:val="auto"/>
+          <w:sz w:val="24"/>
+          <w:szCs w:val="24"/>
+          <w:lang w:val="en-GB" w:eastAsia="ja-JP" w:bidi="ar-SA"/>
+        </w:rPr>
+      </w:pPr>
+      <w:r>
+        <w:rPr>
+          <w:rFonts w:ascii="Calibri Light" w:hAnsi="Calibri Light" w:eastAsia="Calibri Light" w:cs="Calibri Light"/>
+          <w:b w:val="1"/>
+          <w:bCs w:val="1"/>
+          <w:i w:val="0"/>
+          <w:iCs w:val="0"/>
+          <w:caps w:val="0"/>
+          <w:smallCaps w:val="0"/>
+          <w:noProof w:val="0"/>
+          <w:color w:val="auto"/>
+          <w:sz w:val="24"/>
+          <w:szCs w:val="24"/>
+          <w:lang w:val="en-GB" w:eastAsia="ja-JP" w:bidi="ar-SA"/>
+        </w:rPr>
+        <w:t>Why Do We Need It?</w:t>
+      </w:r>
+    </w:p>
+    <w:p>
+      <w:pPr>
+        <w:pStyle w:val="Normal"/>
+        <w:spacing w:before="240" w:beforeAutospacing="off" w:after="240" w:afterAutospacing="off"/>
+        <w:rPr>
+          <w:rFonts w:ascii="Calibri Light" w:hAnsi="Calibri Light" w:eastAsia="Calibri Light" w:cs="Calibri Light"/>
+          <w:b w:val="0"/>
+          <w:bCs w:val="0"/>
+          <w:noProof w:val="0"/>
+          <w:sz w:val="24"/>
+          <w:szCs w:val="24"/>
+          <w:lang w:val="en-GB"/>
+        </w:rPr>
+      </w:pPr>
+      <w:r>
+        <w:rPr>
+          <w:rFonts w:ascii="Calibri Light" w:hAnsi="Calibri Light" w:eastAsia="Calibri Light" w:cs="Calibri Light"/>
+          <w:b w:val="0"/>
+          <w:bCs w:val="0"/>
+          <w:noProof w:val="0"/>
+          <w:lang w:val="en-GB"/>
+        </w:rPr>
+        <w:t xml:space="preserve">When datasets have </w:t>
+      </w:r>
+      <w:r>
+        <w:rPr>
+          <w:rFonts w:ascii="Calibri Light" w:hAnsi="Calibri Light" w:eastAsia="Calibri Light" w:cs="Calibri Light"/>
+          <w:b w:val="0"/>
+          <w:bCs w:val="0"/>
+          <w:noProof w:val="0"/>
+          <w:lang w:val="en-GB"/>
+        </w:rPr>
+        <w:t>many features (high-dimensional data)</w:t>
+      </w:r>
+      <w:r>
+        <w:rPr>
+          <w:rFonts w:ascii="Calibri Light" w:hAnsi="Calibri Light" w:eastAsia="Calibri Light" w:cs="Calibri Light"/>
+          <w:b w:val="0"/>
+          <w:bCs w:val="0"/>
+          <w:noProof w:val="0"/>
+          <w:lang w:val="en-GB"/>
+        </w:rPr>
+        <w:t>:</w:t>
+      </w:r>
+    </w:p>
+    <w:p>
+      <w:pPr>
+        <w:pStyle w:val="ListParagraph"/>
+        <w:numPr>
+          <w:ilvl w:val="0"/>
+          <w:numId w:val="26"/>
+        </w:numPr>
+        <w:spacing w:before="240" w:beforeAutospacing="off" w:after="240" w:afterAutospacing="off"/>
+        <w:rPr>
+          <w:rFonts w:ascii="Calibri Light" w:hAnsi="Calibri Light" w:eastAsia="Calibri Light" w:cs="Calibri Light"/>
+          <w:b w:val="0"/>
+          <w:bCs w:val="0"/>
+          <w:noProof w:val="0"/>
+          <w:sz w:val="24"/>
+          <w:szCs w:val="24"/>
+          <w:lang w:val="en-GB"/>
+        </w:rPr>
+      </w:pPr>
+      <w:r>
+        <w:rPr>
+          <w:rFonts w:ascii="Calibri Light" w:hAnsi="Calibri Light" w:eastAsia="Calibri Light" w:cs="Calibri Light"/>
+          <w:b w:val="0"/>
+          <w:bCs w:val="0"/>
+          <w:noProof w:val="0"/>
+          <w:lang w:val="en-GB"/>
+        </w:rPr>
+        <w:t xml:space="preserve">Models become </w:t>
+      </w:r>
+      <w:r>
+        <w:rPr>
+          <w:rFonts w:ascii="Calibri Light" w:hAnsi="Calibri Light" w:eastAsia="Calibri Light" w:cs="Calibri Light"/>
+          <w:b w:val="0"/>
+          <w:bCs w:val="0"/>
+          <w:noProof w:val="0"/>
+          <w:lang w:val="en-GB"/>
+        </w:rPr>
+        <w:t>slow and complex</w:t>
+      </w:r>
+    </w:p>
+    <w:p>
+      <w:pPr>
+        <w:pStyle w:val="ListParagraph"/>
+        <w:numPr>
+          <w:ilvl w:val="0"/>
+          <w:numId w:val="26"/>
+        </w:numPr>
+        <w:spacing w:before="240" w:beforeAutospacing="off" w:after="240" w:afterAutospacing="off"/>
+        <w:rPr>
+          <w:rFonts w:ascii="Calibri Light" w:hAnsi="Calibri Light" w:eastAsia="Calibri Light" w:cs="Calibri Light"/>
+          <w:b w:val="0"/>
+          <w:bCs w:val="0"/>
+          <w:noProof w:val="0"/>
+          <w:sz w:val="24"/>
+          <w:szCs w:val="24"/>
+          <w:lang w:val="en-GB"/>
+        </w:rPr>
+      </w:pPr>
+      <w:r>
+        <w:rPr>
+          <w:rFonts w:ascii="Calibri Light" w:hAnsi="Calibri Light" w:eastAsia="Calibri Light" w:cs="Calibri Light"/>
+          <w:b w:val="0"/>
+          <w:bCs w:val="0"/>
+          <w:noProof w:val="0"/>
+          <w:lang w:val="en-GB"/>
+        </w:rPr>
+        <w:t>Overfitting</w:t>
+      </w:r>
+      <w:r>
+        <w:rPr>
+          <w:rFonts w:ascii="Calibri Light" w:hAnsi="Calibri Light" w:eastAsia="Calibri Light" w:cs="Calibri Light"/>
+          <w:b w:val="0"/>
+          <w:bCs w:val="0"/>
+          <w:noProof w:val="0"/>
+          <w:lang w:val="en-GB"/>
+        </w:rPr>
+        <w:t xml:space="preserve"> may occur (model learns noise)</w:t>
+      </w:r>
+    </w:p>
+    <w:p>
+      <w:pPr>
+        <w:pStyle w:val="ListParagraph"/>
+        <w:numPr>
+          <w:ilvl w:val="0"/>
+          <w:numId w:val="26"/>
+        </w:numPr>
+        <w:spacing w:before="240" w:beforeAutospacing="off" w:after="240" w:afterAutospacing="off"/>
+        <w:rPr>
+          <w:rFonts w:ascii="Calibri Light" w:hAnsi="Calibri Light" w:eastAsia="Calibri Light" w:cs="Calibri Light"/>
+          <w:b w:val="0"/>
+          <w:bCs w:val="0"/>
+          <w:noProof w:val="0"/>
+          <w:sz w:val="24"/>
+          <w:szCs w:val="24"/>
+          <w:lang w:val="en-GB"/>
+        </w:rPr>
+      </w:pPr>
+      <w:r>
+        <w:rPr>
+          <w:rFonts w:ascii="Calibri Light" w:hAnsi="Calibri Light" w:eastAsia="Calibri Light" w:cs="Calibri Light"/>
+          <w:b w:val="0"/>
+          <w:bCs w:val="0"/>
+          <w:noProof w:val="0"/>
+          <w:lang w:val="en-GB"/>
+        </w:rPr>
+        <w:t xml:space="preserve">Hard to </w:t>
+      </w:r>
+      <w:r>
+        <w:rPr>
+          <w:rFonts w:ascii="Calibri Light" w:hAnsi="Calibri Light" w:eastAsia="Calibri Light" w:cs="Calibri Light"/>
+          <w:b w:val="0"/>
+          <w:bCs w:val="0"/>
+          <w:noProof w:val="0"/>
+          <w:lang w:val="en-GB"/>
+        </w:rPr>
+        <w:t>visualize</w:t>
+      </w:r>
+      <w:r>
+        <w:rPr>
+          <w:rFonts w:ascii="Calibri Light" w:hAnsi="Calibri Light" w:eastAsia="Calibri Light" w:cs="Calibri Light"/>
+          <w:b w:val="0"/>
+          <w:bCs w:val="0"/>
+          <w:noProof w:val="0"/>
+          <w:lang w:val="en-GB"/>
+        </w:rPr>
+        <w:t xml:space="preserve"> data</w:t>
+      </w:r>
+    </w:p>
+    <w:p>
+      <w:pPr>
+        <w:pStyle w:val="ListParagraph"/>
+        <w:numPr>
+          <w:ilvl w:val="0"/>
+          <w:numId w:val="26"/>
+        </w:numPr>
+        <w:spacing w:before="240" w:beforeAutospacing="off" w:after="240" w:afterAutospacing="off"/>
+        <w:rPr>
+          <w:rFonts w:ascii="Calibri Light" w:hAnsi="Calibri Light" w:eastAsia="Calibri Light" w:cs="Calibri Light"/>
+          <w:b w:val="0"/>
+          <w:bCs w:val="0"/>
+          <w:noProof w:val="0"/>
+          <w:sz w:val="24"/>
+          <w:szCs w:val="24"/>
+          <w:lang w:val="en-GB"/>
+        </w:rPr>
+      </w:pPr>
+      <w:r>
+        <w:rPr>
+          <w:rFonts w:ascii="Calibri Light" w:hAnsi="Calibri Light" w:eastAsia="Calibri Light" w:cs="Calibri Light"/>
+          <w:b w:val="0"/>
+          <w:bCs w:val="0"/>
+          <w:noProof w:val="0"/>
+          <w:lang w:val="en-GB"/>
+        </w:rPr>
+        <w:t xml:space="preserve">Some features may be </w:t>
+      </w:r>
+      <w:r>
+        <w:rPr>
+          <w:rFonts w:ascii="Calibri Light" w:hAnsi="Calibri Light" w:eastAsia="Calibri Light" w:cs="Calibri Light"/>
+          <w:b w:val="0"/>
+          <w:bCs w:val="0"/>
+          <w:noProof w:val="0"/>
+          <w:lang w:val="en-GB"/>
+        </w:rPr>
+        <w:t>irrelevant or correlated</w:t>
+      </w:r>
+    </w:p>
+    <w:p>
+      <w:pPr>
+        <w:pStyle w:val="Normal"/>
+        <w:spacing w:before="240" w:beforeAutospacing="off" w:after="240" w:afterAutospacing="off"/>
+        <w:rPr>
+          <w:rFonts w:ascii="Calibri Light" w:hAnsi="Calibri Light" w:eastAsia="Calibri Light" w:cs="Calibri Light"/>
+          <w:noProof w:val="0"/>
+          <w:sz w:val="24"/>
+          <w:szCs w:val="24"/>
+          <w:lang w:val="en-GB"/>
+        </w:rPr>
+      </w:pPr>
+      <w:r>
+        <w:rPr>
+          <w:rFonts w:ascii="Calibri Light" w:hAnsi="Calibri Light" w:eastAsia="Calibri Light" w:cs="Calibri Light"/>
+          <w:noProof w:val="0"/>
+          <w:lang w:val="en-GB"/>
+        </w:rPr>
+        <w:t>So, we reduce dimensions to:</w:t>
+      </w:r>
+    </w:p>
+    <w:p>
+      <w:pPr>
+        <w:pStyle w:val="ListParagraph"/>
+        <w:numPr>
+          <w:ilvl w:val="0"/>
+          <w:numId w:val="27"/>
+        </w:numPr>
+        <w:spacing w:before="240" w:beforeAutospacing="off" w:after="240" w:afterAutospacing="off"/>
+        <w:rPr>
+          <w:rFonts w:ascii="Calibri Light" w:hAnsi="Calibri Light" w:eastAsia="Calibri Light" w:cs="Calibri Light"/>
+          <w:noProof w:val="0"/>
+          <w:sz w:val="24"/>
+          <w:szCs w:val="24"/>
+          <w:lang w:val="en-GB"/>
+        </w:rPr>
+      </w:pPr>
+      <w:r>
+        <w:rPr>
+          <w:rFonts w:ascii="Calibri Light" w:hAnsi="Calibri Light" w:eastAsia="Calibri Light" w:cs="Calibri Light"/>
+          <w:noProof w:val="0"/>
+          <w:lang w:val="en-GB"/>
+        </w:rPr>
+        <w:t>Simplify the model</w:t>
+      </w:r>
+    </w:p>
+    <w:p>
+      <w:pPr>
+        <w:pStyle w:val="ListParagraph"/>
+        <w:numPr>
+          <w:ilvl w:val="0"/>
+          <w:numId w:val="27"/>
+        </w:numPr>
+        <w:spacing w:before="240" w:beforeAutospacing="off" w:after="240" w:afterAutospacing="off"/>
+        <w:rPr>
+          <w:rFonts w:ascii="Calibri Light" w:hAnsi="Calibri Light" w:eastAsia="Calibri Light" w:cs="Calibri Light"/>
+          <w:noProof w:val="0"/>
+          <w:sz w:val="24"/>
+          <w:szCs w:val="24"/>
+          <w:lang w:val="en-GB"/>
+        </w:rPr>
+      </w:pPr>
+      <w:r>
+        <w:rPr>
+          <w:rFonts w:ascii="Calibri Light" w:hAnsi="Calibri Light" w:eastAsia="Calibri Light" w:cs="Calibri Light"/>
+          <w:noProof w:val="0"/>
+          <w:lang w:val="en-GB"/>
+        </w:rPr>
+        <w:t>Speed up computation</w:t>
+      </w:r>
+    </w:p>
+    <w:p>
+      <w:pPr>
+        <w:pStyle w:val="ListParagraph"/>
+        <w:numPr>
+          <w:ilvl w:val="0"/>
+          <w:numId w:val="27"/>
+        </w:numPr>
+        <w:spacing w:before="240" w:beforeAutospacing="off" w:after="240" w:afterAutospacing="off"/>
+        <w:rPr>
+          <w:rFonts w:ascii="Calibri Light" w:hAnsi="Calibri Light" w:eastAsia="Calibri Light" w:cs="Calibri Light"/>
+          <w:noProof w:val="0"/>
+          <w:sz w:val="24"/>
+          <w:szCs w:val="24"/>
+          <w:lang w:val="en-GB"/>
+        </w:rPr>
+      </w:pPr>
+      <w:r>
+        <w:rPr>
+          <w:rFonts w:ascii="Calibri Light" w:hAnsi="Calibri Light" w:eastAsia="Calibri Light" w:cs="Calibri Light"/>
+          <w:noProof w:val="0"/>
+          <w:lang w:val="en-GB"/>
+        </w:rPr>
+        <w:t>Remove noise</w:t>
+      </w:r>
+    </w:p>
+    <w:p>
+      <w:pPr>
+        <w:pStyle w:val="ListParagraph"/>
+        <w:numPr>
+          <w:ilvl w:val="0"/>
+          <w:numId w:val="27"/>
+        </w:numPr>
+        <w:spacing w:before="240" w:beforeAutospacing="off" w:after="240" w:afterAutospacing="off"/>
+        <w:rPr>
+          <w:rFonts w:ascii="Calibri Light" w:hAnsi="Calibri Light" w:eastAsia="Calibri Light" w:cs="Calibri Light"/>
+          <w:noProof w:val="0"/>
+          <w:sz w:val="24"/>
+          <w:szCs w:val="24"/>
+          <w:lang w:val="en-GB"/>
+        </w:rPr>
+      </w:pPr>
+      <w:r>
+        <w:rPr>
+          <w:rFonts w:ascii="Calibri Light" w:hAnsi="Calibri Light" w:eastAsia="Calibri Light" w:cs="Calibri Light"/>
+          <w:noProof w:val="0"/>
+          <w:lang w:val="en-GB"/>
+        </w:rPr>
+        <w:t>Improve accuracy</w:t>
+      </w:r>
+    </w:p>
+    <w:p>
+      <w:pPr>
+        <w:pStyle w:val="ListParagraph"/>
+        <w:numPr>
+          <w:ilvl w:val="0"/>
+          <w:numId w:val="27"/>
+        </w:numPr>
+        <w:spacing w:before="240" w:beforeAutospacing="off" w:after="240" w:afterAutospacing="off"/>
+        <w:rPr>
+          <w:rFonts w:ascii="Calibri Light" w:hAnsi="Calibri Light" w:eastAsia="Calibri Light" w:cs="Calibri Light"/>
+          <w:noProof w:val="0"/>
+          <w:sz w:val="24"/>
+          <w:szCs w:val="24"/>
+          <w:lang w:val="en-GB"/>
+        </w:rPr>
+      </w:pPr>
+      <w:r>
+        <w:rPr>
+          <w:rFonts w:ascii="Calibri Light" w:hAnsi="Calibri Light" w:eastAsia="Calibri Light" w:cs="Calibri Light"/>
+          <w:noProof w:val="0"/>
+          <w:lang w:val="en-GB"/>
+        </w:rPr>
+        <w:t>Visualize patterns more easily</w:t>
+      </w:r>
+    </w:p>
+    <w:p>
+      <w:pPr>
+        <w:pStyle w:val="ListParagraph"/>
+        <w:ind w:left="720"/>
+        <w:rPr>
+          <w:rFonts w:ascii="Calibri Light" w:hAnsi="Calibri Light" w:eastAsia="Calibri Light" w:cs="Calibri Light"/>
+          <w:sz w:val="24"/>
+          <w:szCs w:val="24"/>
+        </w:rPr>
+      </w:pPr>
+    </w:p>
+    <w:p>
+      <w:pPr>
+        <w:pStyle w:val="Normal"/>
+        <w:suppressLineNumbers w:val="0"/>
+        <w:bidi w:val="0"/>
+        <w:spacing w:before="240" w:beforeAutospacing="off" w:after="240" w:afterAutospacing="off" w:line="279" w:lineRule="auto"/>
+        <w:ind w:left="0" w:right="0"/>
+        <w:jc w:val="left"/>
+        <w:rPr>
+          <w:rFonts w:ascii="Calibri Light" w:hAnsi="Calibri Light" w:eastAsia="Calibri Light" w:cs="Calibri Light"/>
+          <w:b w:val="1"/>
+          <w:bCs w:val="1"/>
+          <w:i w:val="0"/>
+          <w:iCs w:val="0"/>
+          <w:caps w:val="0"/>
+          <w:smallCaps w:val="0"/>
+          <w:noProof w:val="0"/>
+          <w:color w:val="auto"/>
+          <w:sz w:val="24"/>
+          <w:szCs w:val="24"/>
+          <w:lang w:val="en-GB" w:eastAsia="ja-JP" w:bidi="ar-SA"/>
+        </w:rPr>
+      </w:pPr>
+      <w:r>
+        <w:rPr>
+          <w:rFonts w:ascii="Calibri Light" w:hAnsi="Calibri Light" w:eastAsia="Calibri Light" w:cs="Calibri Light"/>
+          <w:b w:val="1"/>
+          <w:bCs w:val="1"/>
+          <w:i w:val="0"/>
+          <w:iCs w:val="0"/>
+          <w:caps w:val="0"/>
+          <w:smallCaps w:val="0"/>
+          <w:noProof w:val="0"/>
+          <w:color w:val="auto"/>
+          <w:sz w:val="24"/>
+          <w:szCs w:val="24"/>
+          <w:lang w:val="en-GB" w:eastAsia="ja-JP" w:bidi="ar-SA"/>
+        </w:rPr>
+        <w:t>Types of Dimensionality Reduction</w:t>
+      </w:r>
+    </w:p>
+    <w:p>
+      <w:pPr>
+        <w:pStyle w:val="Normal"/>
+        <w:suppressLineNumbers w:val="0"/>
+        <w:bidi w:val="0"/>
+        <w:spacing w:before="240" w:beforeAutospacing="off" w:after="240" w:afterAutospacing="off" w:line="279" w:lineRule="auto"/>
+        <w:ind w:left="0" w:right="0"/>
+        <w:jc w:val="left"/>
+        <w:rPr>
+          <w:rFonts w:ascii="Calibri Light" w:hAnsi="Calibri Light" w:eastAsia="Calibri Light" w:cs="Calibri Light"/>
+          <w:b w:val="1"/>
+          <w:bCs w:val="1"/>
+          <w:i w:val="0"/>
+          <w:iCs w:val="0"/>
+          <w:caps w:val="0"/>
+          <w:smallCaps w:val="0"/>
+          <w:noProof w:val="0"/>
+          <w:color w:val="auto"/>
+          <w:sz w:val="24"/>
+          <w:szCs w:val="24"/>
+          <w:lang w:val="en-GB" w:eastAsia="ja-JP" w:bidi="ar-SA"/>
+        </w:rPr>
+      </w:pPr>
+      <w:r>
+        <w:rPr>
+          <w:rFonts w:ascii="Calibri Light" w:hAnsi="Calibri Light" w:eastAsia="Calibri Light" w:cs="Calibri Light"/>
+          <w:b w:val="1"/>
+          <w:bCs w:val="1"/>
+          <w:i w:val="0"/>
+          <w:iCs w:val="0"/>
+          <w:caps w:val="0"/>
+          <w:smallCaps w:val="0"/>
+          <w:noProof w:val="0"/>
+          <w:color w:val="auto"/>
+          <w:sz w:val="24"/>
+          <w:szCs w:val="24"/>
+          <w:lang w:val="en-GB" w:eastAsia="ja-JP" w:bidi="ar-SA"/>
+        </w:rPr>
+        <w:t>(A) Feature Selection</w:t>
+      </w:r>
+    </w:p>
+    <w:p>
+      <w:pPr>
+        <w:pStyle w:val="Normal"/>
+        <w:spacing w:before="240" w:beforeAutospacing="off" w:after="240" w:afterAutospacing="off"/>
+        <w:rPr>
+          <w:rFonts w:ascii="Calibri Light" w:hAnsi="Calibri Light" w:eastAsia="Calibri Light" w:cs="Calibri Light"/>
+          <w:noProof w:val="0"/>
+          <w:sz w:val="24"/>
+          <w:szCs w:val="24"/>
+          <w:lang w:val="en-GB"/>
+        </w:rPr>
+      </w:pPr>
+      <w:r>
+        <w:rPr>
+          <w:rFonts w:ascii="Calibri Light" w:hAnsi="Calibri Light" w:eastAsia="Calibri Light" w:cs="Calibri Light"/>
+          <w:noProof w:val="0"/>
+          <w:lang w:val="en-GB"/>
+        </w:rPr>
+        <w:t xml:space="preserve">Choose only </w:t>
+      </w:r>
+      <w:r>
+        <w:rPr>
+          <w:rFonts w:ascii="Calibri Light" w:hAnsi="Calibri Light" w:eastAsia="Calibri Light" w:cs="Calibri Light"/>
+          <w:b w:val="0"/>
+          <w:bCs w:val="0"/>
+          <w:noProof w:val="0"/>
+          <w:lang w:val="en-GB"/>
+        </w:rPr>
+        <w:t xml:space="preserve">the </w:t>
+      </w:r>
+      <w:r>
+        <w:rPr>
+          <w:rFonts w:ascii="Calibri Light" w:hAnsi="Calibri Light" w:eastAsia="Calibri Light" w:cs="Calibri Light"/>
+          <w:b w:val="0"/>
+          <w:bCs w:val="0"/>
+          <w:noProof w:val="0"/>
+          <w:lang w:val="en-GB"/>
+        </w:rPr>
+        <w:t xml:space="preserve">most </w:t>
+      </w:r>
+      <w:r>
+        <w:rPr>
+          <w:rFonts w:ascii="Calibri Light" w:hAnsi="Calibri Light" w:eastAsia="Calibri Light" w:cs="Calibri Light"/>
+          <w:b w:val="0"/>
+          <w:bCs w:val="0"/>
+          <w:noProof w:val="0"/>
+          <w:lang w:val="en-GB"/>
+        </w:rPr>
+        <w:t>important</w:t>
+      </w:r>
+      <w:r>
+        <w:rPr>
+          <w:rFonts w:ascii="Calibri Light" w:hAnsi="Calibri Light" w:eastAsia="Calibri Light" w:cs="Calibri Light"/>
+          <w:b w:val="0"/>
+          <w:bCs w:val="0"/>
+          <w:noProof w:val="0"/>
+          <w:lang w:val="en-GB"/>
+        </w:rPr>
+        <w:t xml:space="preserve"> featur</w:t>
+      </w:r>
+      <w:r>
+        <w:rPr>
+          <w:rFonts w:ascii="Calibri Light" w:hAnsi="Calibri Light" w:eastAsia="Calibri Light" w:cs="Calibri Light"/>
+          <w:noProof w:val="0"/>
+          <w:lang w:val="en-GB"/>
+        </w:rPr>
+        <w:t>es</w:t>
+      </w:r>
+      <w:r>
+        <w:rPr>
+          <w:rFonts w:ascii="Calibri Light" w:hAnsi="Calibri Light" w:eastAsia="Calibri Light" w:cs="Calibri Light"/>
+          <w:noProof w:val="0"/>
+          <w:lang w:val="en-GB"/>
+        </w:rPr>
+        <w:t>.</w:t>
+      </w:r>
+    </w:p>
+    <w:p>
+      <w:pPr>
+        <w:pStyle w:val="Normal"/>
+        <w:spacing w:before="240" w:beforeAutospacing="off" w:after="240" w:afterAutospacing="off"/>
+        <w:rPr>
+          <w:rFonts w:ascii="Calibri Light" w:hAnsi="Calibri Light" w:eastAsia="Calibri Light" w:cs="Calibri Light"/>
+          <w:noProof w:val="0"/>
+          <w:sz w:val="24"/>
+          <w:szCs w:val="24"/>
+          <w:lang w:val="en-GB"/>
+        </w:rPr>
+      </w:pPr>
+      <w:r>
+        <w:rPr>
+          <w:rFonts w:ascii="Calibri Light" w:hAnsi="Calibri Light" w:eastAsia="Calibri Light" w:cs="Calibri Light"/>
+          <w:noProof w:val="0"/>
+          <w:lang w:val="en-GB"/>
+        </w:rPr>
+        <w:t>Example methods:</w:t>
+      </w:r>
+    </w:p>
+    <w:p>
+      <w:pPr>
+        <w:pStyle w:val="ListParagraph"/>
+        <w:numPr>
+          <w:ilvl w:val="0"/>
+          <w:numId w:val="28"/>
+        </w:numPr>
+        <w:spacing w:before="240" w:beforeAutospacing="off" w:after="240" w:afterAutospacing="off"/>
+        <w:rPr>
+          <w:rFonts w:ascii="Calibri Light" w:hAnsi="Calibri Light" w:eastAsia="Calibri Light" w:cs="Calibri Light"/>
+          <w:noProof w:val="0"/>
+          <w:sz w:val="24"/>
+          <w:szCs w:val="24"/>
+          <w:lang w:val="en-GB"/>
+        </w:rPr>
+      </w:pPr>
+      <w:r>
+        <w:rPr>
+          <w:rFonts w:ascii="Calibri Light" w:hAnsi="Calibri Light" w:eastAsia="Calibri Light" w:cs="Calibri Light"/>
+          <w:noProof w:val="0"/>
+          <w:lang w:val="en-GB"/>
+        </w:rPr>
+        <w:t>Correlation analysis</w:t>
+      </w:r>
+    </w:p>
+    <w:p>
+      <w:pPr>
+        <w:pStyle w:val="ListParagraph"/>
+        <w:numPr>
+          <w:ilvl w:val="0"/>
+          <w:numId w:val="28"/>
+        </w:numPr>
+        <w:spacing w:before="240" w:beforeAutospacing="off" w:after="240" w:afterAutospacing="off"/>
+        <w:rPr>
+          <w:rFonts w:ascii="Calibri Light" w:hAnsi="Calibri Light" w:eastAsia="Calibri Light" w:cs="Calibri Light"/>
+          <w:noProof w:val="0"/>
+          <w:sz w:val="24"/>
+          <w:szCs w:val="24"/>
+          <w:lang w:val="en-GB"/>
+        </w:rPr>
+      </w:pPr>
+      <w:r>
+        <w:rPr>
+          <w:rFonts w:ascii="Calibri Light" w:hAnsi="Calibri Light" w:eastAsia="Calibri Light" w:cs="Calibri Light"/>
+          <w:noProof w:val="0"/>
+          <w:lang w:val="en-GB"/>
+        </w:rPr>
+        <w:t>Chi-square test</w:t>
+      </w:r>
+    </w:p>
+    <w:p>
+      <w:pPr>
+        <w:pStyle w:val="ListParagraph"/>
+        <w:numPr>
+          <w:ilvl w:val="0"/>
+          <w:numId w:val="28"/>
+        </w:numPr>
+        <w:spacing w:before="240" w:beforeAutospacing="off" w:after="240" w:afterAutospacing="off"/>
+        <w:rPr>
+          <w:rFonts w:ascii="Calibri Light" w:hAnsi="Calibri Light" w:eastAsia="Calibri Light" w:cs="Calibri Light"/>
+          <w:noProof w:val="0"/>
+          <w:sz w:val="24"/>
+          <w:szCs w:val="24"/>
+          <w:lang w:val="en-GB"/>
+        </w:rPr>
+      </w:pPr>
+      <w:r>
+        <w:rPr>
+          <w:rFonts w:ascii="Calibri Light" w:hAnsi="Calibri Light" w:eastAsia="Calibri Light" w:cs="Calibri Light"/>
+          <w:noProof w:val="0"/>
+          <w:lang w:val="en-GB"/>
+        </w:rPr>
+        <w:t>Recursive Feature Elimination (RFE)</w:t>
+      </w:r>
+    </w:p>
+    <w:p>
+      <w:pPr>
+        <w:pStyle w:val="Normal"/>
+        <w:suppressLineNumbers w:val="0"/>
+        <w:bidi w:val="0"/>
+        <w:spacing w:before="240" w:beforeAutospacing="off" w:after="240" w:afterAutospacing="off" w:line="279" w:lineRule="auto"/>
+        <w:ind w:left="0" w:right="0"/>
+        <w:jc w:val="left"/>
+        <w:rPr>
+          <w:rFonts w:ascii="Calibri Light" w:hAnsi="Calibri Light" w:eastAsia="Calibri Light" w:cs="Calibri Light"/>
+          <w:b w:val="1"/>
+          <w:bCs w:val="1"/>
+          <w:i w:val="0"/>
+          <w:iCs w:val="0"/>
+          <w:caps w:val="0"/>
+          <w:smallCaps w:val="0"/>
+          <w:noProof w:val="0"/>
+          <w:color w:val="auto"/>
+          <w:sz w:val="24"/>
+          <w:szCs w:val="24"/>
+          <w:lang w:val="en-GB" w:eastAsia="ja-JP" w:bidi="ar-SA"/>
+        </w:rPr>
+      </w:pPr>
+      <w:r>
+        <w:rPr>
+          <w:rFonts w:ascii="Calibri Light" w:hAnsi="Calibri Light" w:eastAsia="Calibri Light" w:cs="Calibri Light"/>
+          <w:b w:val="1"/>
+          <w:bCs w:val="1"/>
+          <w:i w:val="0"/>
+          <w:iCs w:val="0"/>
+          <w:caps w:val="0"/>
+          <w:smallCaps w:val="0"/>
+          <w:noProof w:val="0"/>
+          <w:color w:val="auto"/>
+          <w:sz w:val="24"/>
+          <w:szCs w:val="24"/>
+          <w:lang w:val="en-GB" w:eastAsia="ja-JP" w:bidi="ar-SA"/>
+        </w:rPr>
+        <w:t>(B) Feature Extraction</w:t>
+      </w:r>
+    </w:p>
+    <w:p>
+      <w:pPr>
+        <w:pStyle w:val="Normal"/>
+        <w:spacing w:before="240" w:beforeAutospacing="off" w:after="240" w:afterAutospacing="off"/>
+        <w:rPr>
+          <w:rFonts w:ascii="Calibri Light" w:hAnsi="Calibri Light" w:eastAsia="Calibri Light" w:cs="Calibri Light"/>
+          <w:noProof w:val="0"/>
+          <w:sz w:val="24"/>
+          <w:szCs w:val="24"/>
+          <w:lang w:val="en-GB"/>
+        </w:rPr>
+      </w:pPr>
+      <w:r>
+        <w:rPr>
+          <w:rFonts w:ascii="Calibri Light" w:hAnsi="Calibri Light" w:eastAsia="Calibri Light" w:cs="Calibri Light"/>
+          <w:noProof w:val="0"/>
+          <w:lang w:val="en-GB"/>
+        </w:rPr>
+        <w:t>Cr</w:t>
+      </w:r>
+      <w:r>
+        <w:rPr>
+          <w:rFonts w:ascii="Calibri Light" w:hAnsi="Calibri Light" w:eastAsia="Calibri Light" w:cs="Calibri Light"/>
+          <w:b w:val="0"/>
+          <w:bCs w:val="0"/>
+          <w:noProof w:val="0"/>
+          <w:lang w:val="en-GB"/>
+        </w:rPr>
+        <w:t xml:space="preserve">eate </w:t>
+      </w:r>
+      <w:r>
+        <w:rPr>
+          <w:rFonts w:ascii="Calibri Light" w:hAnsi="Calibri Light" w:eastAsia="Calibri Light" w:cs="Calibri Light"/>
+          <w:b w:val="0"/>
+          <w:bCs w:val="0"/>
+          <w:noProof w:val="0"/>
+          <w:lang w:val="en-GB"/>
+        </w:rPr>
+        <w:t>new features</w:t>
+      </w:r>
+      <w:r>
+        <w:rPr>
+          <w:rFonts w:ascii="Calibri Light" w:hAnsi="Calibri Light" w:eastAsia="Calibri Light" w:cs="Calibri Light"/>
+          <w:b w:val="0"/>
+          <w:bCs w:val="0"/>
+          <w:noProof w:val="0"/>
+          <w:lang w:val="en-GB"/>
+        </w:rPr>
+        <w:t xml:space="preserve"> </w:t>
+      </w:r>
+      <w:r>
+        <w:rPr>
+          <w:rFonts w:ascii="Calibri Light" w:hAnsi="Calibri Light" w:eastAsia="Calibri Light" w:cs="Calibri Light"/>
+          <w:noProof w:val="0"/>
+          <w:lang w:val="en-GB"/>
+        </w:rPr>
+        <w:t>from existing ones.</w:t>
+      </w:r>
+    </w:p>
+    <w:p>
+      <w:pPr>
+        <w:pStyle w:val="Normal"/>
+        <w:spacing w:before="240" w:beforeAutospacing="off" w:after="240" w:afterAutospacing="off"/>
+        <w:rPr>
+          <w:rFonts w:ascii="Calibri Light" w:hAnsi="Calibri Light" w:eastAsia="Calibri Light" w:cs="Calibri Light"/>
+          <w:noProof w:val="0"/>
+          <w:sz w:val="24"/>
+          <w:szCs w:val="24"/>
+          <w:lang w:val="en-GB"/>
+        </w:rPr>
+      </w:pPr>
+      <w:r>
+        <w:rPr>
+          <w:rFonts w:ascii="Calibri Light" w:hAnsi="Calibri Light" w:eastAsia="Calibri Light" w:cs="Calibri Light"/>
+          <w:noProof w:val="0"/>
+          <w:lang w:val="en-GB"/>
+        </w:rPr>
+        <w:t>Example methods:</w:t>
+      </w:r>
+    </w:p>
+    <w:p>
+      <w:pPr>
+        <w:pStyle w:val="ListParagraph"/>
+        <w:numPr>
+          <w:ilvl w:val="0"/>
+          <w:numId w:val="29"/>
+        </w:numPr>
+        <w:spacing w:before="240" w:beforeAutospacing="off" w:after="240" w:afterAutospacing="off"/>
+        <w:rPr>
+          <w:rFonts w:ascii="Calibri Light" w:hAnsi="Calibri Light" w:eastAsia="Calibri Light" w:cs="Calibri Light"/>
+          <w:b w:val="0"/>
+          <w:bCs w:val="0"/>
+          <w:noProof w:val="0"/>
+          <w:sz w:val="24"/>
+          <w:szCs w:val="24"/>
+          <w:lang w:val="en-GB"/>
+        </w:rPr>
+      </w:pPr>
+      <w:r>
+        <w:rPr>
+          <w:rFonts w:ascii="Calibri Light" w:hAnsi="Calibri Light" w:eastAsia="Calibri Light" w:cs="Calibri Light"/>
+          <w:b w:val="0"/>
+          <w:bCs w:val="0"/>
+          <w:noProof w:val="0"/>
+          <w:lang w:val="en-GB"/>
+        </w:rPr>
+        <w:t>PCA (Principal Component Analysis)</w:t>
+      </w:r>
+    </w:p>
+    <w:p>
+      <w:pPr>
+        <w:pStyle w:val="ListParagraph"/>
+        <w:numPr>
+          <w:ilvl w:val="0"/>
+          <w:numId w:val="29"/>
+        </w:numPr>
+        <w:spacing w:before="240" w:beforeAutospacing="off" w:after="240" w:afterAutospacing="off"/>
+        <w:rPr>
+          <w:rFonts w:ascii="Calibri Light" w:hAnsi="Calibri Light" w:eastAsia="Calibri Light" w:cs="Calibri Light"/>
+          <w:b w:val="0"/>
+          <w:bCs w:val="0"/>
+          <w:noProof w:val="0"/>
+          <w:sz w:val="24"/>
+          <w:szCs w:val="24"/>
+          <w:lang w:val="en-GB"/>
+        </w:rPr>
+      </w:pPr>
+      <w:r>
+        <w:rPr>
+          <w:rFonts w:ascii="Calibri Light" w:hAnsi="Calibri Light" w:eastAsia="Calibri Light" w:cs="Calibri Light"/>
+          <w:b w:val="0"/>
+          <w:bCs w:val="0"/>
+          <w:noProof w:val="0"/>
+          <w:lang w:val="en-GB"/>
+        </w:rPr>
+        <w:t>LDA (Linear Discriminant Analysis)</w:t>
+      </w:r>
+    </w:p>
+    <w:p>
+      <w:pPr>
+        <w:pStyle w:val="ListParagraph"/>
+        <w:numPr>
+          <w:ilvl w:val="0"/>
+          <w:numId w:val="29"/>
+        </w:numPr>
+        <w:spacing w:before="240" w:beforeAutospacing="off" w:after="240" w:afterAutospacing="off"/>
+        <w:rPr>
+          <w:rFonts w:ascii="Calibri Light" w:hAnsi="Calibri Light" w:eastAsia="Calibri Light" w:cs="Calibri Light"/>
+          <w:b w:val="0"/>
+          <w:bCs w:val="0"/>
+          <w:noProof w:val="0"/>
+          <w:sz w:val="24"/>
+          <w:szCs w:val="24"/>
+          <w:lang w:val="en-GB"/>
+        </w:rPr>
+      </w:pPr>
+      <w:r>
+        <w:rPr>
+          <w:rFonts w:ascii="Calibri Light" w:hAnsi="Calibri Light" w:eastAsia="Calibri Light" w:cs="Calibri Light"/>
+          <w:b w:val="0"/>
+          <w:bCs w:val="0"/>
+          <w:noProof w:val="0"/>
+          <w:lang w:val="en-GB"/>
+        </w:rPr>
+        <w:t>t-SNE (for visualization)</w:t>
+      </w:r>
+    </w:p>
+    <w:p>
+      <w:pPr>
+        <w:pStyle w:val="Normal"/>
+        <w:suppressLineNumbers w:val="0"/>
+        <w:bidi w:val="0"/>
+        <w:spacing w:before="240" w:beforeAutospacing="off" w:after="240" w:afterAutospacing="off" w:line="279" w:lineRule="auto"/>
+        <w:ind w:left="0" w:right="0"/>
+        <w:jc w:val="left"/>
+        <w:rPr>
+          <w:rFonts w:ascii="Calibri Light" w:hAnsi="Calibri Light" w:eastAsia="Calibri Light" w:cs="Calibri Light"/>
+          <w:b w:val="1"/>
+          <w:bCs w:val="1"/>
+          <w:i w:val="0"/>
+          <w:iCs w:val="0"/>
+          <w:caps w:val="0"/>
+          <w:smallCaps w:val="0"/>
+          <w:noProof w:val="0"/>
+          <w:color w:val="auto"/>
+          <w:sz w:val="24"/>
+          <w:szCs w:val="24"/>
+          <w:lang w:val="en-GB" w:eastAsia="ja-JP" w:bidi="ar-SA"/>
+        </w:rPr>
+      </w:pPr>
+      <w:r>
+        <w:rPr>
+          <w:rFonts w:ascii="Calibri Light" w:hAnsi="Calibri Light" w:eastAsia="Calibri Light" w:cs="Calibri Light"/>
+          <w:b w:val="1"/>
+          <w:bCs w:val="1"/>
+          <w:i w:val="0"/>
+          <w:iCs w:val="0"/>
+          <w:caps w:val="0"/>
+          <w:smallCaps w:val="0"/>
+          <w:noProof w:val="0"/>
+          <w:color w:val="auto"/>
+          <w:sz w:val="24"/>
+          <w:szCs w:val="24"/>
+          <w:lang w:val="en-GB" w:eastAsia="ja-JP" w:bidi="ar-SA"/>
+        </w:rPr>
+        <w:t>Example (Simple Intuition)</w:t>
+      </w:r>
+    </w:p>
+    <w:p>
+      <w:pPr>
+        <w:pStyle w:val="Normal"/>
+        <w:spacing w:before="240" w:beforeAutospacing="off" w:after="240" w:afterAutospacing="off"/>
+        <w:rPr>
+          <w:rFonts w:ascii="Calibri Light" w:hAnsi="Calibri Light" w:eastAsia="Calibri Light" w:cs="Calibri Light"/>
+          <w:noProof w:val="0"/>
+          <w:sz w:val="24"/>
+          <w:szCs w:val="24"/>
+          <w:lang w:val="en-GB"/>
+        </w:rPr>
+      </w:pPr>
+      <w:r>
+        <w:rPr>
+          <w:rFonts w:ascii="Calibri Light" w:hAnsi="Calibri Light" w:eastAsia="Calibri Light" w:cs="Calibri Light"/>
+          <w:noProof w:val="0"/>
+          <w:lang w:val="en-GB"/>
+        </w:rPr>
+        <w:t>Imagine a dataset with:</w:t>
+      </w:r>
+    </w:p>
+    <w:p>
+      <w:pPr>
+        <w:pStyle w:val="Normal"/>
+        <w:spacing w:before="240" w:beforeAutospacing="off" w:after="240" w:afterAutospacing="off"/>
+        <w:rPr>
+          <w:rFonts w:ascii="Calibri Light" w:hAnsi="Calibri Light" w:eastAsia="Calibri Light" w:cs="Calibri Light"/>
+          <w:noProof w:val="0"/>
+          <w:sz w:val="24"/>
+          <w:szCs w:val="24"/>
+          <w:lang w:val="en-GB"/>
+        </w:rPr>
+      </w:pPr>
+      <w:r>
+        <w:rPr>
+          <w:rFonts w:ascii="Calibri Light" w:hAnsi="Calibri Light" w:eastAsia="Calibri Light" w:cs="Calibri Light"/>
+          <w:noProof w:val="0"/>
+          <w:lang w:val="en-GB"/>
+        </w:rPr>
+        <w:t>Feature 1 → height (cm)</w:t>
+      </w:r>
+    </w:p>
+    <w:p>
+      <w:pPr>
+        <w:pStyle w:val="Normal"/>
+        <w:spacing w:before="240" w:beforeAutospacing="off" w:after="240" w:afterAutospacing="off"/>
+        <w:rPr>
+          <w:rFonts w:ascii="Calibri Light" w:hAnsi="Calibri Light" w:eastAsia="Calibri Light" w:cs="Calibri Light"/>
+          <w:noProof w:val="0"/>
+          <w:sz w:val="24"/>
+          <w:szCs w:val="24"/>
+          <w:lang w:val="en-GB"/>
+        </w:rPr>
+      </w:pPr>
+      <w:r>
+        <w:rPr>
+          <w:rFonts w:ascii="Calibri Light" w:hAnsi="Calibri Light" w:eastAsia="Calibri Light" w:cs="Calibri Light"/>
+          <w:noProof w:val="0"/>
+          <w:lang w:val="en-GB"/>
+        </w:rPr>
+        <w:t>Feature 2 → height (inches)</w:t>
+      </w:r>
+    </w:p>
+    <w:p>
+      <w:pPr>
+        <w:pStyle w:val="Normal"/>
+        <w:spacing w:before="240" w:beforeAutospacing="off" w:after="240" w:afterAutospacing="off"/>
+        <w:rPr>
+          <w:rFonts w:ascii="Calibri Light" w:hAnsi="Calibri Light" w:eastAsia="Calibri Light" w:cs="Calibri Light"/>
+          <w:b w:val="0"/>
+          <w:bCs w:val="0"/>
+          <w:noProof w:val="0"/>
+          <w:lang w:val="en-GB"/>
+        </w:rPr>
+      </w:pPr>
+      <w:r>
+        <w:rPr>
+          <w:rFonts w:ascii="Calibri Light" w:hAnsi="Calibri Light" w:eastAsia="Calibri Light" w:cs="Calibri Light"/>
+          <w:b w:val="0"/>
+          <w:bCs w:val="0"/>
+          <w:noProof w:val="0"/>
+          <w:lang w:val="en-GB"/>
+        </w:rPr>
+        <w:t xml:space="preserve">These two features give </w:t>
+      </w:r>
+      <w:r>
+        <w:rPr>
+          <w:rFonts w:ascii="Calibri Light" w:hAnsi="Calibri Light" w:eastAsia="Calibri Light" w:cs="Calibri Light"/>
+          <w:b w:val="0"/>
+          <w:bCs w:val="0"/>
+          <w:noProof w:val="0"/>
+          <w:lang w:val="en-GB"/>
+        </w:rPr>
+        <w:t>almost the</w:t>
+      </w:r>
+      <w:r>
+        <w:rPr>
+          <w:rFonts w:ascii="Calibri Light" w:hAnsi="Calibri Light" w:eastAsia="Calibri Light" w:cs="Calibri Light"/>
+          <w:b w:val="0"/>
+          <w:bCs w:val="0"/>
+          <w:noProof w:val="0"/>
+          <w:lang w:val="en-GB"/>
+        </w:rPr>
+        <w:t xml:space="preserve"> same information</w:t>
+      </w:r>
+      <w:r>
+        <w:rPr>
+          <w:rFonts w:ascii="Calibri Light" w:hAnsi="Calibri Light" w:eastAsia="Calibri Light" w:cs="Calibri Light"/>
+          <w:b w:val="0"/>
+          <w:bCs w:val="0"/>
+          <w:noProof w:val="0"/>
+          <w:lang w:val="en-GB"/>
+        </w:rPr>
+        <w:t xml:space="preserve">, so we can </w:t>
+      </w:r>
+      <w:r>
+        <w:rPr>
+          <w:rFonts w:ascii="Calibri Light" w:hAnsi="Calibri Light" w:eastAsia="Calibri Light" w:cs="Calibri Light"/>
+          <w:b w:val="0"/>
+          <w:bCs w:val="0"/>
+          <w:noProof w:val="0"/>
+          <w:lang w:val="en-GB"/>
+        </w:rPr>
+        <w:t>combine or remove one</w:t>
+      </w:r>
+      <w:r>
+        <w:rPr>
+          <w:rFonts w:ascii="Calibri Light" w:hAnsi="Calibri Light" w:eastAsia="Calibri Light" w:cs="Calibri Light"/>
+          <w:b w:val="0"/>
+          <w:bCs w:val="0"/>
+          <w:noProof w:val="0"/>
+          <w:lang w:val="en-GB"/>
+        </w:rPr>
+        <w:t xml:space="preserve"> → this is </w:t>
+      </w:r>
+      <w:r>
+        <w:rPr>
+          <w:rFonts w:ascii="Calibri Light" w:hAnsi="Calibri Light" w:eastAsia="Calibri Light" w:cs="Calibri Light"/>
+          <w:b w:val="0"/>
+          <w:bCs w:val="0"/>
+          <w:noProof w:val="0"/>
+          <w:lang w:val="en-GB"/>
+        </w:rPr>
+        <w:t>dimensionality reduction</w:t>
+      </w:r>
+      <w:r>
+        <w:rPr>
+          <w:rFonts w:ascii="Calibri Light" w:hAnsi="Calibri Light" w:eastAsia="Calibri Light" w:cs="Calibri Light"/>
+          <w:b w:val="0"/>
+          <w:bCs w:val="0"/>
+          <w:noProof w:val="0"/>
+          <w:lang w:val="en-GB"/>
+        </w:rPr>
+        <w:t>.</w:t>
+      </w:r>
+    </w:p>
+    <w:p>
+      <w:pPr>
+        <w:pStyle w:val="Normal"/>
+        <w:spacing w:before="240" w:beforeAutospacing="off" w:after="240" w:afterAutospacing="off"/>
+        <w:rPr>
+          <w:rFonts w:ascii="Calibri Light" w:hAnsi="Calibri Light" w:eastAsia="Calibri Light" w:cs="Calibri Light"/>
+          <w:b w:val="1"/>
+          <w:bCs w:val="1"/>
+          <w:i w:val="0"/>
+          <w:iCs w:val="0"/>
+          <w:caps w:val="0"/>
+          <w:smallCaps w:val="0"/>
+          <w:noProof w:val="0"/>
+          <w:color w:val="auto"/>
+          <w:sz w:val="24"/>
+          <w:szCs w:val="24"/>
+          <w:lang w:val="en-GB" w:eastAsia="ja-JP" w:bidi="ar-SA"/>
+        </w:rPr>
+      </w:pPr>
+      <w:r>
+        <w:rPr>
+          <w:rFonts w:ascii="Calibri Light" w:hAnsi="Calibri Light" w:eastAsia="Calibri Light" w:cs="Calibri Light"/>
+          <w:b w:val="1"/>
+          <w:bCs w:val="1"/>
+          <w:i w:val="0"/>
+          <w:iCs w:val="0"/>
+          <w:caps w:val="0"/>
+          <w:smallCaps w:val="0"/>
+          <w:noProof w:val="0"/>
+          <w:color w:val="auto"/>
+          <w:sz w:val="24"/>
+          <w:szCs w:val="24"/>
+          <w:lang w:val="en-GB" w:eastAsia="ja-JP" w:bidi="ar-SA"/>
+        </w:rPr>
+        <w:t>Real-life Uses</w:t>
+      </w:r>
+    </w:p>
+    <w:p>
+      <w:pPr>
+        <w:pStyle w:val="ListParagraph"/>
+        <w:numPr>
+          <w:ilvl w:val="0"/>
+          <w:numId w:val="30"/>
+        </w:numPr>
+        <w:spacing w:before="240" w:beforeAutospacing="off" w:after="240" w:afterAutospacing="off"/>
+        <w:rPr>
+          <w:rFonts w:ascii="Calibri Light" w:hAnsi="Calibri Light" w:eastAsia="Calibri Light" w:cs="Calibri Light"/>
+          <w:noProof w:val="0"/>
+          <w:sz w:val="24"/>
+          <w:szCs w:val="24"/>
+          <w:lang w:val="en-GB"/>
+        </w:rPr>
+      </w:pPr>
+      <w:r>
+        <w:rPr>
+          <w:rFonts w:ascii="Calibri Light" w:hAnsi="Calibri Light" w:eastAsia="Calibri Light" w:cs="Calibri Light"/>
+          <w:noProof w:val="0"/>
+          <w:lang w:val="en-GB"/>
+        </w:rPr>
+        <w:t>Face recognition (reducing pixel data)</w:t>
+      </w:r>
+    </w:p>
+    <w:p>
+      <w:pPr>
+        <w:pStyle w:val="ListParagraph"/>
+        <w:numPr>
+          <w:ilvl w:val="0"/>
+          <w:numId w:val="30"/>
+        </w:numPr>
+        <w:spacing w:before="240" w:beforeAutospacing="off" w:after="240" w:afterAutospacing="off"/>
+        <w:rPr>
+          <w:rFonts w:ascii="Calibri Light" w:hAnsi="Calibri Light" w:eastAsia="Calibri Light" w:cs="Calibri Light"/>
+          <w:noProof w:val="0"/>
+          <w:sz w:val="24"/>
+          <w:szCs w:val="24"/>
+          <w:lang w:val="en-GB"/>
+        </w:rPr>
+      </w:pPr>
+      <w:r>
+        <w:rPr>
+          <w:rFonts w:ascii="Calibri Light" w:hAnsi="Calibri Light" w:eastAsia="Calibri Light" w:cs="Calibri Light"/>
+          <w:noProof w:val="0"/>
+          <w:lang w:val="en-GB"/>
+        </w:rPr>
+        <w:t>Image compression</w:t>
+      </w:r>
+    </w:p>
+    <w:p>
+      <w:pPr>
+        <w:pStyle w:val="ListParagraph"/>
+        <w:numPr>
+          <w:ilvl w:val="0"/>
+          <w:numId w:val="30"/>
+        </w:numPr>
+        <w:spacing w:before="240" w:beforeAutospacing="off" w:after="240" w:afterAutospacing="off"/>
+        <w:rPr>
+          <w:rFonts w:ascii="Calibri Light" w:hAnsi="Calibri Light" w:eastAsia="Calibri Light" w:cs="Calibri Light"/>
+          <w:noProof w:val="0"/>
+          <w:sz w:val="24"/>
+          <w:szCs w:val="24"/>
+          <w:lang w:val="en-GB"/>
+        </w:rPr>
+      </w:pPr>
+      <w:r>
+        <w:rPr>
+          <w:rFonts w:ascii="Calibri Light" w:hAnsi="Calibri Light" w:eastAsia="Calibri Light" w:cs="Calibri Light"/>
+          <w:noProof w:val="0"/>
+          <w:lang w:val="en-GB"/>
+        </w:rPr>
+        <w:t>Noise removal in sensor data</w:t>
+      </w:r>
+    </w:p>
+    <w:p>
+      <w:pPr>
+        <w:pStyle w:val="ListParagraph"/>
+        <w:numPr>
+          <w:ilvl w:val="0"/>
+          <w:numId w:val="30"/>
+        </w:numPr>
+        <w:spacing w:before="240" w:beforeAutospacing="off" w:after="240" w:afterAutospacing="off"/>
+        <w:rPr>
+          <w:rFonts w:ascii="Calibri Light" w:hAnsi="Calibri Light" w:eastAsia="Calibri Light" w:cs="Calibri Light"/>
+          <w:noProof w:val="0"/>
+          <w:sz w:val="24"/>
+          <w:szCs w:val="24"/>
+          <w:lang w:val="en-GB"/>
+        </w:rPr>
+      </w:pPr>
+      <w:r>
+        <w:rPr>
+          <w:rFonts w:ascii="Calibri Light" w:hAnsi="Calibri Light" w:eastAsia="Calibri Light" w:cs="Calibri Light"/>
+          <w:noProof w:val="0"/>
+          <w:lang w:val="en-GB"/>
+        </w:rPr>
+        <w:t>Visualization of high-dimensional datasets</w:t>
+      </w:r>
+    </w:p>
+    <w:p>
+      <w:pPr>
+        <w:pStyle w:val="Normal"/>
         <w:spacing w:before="240" w:beforeAutospacing="off" w:after="240" w:afterAutospacing="off"/>
         <w:ind w:left="0"/>
         <w:rPr>
@@ -5131,8 +6602,1458 @@
       </w:pPr>
     </w:p>
     <w:p>
-      <w:pPr>
-        <w:spacing w:before="240" w:beforeAutospacing="off" w:after="240" w:afterAutospacing="off"/>
+      <w:r>
+        <w:br w:type="page"/>
+      </w:r>
+    </w:p>
+    <w:p>
+      <w:pPr>
+        <w:pStyle w:val="Normal"/>
+        <w:suppressLineNumbers w:val="0"/>
+        <w:bidi w:val="0"/>
+        <w:spacing w:before="240" w:beforeAutospacing="off" w:after="240" w:afterAutospacing="off" w:line="279" w:lineRule="auto"/>
+        <w:ind w:left="0" w:right="0"/>
+        <w:jc w:val="center"/>
+        <w:rPr>
+          <w:rFonts w:ascii="Calibri Light" w:hAnsi="Calibri Light" w:eastAsia="Calibri Light" w:cs="Calibri Light"/>
+          <w:b w:val="1"/>
+          <w:bCs w:val="1"/>
+          <w:i w:val="0"/>
+          <w:iCs w:val="0"/>
+          <w:caps w:val="0"/>
+          <w:smallCaps w:val="0"/>
+          <w:noProof w:val="0"/>
+          <w:color w:val="auto"/>
+          <w:sz w:val="32"/>
+          <w:szCs w:val="32"/>
+          <w:lang w:val="en-GB" w:eastAsia="ja-JP" w:bidi="ar-SA"/>
+        </w:rPr>
+      </w:pPr>
+      <w:r>
+        <w:rPr>
+          <w:rFonts w:ascii="Calibri Light" w:hAnsi="Calibri Light" w:eastAsia="Calibri Light" w:cs="Calibri Light"/>
+          <w:b w:val="1"/>
+          <w:bCs w:val="1"/>
+          <w:i w:val="0"/>
+          <w:iCs w:val="0"/>
+          <w:caps w:val="0"/>
+          <w:smallCaps w:val="0"/>
+          <w:noProof w:val="0"/>
+          <w:color w:val="auto"/>
+          <w:sz w:val="28"/>
+          <w:szCs w:val="28"/>
+          <w:lang w:val="en-GB" w:eastAsia="ja-JP" w:bidi="ar-SA"/>
+        </w:rPr>
+        <w:t>Chi-Square Test</w:t>
+      </w:r>
+    </w:p>
+    <w:p>
+      <w:pPr>
+        <w:pStyle w:val="Normal"/>
+        <w:suppressLineNumbers w:val="0"/>
+        <w:bidi w:val="0"/>
+        <w:spacing w:before="240" w:beforeAutospacing="off" w:after="240" w:afterAutospacing="off" w:line="279" w:lineRule="auto"/>
+        <w:ind w:left="0" w:right="0"/>
+        <w:jc w:val="left"/>
+        <w:rPr>
+          <w:rFonts w:ascii="Calibri Light" w:hAnsi="Calibri Light" w:eastAsia="Calibri Light" w:cs="Calibri Light"/>
+          <w:b w:val="1"/>
+          <w:bCs w:val="1"/>
+          <w:i w:val="0"/>
+          <w:iCs w:val="0"/>
+          <w:caps w:val="0"/>
+          <w:smallCaps w:val="0"/>
+          <w:noProof w:val="0"/>
+          <w:color w:val="auto"/>
+          <w:sz w:val="24"/>
+          <w:szCs w:val="24"/>
+          <w:lang w:val="en-GB" w:eastAsia="ja-JP" w:bidi="ar-SA"/>
+        </w:rPr>
+      </w:pPr>
+      <w:r>
+        <w:rPr>
+          <w:rFonts w:ascii="Calibri Light" w:hAnsi="Calibri Light" w:eastAsia="Calibri Light" w:cs="Calibri Light"/>
+          <w:b w:val="1"/>
+          <w:bCs w:val="1"/>
+          <w:i w:val="0"/>
+          <w:iCs w:val="0"/>
+          <w:caps w:val="0"/>
+          <w:smallCaps w:val="0"/>
+          <w:noProof w:val="0"/>
+          <w:color w:val="auto"/>
+          <w:sz w:val="24"/>
+          <w:szCs w:val="24"/>
+          <w:lang w:val="en-GB" w:eastAsia="ja-JP" w:bidi="ar-SA"/>
+        </w:rPr>
+        <w:t>What is the Chi-Square Test?</w:t>
+      </w:r>
+    </w:p>
+    <w:p>
+      <w:pPr>
+        <w:spacing w:before="240" w:beforeAutospacing="off" w:after="240" w:afterAutospacing="off"/>
+        <w:rPr>
+          <w:rFonts w:ascii="Calibri Light" w:hAnsi="Calibri Light" w:eastAsia="Calibri Light" w:cs="Calibri Light"/>
+          <w:b w:val="0"/>
+          <w:bCs w:val="0"/>
+          <w:noProof w:val="0"/>
+          <w:sz w:val="24"/>
+          <w:szCs w:val="24"/>
+          <w:lang w:val="en-GB"/>
+        </w:rPr>
+      </w:pPr>
+      <w:r>
+        <w:rPr>
+          <w:rFonts w:ascii="Calibri Light" w:hAnsi="Calibri Light" w:eastAsia="Calibri Light" w:cs="Calibri Light"/>
+          <w:b w:val="0"/>
+          <w:bCs w:val="0"/>
+          <w:noProof w:val="0"/>
+          <w:sz w:val="24"/>
+          <w:szCs w:val="24"/>
+          <w:lang w:val="en-GB"/>
+        </w:rPr>
+        <w:t xml:space="preserve">The </w:t>
+      </w:r>
+      <w:r>
+        <w:rPr>
+          <w:rFonts w:ascii="Calibri Light" w:hAnsi="Calibri Light" w:eastAsia="Calibri Light" w:cs="Calibri Light"/>
+          <w:b w:val="0"/>
+          <w:bCs w:val="0"/>
+          <w:noProof w:val="0"/>
+          <w:sz w:val="24"/>
+          <w:szCs w:val="24"/>
+          <w:lang w:val="en-GB"/>
+        </w:rPr>
+        <w:t>Chi-Square (χ²) Test</w:t>
+      </w:r>
+      <w:r>
+        <w:rPr>
+          <w:rFonts w:ascii="Calibri Light" w:hAnsi="Calibri Light" w:eastAsia="Calibri Light" w:cs="Calibri Light"/>
+          <w:b w:val="0"/>
+          <w:bCs w:val="0"/>
+          <w:noProof w:val="0"/>
+          <w:sz w:val="24"/>
+          <w:szCs w:val="24"/>
+          <w:lang w:val="en-GB"/>
+        </w:rPr>
+        <w:t xml:space="preserve"> measures how much </w:t>
+      </w:r>
+      <w:r>
+        <w:rPr>
+          <w:rFonts w:ascii="Calibri Light" w:hAnsi="Calibri Light" w:eastAsia="Calibri Light" w:cs="Calibri Light"/>
+          <w:b w:val="0"/>
+          <w:bCs w:val="0"/>
+          <w:noProof w:val="0"/>
+          <w:sz w:val="24"/>
+          <w:szCs w:val="24"/>
+          <w:lang w:val="en-GB"/>
+        </w:rPr>
+        <w:t>two categorical variables</w:t>
+      </w:r>
+      <w:r>
+        <w:rPr>
+          <w:rFonts w:ascii="Calibri Light" w:hAnsi="Calibri Light" w:eastAsia="Calibri Light" w:cs="Calibri Light"/>
+          <w:b w:val="0"/>
+          <w:bCs w:val="0"/>
+          <w:noProof w:val="0"/>
+          <w:sz w:val="24"/>
+          <w:szCs w:val="24"/>
+          <w:lang w:val="en-GB"/>
+        </w:rPr>
+        <w:t xml:space="preserve"> are </w:t>
+      </w:r>
+      <w:r>
+        <w:rPr>
+          <w:rFonts w:ascii="Calibri Light" w:hAnsi="Calibri Light" w:eastAsia="Calibri Light" w:cs="Calibri Light"/>
+          <w:b w:val="0"/>
+          <w:bCs w:val="0"/>
+          <w:noProof w:val="0"/>
+          <w:sz w:val="24"/>
+          <w:szCs w:val="24"/>
+          <w:lang w:val="en-GB"/>
+        </w:rPr>
+        <w:t>related</w:t>
+      </w:r>
+      <w:r>
+        <w:rPr>
+          <w:rFonts w:ascii="Calibri Light" w:hAnsi="Calibri Light" w:eastAsia="Calibri Light" w:cs="Calibri Light"/>
+          <w:b w:val="0"/>
+          <w:bCs w:val="0"/>
+          <w:noProof w:val="0"/>
+          <w:sz w:val="24"/>
+          <w:szCs w:val="24"/>
+          <w:lang w:val="en-GB"/>
+        </w:rPr>
+        <w:t xml:space="preserve"> (or independent).</w:t>
+      </w:r>
+    </w:p>
+    <w:p>
+      <w:pPr>
+        <w:spacing w:before="240" w:beforeAutospacing="off" w:after="240" w:afterAutospacing="off"/>
+        <w:rPr>
+          <w:rFonts w:ascii="Calibri Light" w:hAnsi="Calibri Light" w:eastAsia="Calibri Light" w:cs="Calibri Light"/>
+          <w:b w:val="0"/>
+          <w:bCs w:val="0"/>
+          <w:noProof w:val="0"/>
+          <w:sz w:val="24"/>
+          <w:szCs w:val="24"/>
+          <w:lang w:val="en-GB"/>
+        </w:rPr>
+      </w:pPr>
+      <w:r>
+        <w:rPr>
+          <w:rFonts w:ascii="Calibri Light" w:hAnsi="Calibri Light" w:eastAsia="Calibri Light" w:cs="Calibri Light"/>
+          <w:b w:val="0"/>
+          <w:bCs w:val="0"/>
+          <w:noProof w:val="0"/>
+          <w:sz w:val="24"/>
+          <w:szCs w:val="24"/>
+          <w:lang w:val="en-GB"/>
+        </w:rPr>
+        <w:t xml:space="preserve">In machine learning, we use it to find </w:t>
+      </w:r>
+      <w:r>
+        <w:rPr>
+          <w:rFonts w:ascii="Calibri Light" w:hAnsi="Calibri Light" w:eastAsia="Calibri Light" w:cs="Calibri Light"/>
+          <w:b w:val="0"/>
+          <w:bCs w:val="0"/>
+          <w:noProof w:val="0"/>
+          <w:sz w:val="24"/>
+          <w:szCs w:val="24"/>
+          <w:lang w:val="en-GB"/>
+        </w:rPr>
+        <w:t>which features are most related to the target variable</w:t>
+      </w:r>
+      <w:r>
+        <w:rPr>
+          <w:rFonts w:ascii="Calibri Light" w:hAnsi="Calibri Light" w:eastAsia="Calibri Light" w:cs="Calibri Light"/>
+          <w:b w:val="0"/>
+          <w:bCs w:val="0"/>
+          <w:noProof w:val="0"/>
+          <w:sz w:val="24"/>
+          <w:szCs w:val="24"/>
+          <w:lang w:val="en-GB"/>
+        </w:rPr>
+        <w:t>.</w:t>
+      </w:r>
+    </w:p>
+    <w:p>
+      <w:pPr>
+        <w:spacing w:before="240" w:beforeAutospacing="off" w:after="240" w:afterAutospacing="off"/>
+        <w:rPr>
+          <w:rFonts w:ascii="Calibri Light" w:hAnsi="Calibri Light" w:eastAsia="Calibri Light" w:cs="Calibri Light"/>
+          <w:b w:val="0"/>
+          <w:bCs w:val="0"/>
+          <w:noProof w:val="0"/>
+          <w:sz w:val="24"/>
+          <w:szCs w:val="24"/>
+          <w:lang w:val="en-GB"/>
+        </w:rPr>
+      </w:pPr>
+      <w:r>
+        <w:rPr>
+          <w:rFonts w:ascii="Calibri Light" w:hAnsi="Calibri Light" w:eastAsia="Calibri Light" w:cs="Calibri Light"/>
+          <w:b w:val="0"/>
+          <w:bCs w:val="0"/>
+          <w:noProof w:val="0"/>
+          <w:sz w:val="24"/>
+          <w:szCs w:val="24"/>
+          <w:lang w:val="en-GB"/>
+        </w:rPr>
+        <w:t>In simple terms:</w:t>
+      </w:r>
+    </w:p>
+    <w:p>
+      <w:pPr>
+        <w:spacing w:before="240" w:beforeAutospacing="off" w:after="240" w:afterAutospacing="off"/>
+        <w:rPr>
+          <w:rFonts w:ascii="Calibri Light" w:hAnsi="Calibri Light" w:eastAsia="Calibri Light" w:cs="Calibri Light"/>
+          <w:b w:val="0"/>
+          <w:bCs w:val="0"/>
+          <w:noProof w:val="0"/>
+          <w:sz w:val="24"/>
+          <w:szCs w:val="24"/>
+          <w:lang w:val="en-GB"/>
+        </w:rPr>
+      </w:pPr>
+      <w:r>
+        <w:rPr>
+          <w:rFonts w:ascii="Calibri Light" w:hAnsi="Calibri Light" w:eastAsia="Calibri Light" w:cs="Calibri Light"/>
+          <w:b w:val="0"/>
+          <w:bCs w:val="0"/>
+          <w:noProof w:val="0"/>
+          <w:sz w:val="24"/>
+          <w:szCs w:val="24"/>
+          <w:lang w:val="en-GB"/>
+        </w:rPr>
+        <w:t xml:space="preserve">It helps us </w:t>
+      </w:r>
+      <w:r>
+        <w:rPr>
+          <w:rFonts w:ascii="Calibri Light" w:hAnsi="Calibri Light" w:eastAsia="Calibri Light" w:cs="Calibri Light"/>
+          <w:b w:val="0"/>
+          <w:bCs w:val="0"/>
+          <w:noProof w:val="0"/>
+          <w:sz w:val="24"/>
+          <w:szCs w:val="24"/>
+          <w:lang w:val="en-GB"/>
+        </w:rPr>
+        <w:t>select the features</w:t>
+      </w:r>
+      <w:r>
+        <w:rPr>
+          <w:rFonts w:ascii="Calibri Light" w:hAnsi="Calibri Light" w:eastAsia="Calibri Light" w:cs="Calibri Light"/>
+          <w:b w:val="0"/>
+          <w:bCs w:val="0"/>
+          <w:noProof w:val="0"/>
+          <w:sz w:val="24"/>
+          <w:szCs w:val="24"/>
+          <w:lang w:val="en-GB"/>
+        </w:rPr>
+        <w:t xml:space="preserve"> that have the </w:t>
+      </w:r>
+      <w:r>
+        <w:rPr>
+          <w:rFonts w:ascii="Calibri Light" w:hAnsi="Calibri Light" w:eastAsia="Calibri Light" w:cs="Calibri Light"/>
+          <w:b w:val="0"/>
+          <w:bCs w:val="0"/>
+          <w:noProof w:val="0"/>
+          <w:sz w:val="24"/>
+          <w:szCs w:val="24"/>
+          <w:lang w:val="en-GB"/>
+        </w:rPr>
+        <w:t>strongest relationship with the output (target)</w:t>
+      </w:r>
+      <w:r>
+        <w:rPr>
+          <w:rFonts w:ascii="Calibri Light" w:hAnsi="Calibri Light" w:eastAsia="Calibri Light" w:cs="Calibri Light"/>
+          <w:b w:val="0"/>
+          <w:bCs w:val="0"/>
+          <w:noProof w:val="0"/>
+          <w:sz w:val="24"/>
+          <w:szCs w:val="24"/>
+          <w:lang w:val="en-GB"/>
+        </w:rPr>
+        <w:t>.</w:t>
+      </w:r>
+    </w:p>
+    <w:p/>
+    <w:p>
+      <w:pPr>
+        <w:pStyle w:val="Normal"/>
+        <w:suppressLineNumbers w:val="0"/>
+        <w:bidi w:val="0"/>
+        <w:spacing w:before="240" w:beforeAutospacing="off" w:after="240" w:afterAutospacing="off" w:line="279" w:lineRule="auto"/>
+        <w:ind w:left="0" w:right="0"/>
+        <w:jc w:val="left"/>
+        <w:rPr>
+          <w:rFonts w:ascii="Calibri Light" w:hAnsi="Calibri Light" w:eastAsia="Calibri Light" w:cs="Calibri Light"/>
+          <w:b w:val="1"/>
+          <w:bCs w:val="1"/>
+          <w:i w:val="0"/>
+          <w:iCs w:val="0"/>
+          <w:caps w:val="0"/>
+          <w:smallCaps w:val="0"/>
+          <w:noProof w:val="0"/>
+          <w:color w:val="auto"/>
+          <w:sz w:val="24"/>
+          <w:szCs w:val="24"/>
+          <w:lang w:val="en-GB" w:eastAsia="ja-JP" w:bidi="ar-SA"/>
+        </w:rPr>
+      </w:pPr>
+      <w:r>
+        <w:rPr>
+          <w:rFonts w:ascii="Calibri Light" w:hAnsi="Calibri Light" w:eastAsia="Calibri Light" w:cs="Calibri Light"/>
+          <w:b w:val="1"/>
+          <w:bCs w:val="1"/>
+          <w:i w:val="0"/>
+          <w:iCs w:val="0"/>
+          <w:caps w:val="0"/>
+          <w:smallCaps w:val="0"/>
+          <w:noProof w:val="0"/>
+          <w:color w:val="auto"/>
+          <w:sz w:val="24"/>
+          <w:szCs w:val="24"/>
+          <w:lang w:val="en-GB" w:eastAsia="ja-JP" w:bidi="ar-SA"/>
+        </w:rPr>
+        <w:t>Why Use Chi-Square Test in ML?</w:t>
+      </w:r>
+    </w:p>
+    <w:p>
+      <w:pPr>
+        <w:spacing w:before="240" w:beforeAutospacing="off" w:after="240" w:afterAutospacing="off"/>
+        <w:rPr>
+          <w:rFonts w:ascii="Calibri Light" w:hAnsi="Calibri Light" w:eastAsia="Calibri Light" w:cs="Calibri Light"/>
+          <w:b w:val="0"/>
+          <w:bCs w:val="0"/>
+          <w:noProof w:val="0"/>
+          <w:sz w:val="24"/>
+          <w:szCs w:val="24"/>
+          <w:lang w:val="en-GB"/>
+        </w:rPr>
+      </w:pPr>
+      <w:r>
+        <w:rPr>
+          <w:rFonts w:ascii="Calibri Light" w:hAnsi="Calibri Light" w:eastAsia="Calibri Light" w:cs="Calibri Light"/>
+          <w:b w:val="0"/>
+          <w:bCs w:val="0"/>
+          <w:noProof w:val="0"/>
+          <w:sz w:val="24"/>
+          <w:szCs w:val="24"/>
+          <w:lang w:val="en-GB"/>
+        </w:rPr>
+        <w:t>Because not all features affect the output equally.</w:t>
+      </w:r>
+      <w:r>
+        <w:br/>
+      </w:r>
+      <w:r>
+        <w:rPr>
+          <w:rFonts w:ascii="Calibri Light" w:hAnsi="Calibri Light" w:eastAsia="Calibri Light" w:cs="Calibri Light"/>
+          <w:b w:val="0"/>
+          <w:bCs w:val="0"/>
+          <w:noProof w:val="0"/>
+          <w:sz w:val="24"/>
+          <w:szCs w:val="24"/>
+          <w:lang w:val="en-GB"/>
+        </w:rPr>
+        <w:t xml:space="preserve"> Chi-square helps us </w:t>
+      </w:r>
+      <w:r>
+        <w:rPr>
+          <w:rFonts w:ascii="Calibri Light" w:hAnsi="Calibri Light" w:eastAsia="Calibri Light" w:cs="Calibri Light"/>
+          <w:b w:val="0"/>
+          <w:bCs w:val="0"/>
+          <w:noProof w:val="0"/>
+          <w:sz w:val="24"/>
+          <w:szCs w:val="24"/>
+          <w:lang w:val="en-GB"/>
+        </w:rPr>
+        <w:t>rank features by importance</w:t>
+      </w:r>
+      <w:r>
+        <w:rPr>
+          <w:rFonts w:ascii="Calibri Light" w:hAnsi="Calibri Light" w:eastAsia="Calibri Light" w:cs="Calibri Light"/>
+          <w:b w:val="0"/>
+          <w:bCs w:val="0"/>
+          <w:noProof w:val="0"/>
+          <w:sz w:val="24"/>
+          <w:szCs w:val="24"/>
+          <w:lang w:val="en-GB"/>
+        </w:rPr>
+        <w:t xml:space="preserve"> — features with higher Chi-square values are more likely to be </w:t>
+      </w:r>
+      <w:r>
+        <w:rPr>
+          <w:rFonts w:ascii="Calibri Light" w:hAnsi="Calibri Light" w:eastAsia="Calibri Light" w:cs="Calibri Light"/>
+          <w:b w:val="0"/>
+          <w:bCs w:val="0"/>
+          <w:noProof w:val="0"/>
+          <w:sz w:val="24"/>
+          <w:szCs w:val="24"/>
+          <w:lang w:val="en-GB"/>
+        </w:rPr>
+        <w:t>useful for prediction</w:t>
+      </w:r>
+      <w:r>
+        <w:rPr>
+          <w:rFonts w:ascii="Calibri Light" w:hAnsi="Calibri Light" w:eastAsia="Calibri Light" w:cs="Calibri Light"/>
+          <w:b w:val="0"/>
+          <w:bCs w:val="0"/>
+          <w:noProof w:val="0"/>
+          <w:sz w:val="24"/>
+          <w:szCs w:val="24"/>
+          <w:lang w:val="en-GB"/>
+        </w:rPr>
+        <w:t>.</w:t>
+      </w:r>
+    </w:p>
+    <w:p/>
+    <w:p>
+      <w:pPr>
+        <w:pStyle w:val="Normal"/>
+        <w:suppressLineNumbers w:val="0"/>
+        <w:bidi w:val="0"/>
+        <w:spacing w:before="240" w:beforeAutospacing="off" w:after="240" w:afterAutospacing="off" w:line="279" w:lineRule="auto"/>
+        <w:ind w:left="0" w:right="0"/>
+        <w:jc w:val="left"/>
+        <w:rPr>
+          <w:rFonts w:ascii="Calibri Light" w:hAnsi="Calibri Light" w:eastAsia="Calibri Light" w:cs="Calibri Light"/>
+          <w:b w:val="1"/>
+          <w:bCs w:val="1"/>
+          <w:i w:val="0"/>
+          <w:iCs w:val="0"/>
+          <w:caps w:val="0"/>
+          <w:smallCaps w:val="0"/>
+          <w:noProof w:val="0"/>
+          <w:color w:val="auto"/>
+          <w:sz w:val="24"/>
+          <w:szCs w:val="24"/>
+          <w:lang w:val="en-GB" w:eastAsia="ja-JP" w:bidi="ar-SA"/>
+        </w:rPr>
+      </w:pPr>
+      <w:r>
+        <w:rPr>
+          <w:rFonts w:ascii="Calibri Light" w:hAnsi="Calibri Light" w:eastAsia="Calibri Light" w:cs="Calibri Light"/>
+          <w:b w:val="1"/>
+          <w:bCs w:val="1"/>
+          <w:i w:val="0"/>
+          <w:iCs w:val="0"/>
+          <w:caps w:val="0"/>
+          <w:smallCaps w:val="0"/>
+          <w:noProof w:val="0"/>
+          <w:color w:val="auto"/>
+          <w:sz w:val="24"/>
+          <w:szCs w:val="24"/>
+          <w:lang w:val="en-GB" w:eastAsia="ja-JP" w:bidi="ar-SA"/>
+        </w:rPr>
+        <w:t>Conditions for Using Chi-Square Test</w:t>
+      </w:r>
+    </w:p>
+    <w:p>
+      <w:pPr>
+        <w:spacing w:before="240" w:beforeAutospacing="off" w:after="240" w:afterAutospacing="off"/>
+        <w:rPr>
+          <w:rFonts w:ascii="Calibri Light" w:hAnsi="Calibri Light" w:eastAsia="Calibri Light" w:cs="Calibri Light"/>
+          <w:b w:val="0"/>
+          <w:bCs w:val="0"/>
+          <w:noProof w:val="0"/>
+          <w:sz w:val="24"/>
+          <w:szCs w:val="24"/>
+          <w:lang w:val="en-GB"/>
+        </w:rPr>
+      </w:pPr>
+      <w:r>
+        <w:rPr>
+          <w:rFonts w:ascii="Calibri Light" w:hAnsi="Calibri Light" w:eastAsia="Calibri Light" w:cs="Calibri Light"/>
+          <w:b w:val="0"/>
+          <w:bCs w:val="0"/>
+          <w:noProof w:val="0"/>
+          <w:sz w:val="24"/>
+          <w:szCs w:val="24"/>
+          <w:lang w:val="en-GB"/>
+        </w:rPr>
+        <w:t xml:space="preserve">Feature (X) must be </w:t>
+      </w:r>
+      <w:r>
+        <w:rPr>
+          <w:rFonts w:ascii="Calibri Light" w:hAnsi="Calibri Light" w:eastAsia="Calibri Light" w:cs="Calibri Light"/>
+          <w:b w:val="0"/>
+          <w:bCs w:val="0"/>
+          <w:noProof w:val="0"/>
+          <w:sz w:val="24"/>
+          <w:szCs w:val="24"/>
+          <w:lang w:val="en-GB"/>
+        </w:rPr>
+        <w:t>categorical or discrete</w:t>
+      </w:r>
+      <w:r>
+        <w:rPr>
+          <w:rFonts w:ascii="Calibri Light" w:hAnsi="Calibri Light" w:eastAsia="Calibri Light" w:cs="Calibri Light"/>
+          <w:b w:val="0"/>
+          <w:bCs w:val="0"/>
+          <w:noProof w:val="0"/>
+          <w:sz w:val="24"/>
+          <w:szCs w:val="24"/>
+          <w:lang w:val="en-GB"/>
+        </w:rPr>
+        <w:t xml:space="preserve"> (not continuous).</w:t>
+      </w:r>
+      <w:r>
+        <w:br/>
+      </w:r>
+      <w:r>
+        <w:rPr>
+          <w:rFonts w:ascii="Calibri Light" w:hAnsi="Calibri Light" w:eastAsia="Calibri Light" w:cs="Calibri Light"/>
+          <w:b w:val="0"/>
+          <w:bCs w:val="0"/>
+          <w:noProof w:val="0"/>
+          <w:sz w:val="24"/>
+          <w:szCs w:val="24"/>
+          <w:lang w:val="en-GB"/>
+        </w:rPr>
+        <w:t xml:space="preserve">Target (Y) must be </w:t>
+      </w:r>
+      <w:r>
+        <w:rPr>
+          <w:rFonts w:ascii="Calibri Light" w:hAnsi="Calibri Light" w:eastAsia="Calibri Light" w:cs="Calibri Light"/>
+          <w:b w:val="0"/>
+          <w:bCs w:val="0"/>
+          <w:noProof w:val="0"/>
+          <w:sz w:val="24"/>
+          <w:szCs w:val="24"/>
+          <w:lang w:val="en-GB"/>
+        </w:rPr>
+        <w:t>categorical</w:t>
+      </w:r>
+      <w:r>
+        <w:rPr>
+          <w:rFonts w:ascii="Calibri Light" w:hAnsi="Calibri Light" w:eastAsia="Calibri Light" w:cs="Calibri Light"/>
+          <w:b w:val="0"/>
+          <w:bCs w:val="0"/>
+          <w:noProof w:val="0"/>
+          <w:sz w:val="24"/>
+          <w:szCs w:val="24"/>
+          <w:lang w:val="en-GB"/>
+        </w:rPr>
+        <w:t>.</w:t>
+      </w:r>
+      <w:r>
+        <w:br/>
+      </w:r>
+      <w:r>
+        <w:rPr>
+          <w:rFonts w:ascii="Calibri Light" w:hAnsi="Calibri Light" w:eastAsia="Calibri Light" w:cs="Calibri Light"/>
+          <w:b w:val="0"/>
+          <w:bCs w:val="0"/>
+          <w:noProof w:val="0"/>
+          <w:sz w:val="24"/>
+          <w:szCs w:val="24"/>
+          <w:lang w:val="en-GB"/>
+        </w:rPr>
+        <w:t xml:space="preserve">Observations must be </w:t>
+      </w:r>
+      <w:r>
+        <w:rPr>
+          <w:rFonts w:ascii="Calibri Light" w:hAnsi="Calibri Light" w:eastAsia="Calibri Light" w:cs="Calibri Light"/>
+          <w:b w:val="0"/>
+          <w:bCs w:val="0"/>
+          <w:noProof w:val="0"/>
+          <w:sz w:val="24"/>
+          <w:szCs w:val="24"/>
+          <w:lang w:val="en-GB"/>
+        </w:rPr>
+        <w:t>independent</w:t>
+      </w:r>
+      <w:r>
+        <w:rPr>
+          <w:rFonts w:ascii="Calibri Light" w:hAnsi="Calibri Light" w:eastAsia="Calibri Light" w:cs="Calibri Light"/>
+          <w:b w:val="0"/>
+          <w:bCs w:val="0"/>
+          <w:noProof w:val="0"/>
+          <w:sz w:val="24"/>
+          <w:szCs w:val="24"/>
+          <w:lang w:val="en-GB"/>
+        </w:rPr>
+        <w:t>.</w:t>
+      </w:r>
+    </w:p>
+    <w:p>
+      <w:pPr>
+        <w:spacing w:before="240" w:beforeAutospacing="off" w:after="240" w:afterAutospacing="off"/>
+      </w:pPr>
+      <w:r>
+        <w:rPr>
+          <w:rFonts w:ascii="Calibri Light" w:hAnsi="Calibri Light" w:eastAsia="Calibri Light" w:cs="Calibri Light"/>
+          <w:noProof w:val="0"/>
+          <w:sz w:val="24"/>
+          <w:szCs w:val="24"/>
+          <w:lang w:val="en-GB"/>
+        </w:rPr>
+        <w:t>If your features are numeric, you must first</w:t>
+      </w:r>
+      <w:r>
+        <w:rPr>
+          <w:rFonts w:ascii="Calibri Light" w:hAnsi="Calibri Light" w:eastAsia="Calibri Light" w:cs="Calibri Light"/>
+          <w:b w:val="0"/>
+          <w:bCs w:val="0"/>
+          <w:noProof w:val="0"/>
+          <w:sz w:val="24"/>
+          <w:szCs w:val="24"/>
+          <w:lang w:val="en-GB"/>
+        </w:rPr>
+        <w:t xml:space="preserve"> </w:t>
+      </w:r>
+      <w:r>
+        <w:rPr>
+          <w:rFonts w:ascii="Calibri Light" w:hAnsi="Calibri Light" w:eastAsia="Calibri Light" w:cs="Calibri Light"/>
+          <w:b w:val="0"/>
+          <w:bCs w:val="0"/>
+          <w:noProof w:val="0"/>
+          <w:sz w:val="24"/>
+          <w:szCs w:val="24"/>
+          <w:lang w:val="en-GB"/>
+        </w:rPr>
+        <w:t>discretize</w:t>
+      </w:r>
+      <w:r>
+        <w:rPr>
+          <w:rFonts w:ascii="Calibri Light" w:hAnsi="Calibri Light" w:eastAsia="Calibri Light" w:cs="Calibri Light"/>
+          <w:b w:val="0"/>
+          <w:bCs w:val="0"/>
+          <w:noProof w:val="0"/>
+          <w:sz w:val="24"/>
+          <w:szCs w:val="24"/>
+          <w:lang w:val="en-GB"/>
+        </w:rPr>
+        <w:t xml:space="preserve"> t</w:t>
+      </w:r>
+      <w:r>
+        <w:rPr>
+          <w:rFonts w:ascii="Calibri Light" w:hAnsi="Calibri Light" w:eastAsia="Calibri Light" w:cs="Calibri Light"/>
+          <w:noProof w:val="0"/>
+          <w:sz w:val="24"/>
+          <w:szCs w:val="24"/>
+          <w:lang w:val="en-GB"/>
+        </w:rPr>
+        <w:t>hem (convert into bins/categories).</w:t>
+      </w:r>
+    </w:p>
+    <w:p>
+      <w:pPr>
+        <w:pStyle w:val="Heading2"/>
+        <w:rPr>
+          <w:rFonts w:ascii="Calibri Light" w:hAnsi="Calibri Light" w:eastAsia="Calibri Light" w:cs="Calibri Light"/>
+          <w:b w:val="1"/>
+          <w:bCs w:val="1"/>
+          <w:i w:val="0"/>
+          <w:iCs w:val="0"/>
+          <w:caps w:val="0"/>
+          <w:smallCaps w:val="0"/>
+          <w:noProof w:val="0"/>
+          <w:color w:val="auto"/>
+          <w:sz w:val="24"/>
+          <w:szCs w:val="24"/>
+          <w:lang w:val="en-GB" w:eastAsia="ja-JP" w:bidi="ar-SA"/>
+        </w:rPr>
+      </w:pPr>
+    </w:p>
+    <w:p>
+      <w:pPr>
+        <w:pStyle w:val="Heading2"/>
+        <w:rPr>
+          <w:rFonts w:ascii="Calibri Light" w:hAnsi="Calibri Light" w:eastAsia="Calibri Light" w:cs="Calibri Light"/>
+          <w:b w:val="1"/>
+          <w:bCs w:val="1"/>
+          <w:i w:val="0"/>
+          <w:iCs w:val="0"/>
+          <w:caps w:val="0"/>
+          <w:smallCaps w:val="0"/>
+          <w:noProof w:val="0"/>
+          <w:color w:val="auto"/>
+          <w:sz w:val="24"/>
+          <w:szCs w:val="24"/>
+          <w:lang w:val="en-GB" w:eastAsia="ja-JP" w:bidi="ar-SA"/>
+        </w:rPr>
+      </w:pPr>
+      <w:r>
+        <w:rPr>
+          <w:rFonts w:ascii="Calibri Light" w:hAnsi="Calibri Light" w:eastAsia="Calibri Light" w:cs="Calibri Light"/>
+          <w:b w:val="1"/>
+          <w:bCs w:val="1"/>
+          <w:i w:val="0"/>
+          <w:iCs w:val="0"/>
+          <w:caps w:val="0"/>
+          <w:smallCaps w:val="0"/>
+          <w:noProof w:val="0"/>
+          <w:color w:val="auto"/>
+          <w:sz w:val="24"/>
+          <w:szCs w:val="24"/>
+          <w:lang w:val="en-GB" w:eastAsia="ja-JP" w:bidi="ar-SA"/>
+        </w:rPr>
+        <w:t>Interpretation</w:t>
+      </w:r>
+    </w:p>
+    <w:p>
+      <w:pPr>
+        <w:pStyle w:val="ListParagraph"/>
+        <w:numPr>
+          <w:ilvl w:val="0"/>
+          <w:numId w:val="32"/>
+        </w:numPr>
+        <w:spacing w:before="240" w:beforeAutospacing="off" w:after="240" w:afterAutospacing="off"/>
+        <w:rPr>
+          <w:rFonts w:ascii="Calibri Light" w:hAnsi="Calibri Light" w:eastAsia="Calibri Light" w:cs="Calibri Light"/>
+          <w:noProof w:val="0"/>
+          <w:sz w:val="24"/>
+          <w:szCs w:val="24"/>
+          <w:lang w:val="en-GB"/>
+        </w:rPr>
+      </w:pPr>
+      <w:r>
+        <w:rPr>
+          <w:rFonts w:ascii="Calibri Light" w:hAnsi="Calibri Light" w:eastAsia="Calibri Light" w:cs="Calibri Light"/>
+          <w:b w:val="1"/>
+          <w:bCs w:val="1"/>
+          <w:noProof w:val="0"/>
+          <w:sz w:val="24"/>
+          <w:szCs w:val="24"/>
+          <w:lang w:val="en-GB"/>
+        </w:rPr>
+        <w:t>High χ² value</w:t>
+      </w:r>
+      <w:r>
+        <w:rPr>
+          <w:rFonts w:ascii="Calibri Light" w:hAnsi="Calibri Light" w:eastAsia="Calibri Light" w:cs="Calibri Light"/>
+          <w:noProof w:val="0"/>
+          <w:sz w:val="24"/>
+          <w:szCs w:val="24"/>
+          <w:lang w:val="en-GB"/>
+        </w:rPr>
+        <w:t xml:space="preserve"> → Strong relationship (feature is important).</w:t>
+      </w:r>
+    </w:p>
+    <w:p>
+      <w:pPr>
+        <w:pStyle w:val="ListParagraph"/>
+        <w:numPr>
+          <w:ilvl w:val="0"/>
+          <w:numId w:val="32"/>
+        </w:numPr>
+        <w:spacing w:before="240" w:beforeAutospacing="off" w:after="240" w:afterAutospacing="off"/>
+        <w:rPr>
+          <w:rFonts w:ascii="Calibri Light" w:hAnsi="Calibri Light" w:eastAsia="Calibri Light" w:cs="Calibri Light"/>
+          <w:noProof w:val="0"/>
+          <w:sz w:val="24"/>
+          <w:szCs w:val="24"/>
+          <w:lang w:val="en-GB"/>
+        </w:rPr>
+      </w:pPr>
+      <w:r>
+        <w:rPr>
+          <w:rFonts w:ascii="Calibri Light" w:hAnsi="Calibri Light" w:eastAsia="Calibri Light" w:cs="Calibri Light"/>
+          <w:b w:val="1"/>
+          <w:bCs w:val="1"/>
+          <w:noProof w:val="0"/>
+          <w:sz w:val="24"/>
+          <w:szCs w:val="24"/>
+          <w:lang w:val="en-GB"/>
+        </w:rPr>
+        <w:t>Low χ² value</w:t>
+      </w:r>
+      <w:r>
+        <w:rPr>
+          <w:rFonts w:ascii="Calibri Light" w:hAnsi="Calibri Light" w:eastAsia="Calibri Light" w:cs="Calibri Light"/>
+          <w:noProof w:val="0"/>
+          <w:sz w:val="24"/>
+          <w:szCs w:val="24"/>
+          <w:lang w:val="en-GB"/>
+        </w:rPr>
+        <w:t xml:space="preserve"> → Weak or no relationship (feature may be dropped).</w:t>
+      </w:r>
+    </w:p>
+    <w:p/>
+    <w:p>
+      <w:pPr>
+        <w:pStyle w:val="Heading2"/>
+        <w:suppressLineNumbers w:val="0"/>
+        <w:bidi w:val="0"/>
+        <w:spacing w:before="299" w:beforeAutospacing="off" w:after="299" w:afterAutospacing="off" w:line="279" w:lineRule="auto"/>
+        <w:ind w:left="0" w:right="0"/>
+        <w:jc w:val="left"/>
+        <w:rPr>
+          <w:rFonts w:ascii="Calibri Light" w:hAnsi="Calibri Light" w:eastAsia="Calibri Light" w:cs="Calibri Light"/>
+          <w:b w:val="1"/>
+          <w:bCs w:val="1"/>
+          <w:i w:val="0"/>
+          <w:iCs w:val="0"/>
+          <w:caps w:val="0"/>
+          <w:smallCaps w:val="0"/>
+          <w:noProof w:val="0"/>
+          <w:color w:val="auto"/>
+          <w:sz w:val="24"/>
+          <w:szCs w:val="24"/>
+          <w:lang w:val="en-GB" w:eastAsia="ja-JP" w:bidi="ar-SA"/>
+        </w:rPr>
+      </w:pPr>
+      <w:r>
+        <w:rPr>
+          <w:rFonts w:ascii="Calibri Light" w:hAnsi="Calibri Light" w:eastAsia="Calibri Light" w:cs="Calibri Light"/>
+          <w:b w:val="1"/>
+          <w:bCs w:val="1"/>
+          <w:i w:val="0"/>
+          <w:iCs w:val="0"/>
+          <w:caps w:val="0"/>
+          <w:smallCaps w:val="0"/>
+          <w:noProof w:val="0"/>
+          <w:color w:val="auto"/>
+          <w:sz w:val="24"/>
+          <w:szCs w:val="24"/>
+          <w:lang w:val="en-GB" w:eastAsia="ja-JP" w:bidi="ar-SA"/>
+        </w:rPr>
+        <w:t>Example (Concept)</w:t>
+      </w:r>
+    </w:p>
+    <w:p>
+      <w:pPr>
+        <w:spacing w:before="240" w:beforeAutospacing="off" w:after="240" w:afterAutospacing="off"/>
+        <w:rPr>
+          <w:rFonts w:ascii="Calibri Light" w:hAnsi="Calibri Light" w:eastAsia="Calibri Light" w:cs="Calibri Light"/>
+          <w:b w:val="0"/>
+          <w:bCs w:val="0"/>
+          <w:noProof w:val="0"/>
+          <w:sz w:val="24"/>
+          <w:szCs w:val="24"/>
+          <w:lang w:val="en-GB"/>
+        </w:rPr>
+      </w:pPr>
+      <w:r>
+        <w:rPr>
+          <w:rFonts w:ascii="Calibri Light" w:hAnsi="Calibri Light" w:eastAsia="Calibri Light" w:cs="Calibri Light"/>
+          <w:b w:val="0"/>
+          <w:bCs w:val="0"/>
+          <w:noProof w:val="0"/>
+          <w:sz w:val="24"/>
+          <w:szCs w:val="24"/>
+          <w:lang w:val="en-GB"/>
+        </w:rPr>
+        <w:t xml:space="preserve">Suppose </w:t>
+      </w:r>
+      <w:r>
+        <w:rPr>
+          <w:rFonts w:ascii="Calibri Light" w:hAnsi="Calibri Light" w:eastAsia="Calibri Light" w:cs="Calibri Light"/>
+          <w:b w:val="0"/>
+          <w:bCs w:val="0"/>
+          <w:noProof w:val="0"/>
+          <w:sz w:val="24"/>
+          <w:szCs w:val="24"/>
+          <w:lang w:val="en-GB"/>
+        </w:rPr>
+        <w:t>you’re</w:t>
+      </w:r>
+      <w:r>
+        <w:rPr>
+          <w:rFonts w:ascii="Calibri Light" w:hAnsi="Calibri Light" w:eastAsia="Calibri Light" w:cs="Calibri Light"/>
+          <w:b w:val="0"/>
+          <w:bCs w:val="0"/>
+          <w:noProof w:val="0"/>
+          <w:sz w:val="24"/>
+          <w:szCs w:val="24"/>
+          <w:lang w:val="en-GB"/>
+        </w:rPr>
+        <w:t xml:space="preserve"> predicting whether a person buys a car (</w:t>
+      </w:r>
+      <w:r>
+        <w:rPr>
+          <w:rFonts w:ascii="Consolas" w:hAnsi="Consolas" w:eastAsia="Consolas" w:cs="Consolas"/>
+          <w:b w:val="0"/>
+          <w:bCs w:val="0"/>
+          <w:noProof w:val="0"/>
+          <w:sz w:val="24"/>
+          <w:szCs w:val="24"/>
+          <w:lang w:val="en-GB"/>
+        </w:rPr>
+        <w:t>Yes/No</w:t>
+      </w:r>
+      <w:r>
+        <w:rPr>
+          <w:rFonts w:ascii="Calibri Light" w:hAnsi="Calibri Light" w:eastAsia="Calibri Light" w:cs="Calibri Light"/>
+          <w:b w:val="0"/>
+          <w:bCs w:val="0"/>
+          <w:noProof w:val="0"/>
+          <w:sz w:val="24"/>
+          <w:szCs w:val="24"/>
+          <w:lang w:val="en-GB"/>
+        </w:rPr>
+        <w:t>),</w:t>
+      </w:r>
+      <w:r>
+        <w:br/>
+      </w:r>
+      <w:r>
+        <w:rPr>
+          <w:rFonts w:ascii="Calibri Light" w:hAnsi="Calibri Light" w:eastAsia="Calibri Light" w:cs="Calibri Light"/>
+          <w:b w:val="0"/>
+          <w:bCs w:val="0"/>
+          <w:noProof w:val="0"/>
+          <w:sz w:val="24"/>
+          <w:szCs w:val="24"/>
+          <w:lang w:val="en-GB"/>
+        </w:rPr>
+        <w:t xml:space="preserve"> and you have a feature like </w:t>
+      </w:r>
+      <w:r>
+        <w:rPr>
+          <w:rFonts w:ascii="Consolas" w:hAnsi="Consolas" w:eastAsia="Consolas" w:cs="Consolas"/>
+          <w:b w:val="0"/>
+          <w:bCs w:val="0"/>
+          <w:noProof w:val="0"/>
+          <w:sz w:val="24"/>
+          <w:szCs w:val="24"/>
+          <w:lang w:val="en-GB"/>
+        </w:rPr>
+        <w:t>Gender</w:t>
+      </w:r>
+      <w:r>
+        <w:rPr>
+          <w:rFonts w:ascii="Calibri Light" w:hAnsi="Calibri Light" w:eastAsia="Calibri Light" w:cs="Calibri Light"/>
+          <w:b w:val="0"/>
+          <w:bCs w:val="0"/>
+          <w:noProof w:val="0"/>
+          <w:sz w:val="24"/>
+          <w:szCs w:val="24"/>
+          <w:lang w:val="en-GB"/>
+        </w:rPr>
+        <w:t xml:space="preserve"> (</w:t>
+      </w:r>
+      <w:r>
+        <w:rPr>
+          <w:rFonts w:ascii="Consolas" w:hAnsi="Consolas" w:eastAsia="Consolas" w:cs="Consolas"/>
+          <w:b w:val="0"/>
+          <w:bCs w:val="0"/>
+          <w:noProof w:val="0"/>
+          <w:sz w:val="24"/>
+          <w:szCs w:val="24"/>
+          <w:lang w:val="en-GB"/>
+        </w:rPr>
+        <w:t>Male/Female</w:t>
+      </w:r>
+      <w:r>
+        <w:rPr>
+          <w:rFonts w:ascii="Calibri Light" w:hAnsi="Calibri Light" w:eastAsia="Calibri Light" w:cs="Calibri Light"/>
+          <w:b w:val="0"/>
+          <w:bCs w:val="0"/>
+          <w:noProof w:val="0"/>
+          <w:sz w:val="24"/>
+          <w:szCs w:val="24"/>
+          <w:lang w:val="en-GB"/>
+        </w:rPr>
+        <w:t>).</w:t>
+      </w:r>
+    </w:p>
+    <w:p>
+      <w:pPr>
+        <w:spacing w:before="240" w:beforeAutospacing="off" w:after="240" w:afterAutospacing="off"/>
+        <w:rPr>
+          <w:rFonts w:ascii="Calibri Light" w:hAnsi="Calibri Light" w:eastAsia="Calibri Light" w:cs="Calibri Light"/>
+          <w:b w:val="0"/>
+          <w:bCs w:val="0"/>
+          <w:noProof w:val="0"/>
+          <w:sz w:val="24"/>
+          <w:szCs w:val="24"/>
+          <w:lang w:val="en-GB"/>
+        </w:rPr>
+      </w:pPr>
+      <w:r>
+        <w:rPr>
+          <w:rFonts w:ascii="Calibri Light" w:hAnsi="Calibri Light" w:eastAsia="Calibri Light" w:cs="Calibri Light"/>
+          <w:b w:val="0"/>
+          <w:bCs w:val="0"/>
+          <w:noProof w:val="0"/>
+          <w:sz w:val="24"/>
+          <w:szCs w:val="24"/>
+          <w:lang w:val="en-GB"/>
+        </w:rPr>
+        <w:t xml:space="preserve">The Chi-square test checks if </w:t>
+      </w:r>
+      <w:r>
+        <w:rPr>
+          <w:rFonts w:ascii="Calibri Light" w:hAnsi="Calibri Light" w:eastAsia="Calibri Light" w:cs="Calibri Light"/>
+          <w:b w:val="0"/>
+          <w:bCs w:val="0"/>
+          <w:noProof w:val="0"/>
+          <w:sz w:val="24"/>
+          <w:szCs w:val="24"/>
+          <w:lang w:val="en-GB"/>
+        </w:rPr>
+        <w:t>Gender</w:t>
+      </w:r>
+      <w:r>
+        <w:rPr>
+          <w:rFonts w:ascii="Calibri Light" w:hAnsi="Calibri Light" w:eastAsia="Calibri Light" w:cs="Calibri Light"/>
+          <w:b w:val="0"/>
+          <w:bCs w:val="0"/>
+          <w:noProof w:val="0"/>
+          <w:sz w:val="24"/>
+          <w:szCs w:val="24"/>
+          <w:lang w:val="en-GB"/>
+        </w:rPr>
+        <w:t xml:space="preserve"> and </w:t>
+      </w:r>
+      <w:r>
+        <w:rPr>
+          <w:rFonts w:ascii="Calibri Light" w:hAnsi="Calibri Light" w:eastAsia="Calibri Light" w:cs="Calibri Light"/>
+          <w:b w:val="0"/>
+          <w:bCs w:val="0"/>
+          <w:noProof w:val="0"/>
+          <w:sz w:val="24"/>
+          <w:szCs w:val="24"/>
+          <w:lang w:val="en-GB"/>
+        </w:rPr>
+        <w:t>Car Purchase</w:t>
+      </w:r>
+      <w:r>
+        <w:rPr>
+          <w:rFonts w:ascii="Calibri Light" w:hAnsi="Calibri Light" w:eastAsia="Calibri Light" w:cs="Calibri Light"/>
+          <w:b w:val="0"/>
+          <w:bCs w:val="0"/>
+          <w:noProof w:val="0"/>
+          <w:sz w:val="24"/>
+          <w:szCs w:val="24"/>
+          <w:lang w:val="en-GB"/>
+        </w:rPr>
+        <w:t xml:space="preserve"> are </w:t>
+      </w:r>
+      <w:r>
+        <w:rPr>
+          <w:rFonts w:ascii="Calibri Light" w:hAnsi="Calibri Light" w:eastAsia="Calibri Light" w:cs="Calibri Light"/>
+          <w:b w:val="0"/>
+          <w:bCs w:val="0"/>
+          <w:noProof w:val="0"/>
+          <w:sz w:val="24"/>
+          <w:szCs w:val="24"/>
+          <w:lang w:val="en-GB"/>
+        </w:rPr>
+        <w:t>independent</w:t>
+      </w:r>
+      <w:r>
+        <w:rPr>
+          <w:rFonts w:ascii="Calibri Light" w:hAnsi="Calibri Light" w:eastAsia="Calibri Light" w:cs="Calibri Light"/>
+          <w:b w:val="0"/>
+          <w:bCs w:val="0"/>
+          <w:noProof w:val="0"/>
+          <w:sz w:val="24"/>
+          <w:szCs w:val="24"/>
+          <w:lang w:val="en-GB"/>
+        </w:rPr>
+        <w:t>.</w:t>
+      </w:r>
+      <w:r>
+        <w:br/>
+      </w:r>
+      <w:r>
+        <w:rPr>
+          <w:rFonts w:ascii="Calibri Light" w:hAnsi="Calibri Light" w:eastAsia="Calibri Light" w:cs="Calibri Light"/>
+          <w:b w:val="0"/>
+          <w:bCs w:val="0"/>
+          <w:noProof w:val="0"/>
+          <w:sz w:val="24"/>
+          <w:szCs w:val="24"/>
+          <w:lang w:val="en-GB"/>
+        </w:rPr>
+        <w:t xml:space="preserve"> If not, Gender is a </w:t>
+      </w:r>
+      <w:r>
+        <w:rPr>
+          <w:rFonts w:ascii="Calibri Light" w:hAnsi="Calibri Light" w:eastAsia="Calibri Light" w:cs="Calibri Light"/>
+          <w:b w:val="0"/>
+          <w:bCs w:val="0"/>
+          <w:noProof w:val="0"/>
+          <w:sz w:val="24"/>
+          <w:szCs w:val="24"/>
+          <w:lang w:val="en-GB"/>
+        </w:rPr>
+        <w:t>useful feature</w:t>
+      </w:r>
+      <w:r>
+        <w:rPr>
+          <w:rFonts w:ascii="Calibri Light" w:hAnsi="Calibri Light" w:eastAsia="Calibri Light" w:cs="Calibri Light"/>
+          <w:b w:val="0"/>
+          <w:bCs w:val="0"/>
+          <w:noProof w:val="0"/>
+          <w:sz w:val="24"/>
+          <w:szCs w:val="24"/>
+          <w:lang w:val="en-GB"/>
+        </w:rPr>
+        <w:t>.</w:t>
+      </w:r>
+    </w:p>
+    <w:p>
+      <w:pPr>
+        <w:pStyle w:val="Normal"/>
+        <w:spacing w:before="240" w:beforeAutospacing="off" w:after="240" w:afterAutospacing="off"/>
+      </w:pPr>
+      <w:r>
+        <w:drawing>
+          <wp:inline wp14:editId="6B96B3DB" wp14:anchorId="62557D8D">
+            <wp:extent cx="3811860" cy="2695575"/>
+            <wp:effectExtent l="0" t="0" r="0" b="0"/>
+            <wp:docPr id="1453008036" name="drawing"/>
+            <wp:cNvGraphicFramePr>
+              <a:graphicFrameLocks noChangeAspect="1"/>
+            </wp:cNvGraphicFramePr>
+            <a:graphic>
+              <a:graphicData xmlns:a="http://schemas.openxmlformats.org/drawingml/2006/main" uri="http://schemas.openxmlformats.org/drawingml/2006/picture">
+                <pic:pic xmlns:pic="http://schemas.openxmlformats.org/drawingml/2006/picture">
+                  <pic:nvPicPr>
+                    <pic:cNvPr id="1453008036" name=""/>
+                    <pic:cNvPicPr/>
+                  </pic:nvPicPr>
+                  <pic:blipFill>
+                    <a:blip xmlns:r="http://schemas.openxmlformats.org/officeDocument/2006/relationships" r:embed="rId833618985">
+                      <a:extLst>
+                        <a:ext uri="{28A0092B-C50C-407E-A947-70E740481C1C}">
+                          <a14:useLocalDpi xmlns:a14="http://schemas.microsoft.com/office/drawing/2010/main"/>
+                        </a:ext>
+                      </a:extLst>
+                    </a:blip>
+                    <a:stretch>
+                      <a:fillRect/>
+                    </a:stretch>
+                  </pic:blipFill>
+                  <pic:spPr>
+                    <a:xfrm rot="0">
+                      <a:off x="0" y="0"/>
+                      <a:ext cx="3811860" cy="2695575"/>
+                    </a:xfrm>
+                    <a:prstGeom prst="rect">
+                      <a:avLst/>
+                    </a:prstGeom>
+                  </pic:spPr>
+                </pic:pic>
+              </a:graphicData>
+            </a:graphic>
+          </wp:inline>
+        </w:drawing>
+      </w:r>
+    </w:p>
+    <w:p>
+      <w:pPr>
+        <w:pStyle w:val="Normal"/>
+        <w:spacing w:before="240" w:beforeAutospacing="off" w:after="240" w:afterAutospacing="off"/>
+      </w:pPr>
+      <w:r>
+        <w:drawing>
+          <wp:inline wp14:editId="03D316DA" wp14:anchorId="0BCB6619">
+            <wp:extent cx="3831900" cy="1370813"/>
+            <wp:effectExtent l="0" t="0" r="0" b="0"/>
+            <wp:docPr id="1437234771" name="drawing"/>
+            <wp:cNvGraphicFramePr>
+              <a:graphicFrameLocks noChangeAspect="1"/>
+            </wp:cNvGraphicFramePr>
+            <a:graphic>
+              <a:graphicData xmlns:a="http://schemas.openxmlformats.org/drawingml/2006/main" uri="http://schemas.openxmlformats.org/drawingml/2006/picture">
+                <pic:pic xmlns:pic="http://schemas.openxmlformats.org/drawingml/2006/picture">
+                  <pic:nvPicPr>
+                    <pic:cNvPr id="1437234771" name=""/>
+                    <pic:cNvPicPr/>
+                  </pic:nvPicPr>
+                  <pic:blipFill>
+                    <a:blip xmlns:r="http://schemas.openxmlformats.org/officeDocument/2006/relationships" r:embed="rId1293056937">
+                      <a:extLst>
+                        <a:ext uri="{28A0092B-C50C-407E-A947-70E740481C1C}">
+                          <a14:useLocalDpi xmlns:a14="http://schemas.microsoft.com/office/drawing/2010/main"/>
+                        </a:ext>
+                      </a:extLst>
+                    </a:blip>
+                    <a:stretch>
+                      <a:fillRect/>
+                    </a:stretch>
+                  </pic:blipFill>
+                  <pic:spPr>
+                    <a:xfrm rot="0">
+                      <a:off x="0" y="0"/>
+                      <a:ext cx="3831900" cy="1370813"/>
+                    </a:xfrm>
+                    <a:prstGeom prst="rect">
+                      <a:avLst/>
+                    </a:prstGeom>
+                  </pic:spPr>
+                </pic:pic>
+              </a:graphicData>
+            </a:graphic>
+          </wp:inline>
+        </w:drawing>
+      </w:r>
+    </w:p>
+    <w:p>
+      <w:pPr>
+        <w:pStyle w:val="Normal"/>
+        <w:spacing w:before="240" w:beforeAutospacing="off" w:after="240" w:afterAutospacing="off"/>
+      </w:pPr>
+      <w:r>
+        <w:drawing>
+          <wp:inline wp14:editId="5878825C" wp14:anchorId="4BA520CA">
+            <wp:extent cx="3825246" cy="4543425"/>
+            <wp:effectExtent l="0" t="0" r="0" b="0"/>
+            <wp:docPr id="1600643367" name="drawing"/>
+            <wp:cNvGraphicFramePr>
+              <a:graphicFrameLocks noChangeAspect="1"/>
+            </wp:cNvGraphicFramePr>
+            <a:graphic>
+              <a:graphicData xmlns:a="http://schemas.openxmlformats.org/drawingml/2006/main" uri="http://schemas.openxmlformats.org/drawingml/2006/picture">
+                <pic:pic xmlns:pic="http://schemas.openxmlformats.org/drawingml/2006/picture">
+                  <pic:nvPicPr>
+                    <pic:cNvPr id="1600643367" name=""/>
+                    <pic:cNvPicPr/>
+                  </pic:nvPicPr>
+                  <pic:blipFill>
+                    <a:blip xmlns:r="http://schemas.openxmlformats.org/officeDocument/2006/relationships" r:embed="rId846195044">
+                      <a:extLst>
+                        <a:ext uri="{28A0092B-C50C-407E-A947-70E740481C1C}">
+                          <a14:useLocalDpi xmlns:a14="http://schemas.microsoft.com/office/drawing/2010/main"/>
+                        </a:ext>
+                      </a:extLst>
+                    </a:blip>
+                    <a:stretch>
+                      <a:fillRect/>
+                    </a:stretch>
+                  </pic:blipFill>
+                  <pic:spPr>
+                    <a:xfrm rot="0">
+                      <a:off x="0" y="0"/>
+                      <a:ext cx="3825246" cy="4543425"/>
+                    </a:xfrm>
+                    <a:prstGeom prst="rect">
+                      <a:avLst/>
+                    </a:prstGeom>
+                  </pic:spPr>
+                </pic:pic>
+              </a:graphicData>
+            </a:graphic>
+          </wp:inline>
+        </w:drawing>
+      </w:r>
+    </w:p>
+    <w:p>
+      <w:pPr>
+        <w:pStyle w:val="Normal"/>
+        <w:spacing w:before="240" w:beforeAutospacing="off" w:after="240" w:afterAutospacing="off"/>
+      </w:pPr>
+      <w:r>
+        <w:drawing>
+          <wp:inline wp14:editId="101E8035" wp14:anchorId="6FC811F2">
+            <wp:extent cx="3819525" cy="1989203"/>
+            <wp:effectExtent l="0" t="0" r="0" b="0"/>
+            <wp:docPr id="1186288321" name="drawing"/>
+            <wp:cNvGraphicFramePr>
+              <a:graphicFrameLocks noChangeAspect="1"/>
+            </wp:cNvGraphicFramePr>
+            <a:graphic>
+              <a:graphicData xmlns:a="http://schemas.openxmlformats.org/drawingml/2006/main" uri="http://schemas.openxmlformats.org/drawingml/2006/picture">
+                <pic:pic xmlns:pic="http://schemas.openxmlformats.org/drawingml/2006/picture">
+                  <pic:nvPicPr>
+                    <pic:cNvPr id="1186288321" name=""/>
+                    <pic:cNvPicPr/>
+                  </pic:nvPicPr>
+                  <pic:blipFill>
+                    <a:blip xmlns:r="http://schemas.openxmlformats.org/officeDocument/2006/relationships" r:embed="rId1061758194">
+                      <a:extLst>
+                        <a:ext uri="{28A0092B-C50C-407E-A947-70E740481C1C}">
+                          <a14:useLocalDpi xmlns:a14="http://schemas.microsoft.com/office/drawing/2010/main"/>
+                        </a:ext>
+                      </a:extLst>
+                    </a:blip>
+                    <a:stretch>
+                      <a:fillRect/>
+                    </a:stretch>
+                  </pic:blipFill>
+                  <pic:spPr>
+                    <a:xfrm rot="0">
+                      <a:off x="0" y="0"/>
+                      <a:ext cx="3819525" cy="1989203"/>
+                    </a:xfrm>
+                    <a:prstGeom prst="rect">
+                      <a:avLst/>
+                    </a:prstGeom>
+                  </pic:spPr>
+                </pic:pic>
+              </a:graphicData>
+            </a:graphic>
+          </wp:inline>
+        </w:drawing>
+      </w:r>
+    </w:p>
+    <w:p>
+      <w:pPr>
+        <w:pStyle w:val="Normal"/>
+        <w:spacing w:before="240" w:beforeAutospacing="off" w:after="240" w:afterAutospacing="off"/>
+      </w:pPr>
+      <w:r>
+        <w:drawing>
+          <wp:inline wp14:editId="7EBF7EE7" wp14:anchorId="511A3238">
+            <wp:extent cx="3810000" cy="1356639"/>
+            <wp:effectExtent l="0" t="0" r="0" b="0"/>
+            <wp:docPr id="915790943" name="drawing"/>
+            <wp:cNvGraphicFramePr>
+              <a:graphicFrameLocks noChangeAspect="1"/>
+            </wp:cNvGraphicFramePr>
+            <a:graphic>
+              <a:graphicData xmlns:a="http://schemas.openxmlformats.org/drawingml/2006/main" uri="http://schemas.openxmlformats.org/drawingml/2006/picture">
+                <pic:pic xmlns:pic="http://schemas.openxmlformats.org/drawingml/2006/picture">
+                  <pic:nvPicPr>
+                    <pic:cNvPr id="915790943" name=""/>
+                    <pic:cNvPicPr/>
+                  </pic:nvPicPr>
+                  <pic:blipFill>
+                    <a:blip xmlns:r="http://schemas.openxmlformats.org/officeDocument/2006/relationships" r:embed="rId1247141838">
+                      <a:extLst>
+                        <a:ext uri="{28A0092B-C50C-407E-A947-70E740481C1C}">
+                          <a14:useLocalDpi xmlns:a14="http://schemas.microsoft.com/office/drawing/2010/main"/>
+                        </a:ext>
+                      </a:extLst>
+                    </a:blip>
+                    <a:stretch>
+                      <a:fillRect/>
+                    </a:stretch>
+                  </pic:blipFill>
+                  <pic:spPr>
+                    <a:xfrm rot="0">
+                      <a:off x="0" y="0"/>
+                      <a:ext cx="3810000" cy="1356639"/>
+                    </a:xfrm>
+                    <a:prstGeom prst="rect">
+                      <a:avLst/>
+                    </a:prstGeom>
+                  </pic:spPr>
+                </pic:pic>
+              </a:graphicData>
+            </a:graphic>
+          </wp:inline>
+        </w:drawing>
+      </w:r>
+    </w:p>
+    <w:p>
+      <w:pPr>
+        <w:pStyle w:val="Normal"/>
+        <w:spacing w:before="240" w:beforeAutospacing="off" w:after="240" w:afterAutospacing="off"/>
+        <w:rPr>
+          <w:rFonts w:ascii="Calibri Light" w:hAnsi="Calibri Light" w:eastAsia="Calibri Light" w:cs="Calibri Light"/>
+          <w:b w:val="0"/>
+          <w:bCs w:val="0"/>
+          <w:noProof w:val="0"/>
+          <w:lang w:val="en-GB"/>
+        </w:rPr>
+      </w:pPr>
+    </w:p>
+    <w:p>
+      <w:pPr>
+        <w:pStyle w:val="Normal"/>
+        <w:spacing w:before="240" w:beforeAutospacing="off" w:after="240" w:afterAutospacing="off"/>
+        <w:ind w:left="0"/>
+        <w:rPr>
+          <w:rFonts w:ascii="Calibri Light" w:hAnsi="Calibri Light" w:eastAsia="Calibri Light" w:cs="Calibri Light"/>
+          <w:noProof w:val="0"/>
+          <w:sz w:val="24"/>
+          <w:szCs w:val="24"/>
+          <w:lang w:val="en-GB"/>
+        </w:rPr>
+      </w:pPr>
+    </w:p>
+    <w:p>
+      <w:pPr>
+        <w:pStyle w:val="ListParagraph"/>
+        <w:spacing w:before="240" w:beforeAutospacing="off" w:after="240" w:afterAutospacing="off"/>
+        <w:ind w:left="720"/>
+        <w:rPr>
+          <w:rFonts w:ascii="Calibri Light" w:hAnsi="Calibri Light" w:eastAsia="Calibri Light" w:cs="Calibri Light"/>
+          <w:b w:val="0"/>
+          <w:bCs w:val="0"/>
+          <w:noProof w:val="0"/>
+          <w:sz w:val="24"/>
+          <w:szCs w:val="24"/>
+          <w:lang w:val="en-GB"/>
+        </w:rPr>
+      </w:pPr>
+    </w:p>
+    <w:p>
+      <w:pPr>
+        <w:pStyle w:val="ListParagraph"/>
+        <w:spacing w:before="240" w:beforeAutospacing="off" w:after="240" w:afterAutospacing="off"/>
+        <w:ind w:left="720"/>
+        <w:rPr>
+          <w:rFonts w:ascii="Calibri Light" w:hAnsi="Calibri Light" w:eastAsia="Calibri Light" w:cs="Calibri Light"/>
+          <w:noProof w:val="0"/>
+          <w:sz w:val="24"/>
+          <w:szCs w:val="24"/>
+          <w:lang w:val="en-GB"/>
+        </w:rPr>
+      </w:pPr>
+    </w:p>
+    <w:p>
+      <w:pPr>
+        <w:pStyle w:val="Normal"/>
+        <w:spacing w:before="240" w:beforeAutospacing="off" w:after="240" w:afterAutospacing="off"/>
+        <w:ind w:left="0"/>
         <w:rPr>
           <w:rFonts w:ascii="Calibri Light" w:hAnsi="Calibri Light" w:eastAsia="Calibri Light" w:cs="Calibri Light"/>
           <w:noProof w:val="0"/>
@@ -5233,6 +8154,1323 @@
 
 <file path=word/numbering.xml><?xml version="1.0" encoding="utf-8"?>
 <w:numbering xmlns:w="http://schemas.openxmlformats.org/wordprocessingml/2006/main">
+  <w:abstractNum xmlns:w="http://schemas.openxmlformats.org/wordprocessingml/2006/main" w:abstractNumId="32">
+    <w:nsid w:val="e822e0c"/>
+    <w:multiLevelType xmlns:w="http://schemas.openxmlformats.org/wordprocessingml/2006/main" w:val="hybridMultilevel"/>
+    <w:lvl xmlns:w="http://schemas.openxmlformats.org/wordprocessingml/2006/main" w:ilvl="0">
+      <w:start w:val="1"/>
+      <w:numFmt w:val="bullet"/>
+      <w:lvlText w:val=""/>
+      <w:lvlJc w:val="left"/>
+      <w:pPr>
+        <w:ind w:left="720" w:hanging="360"/>
+      </w:pPr>
+      <w:rPr>
+        <w:rFonts w:hint="default" w:ascii="Symbol" w:hAnsi="Symbol"/>
+      </w:rPr>
+    </w:lvl>
+    <w:lvl xmlns:w="http://schemas.openxmlformats.org/wordprocessingml/2006/main" w:ilvl="1">
+      <w:start w:val="1"/>
+      <w:numFmt w:val="bullet"/>
+      <w:lvlText w:val="o"/>
+      <w:lvlJc w:val="left"/>
+      <w:pPr>
+        <w:ind w:left="1440" w:hanging="360"/>
+      </w:pPr>
+      <w:rPr>
+        <w:rFonts w:hint="default" w:ascii="Courier New" w:hAnsi="Courier New"/>
+      </w:rPr>
+    </w:lvl>
+    <w:lvl xmlns:w="http://schemas.openxmlformats.org/wordprocessingml/2006/main" w:ilvl="2">
+      <w:start w:val="1"/>
+      <w:numFmt w:val="bullet"/>
+      <w:lvlText w:val=""/>
+      <w:lvlJc w:val="left"/>
+      <w:pPr>
+        <w:ind w:left="2160" w:hanging="360"/>
+      </w:pPr>
+      <w:rPr>
+        <w:rFonts w:hint="default" w:ascii="Wingdings" w:hAnsi="Wingdings"/>
+      </w:rPr>
+    </w:lvl>
+    <w:lvl xmlns:w="http://schemas.openxmlformats.org/wordprocessingml/2006/main" w:ilvl="3">
+      <w:start w:val="1"/>
+      <w:numFmt w:val="bullet"/>
+      <w:lvlText w:val=""/>
+      <w:lvlJc w:val="left"/>
+      <w:pPr>
+        <w:ind w:left="2880" w:hanging="360"/>
+      </w:pPr>
+      <w:rPr>
+        <w:rFonts w:hint="default" w:ascii="Symbol" w:hAnsi="Symbol"/>
+      </w:rPr>
+    </w:lvl>
+    <w:lvl xmlns:w="http://schemas.openxmlformats.org/wordprocessingml/2006/main" w:ilvl="4">
+      <w:start w:val="1"/>
+      <w:numFmt w:val="bullet"/>
+      <w:lvlText w:val="o"/>
+      <w:lvlJc w:val="left"/>
+      <w:pPr>
+        <w:ind w:left="3600" w:hanging="360"/>
+      </w:pPr>
+      <w:rPr>
+        <w:rFonts w:hint="default" w:ascii="Courier New" w:hAnsi="Courier New"/>
+      </w:rPr>
+    </w:lvl>
+    <w:lvl xmlns:w="http://schemas.openxmlformats.org/wordprocessingml/2006/main" w:ilvl="5">
+      <w:start w:val="1"/>
+      <w:numFmt w:val="bullet"/>
+      <w:lvlText w:val=""/>
+      <w:lvlJc w:val="left"/>
+      <w:pPr>
+        <w:ind w:left="4320" w:hanging="360"/>
+      </w:pPr>
+      <w:rPr>
+        <w:rFonts w:hint="default" w:ascii="Wingdings" w:hAnsi="Wingdings"/>
+      </w:rPr>
+    </w:lvl>
+    <w:lvl xmlns:w="http://schemas.openxmlformats.org/wordprocessingml/2006/main" w:ilvl="6">
+      <w:start w:val="1"/>
+      <w:numFmt w:val="bullet"/>
+      <w:lvlText w:val=""/>
+      <w:lvlJc w:val="left"/>
+      <w:pPr>
+        <w:ind w:left="5040" w:hanging="360"/>
+      </w:pPr>
+      <w:rPr>
+        <w:rFonts w:hint="default" w:ascii="Symbol" w:hAnsi="Symbol"/>
+      </w:rPr>
+    </w:lvl>
+    <w:lvl xmlns:w="http://schemas.openxmlformats.org/wordprocessingml/2006/main" w:ilvl="7">
+      <w:start w:val="1"/>
+      <w:numFmt w:val="bullet"/>
+      <w:lvlText w:val="o"/>
+      <w:lvlJc w:val="left"/>
+      <w:pPr>
+        <w:ind w:left="5760" w:hanging="360"/>
+      </w:pPr>
+      <w:rPr>
+        <w:rFonts w:hint="default" w:ascii="Courier New" w:hAnsi="Courier New"/>
+      </w:rPr>
+    </w:lvl>
+    <w:lvl xmlns:w="http://schemas.openxmlformats.org/wordprocessingml/2006/main" w:ilvl="8">
+      <w:start w:val="1"/>
+      <w:numFmt w:val="bullet"/>
+      <w:lvlText w:val=""/>
+      <w:lvlJc w:val="left"/>
+      <w:pPr>
+        <w:ind w:left="6480" w:hanging="360"/>
+      </w:pPr>
+      <w:rPr>
+        <w:rFonts w:hint="default" w:ascii="Wingdings" w:hAnsi="Wingdings"/>
+      </w:rPr>
+    </w:lvl>
+  </w:abstractNum>
+  <w:abstractNum xmlns:w="http://schemas.openxmlformats.org/wordprocessingml/2006/main" w:abstractNumId="31">
+    <w:nsid w:val="728cce15"/>
+    <w:multiLevelType xmlns:w="http://schemas.openxmlformats.org/wordprocessingml/2006/main" w:val="hybridMultilevel"/>
+    <w:lvl xmlns:w="http://schemas.openxmlformats.org/wordprocessingml/2006/main" w:ilvl="0">
+      <w:start w:val="1"/>
+      <w:numFmt w:val="bullet"/>
+      <w:lvlText w:val=""/>
+      <w:lvlJc w:val="left"/>
+      <w:pPr>
+        <w:ind w:left="720" w:hanging="360"/>
+      </w:pPr>
+      <w:rPr>
+        <w:rFonts w:hint="default" w:ascii="Symbol" w:hAnsi="Symbol"/>
+      </w:rPr>
+    </w:lvl>
+    <w:lvl xmlns:w="http://schemas.openxmlformats.org/wordprocessingml/2006/main" w:ilvl="1">
+      <w:start w:val="1"/>
+      <w:numFmt w:val="bullet"/>
+      <w:lvlText w:val="o"/>
+      <w:lvlJc w:val="left"/>
+      <w:pPr>
+        <w:ind w:left="1440" w:hanging="360"/>
+      </w:pPr>
+      <w:rPr>
+        <w:rFonts w:hint="default" w:ascii="Courier New" w:hAnsi="Courier New"/>
+      </w:rPr>
+    </w:lvl>
+    <w:lvl xmlns:w="http://schemas.openxmlformats.org/wordprocessingml/2006/main" w:ilvl="2">
+      <w:start w:val="1"/>
+      <w:numFmt w:val="bullet"/>
+      <w:lvlText w:val=""/>
+      <w:lvlJc w:val="left"/>
+      <w:pPr>
+        <w:ind w:left="2160" w:hanging="360"/>
+      </w:pPr>
+      <w:rPr>
+        <w:rFonts w:hint="default" w:ascii="Wingdings" w:hAnsi="Wingdings"/>
+      </w:rPr>
+    </w:lvl>
+    <w:lvl xmlns:w="http://schemas.openxmlformats.org/wordprocessingml/2006/main" w:ilvl="3">
+      <w:start w:val="1"/>
+      <w:numFmt w:val="bullet"/>
+      <w:lvlText w:val=""/>
+      <w:lvlJc w:val="left"/>
+      <w:pPr>
+        <w:ind w:left="2880" w:hanging="360"/>
+      </w:pPr>
+      <w:rPr>
+        <w:rFonts w:hint="default" w:ascii="Symbol" w:hAnsi="Symbol"/>
+      </w:rPr>
+    </w:lvl>
+    <w:lvl xmlns:w="http://schemas.openxmlformats.org/wordprocessingml/2006/main" w:ilvl="4">
+      <w:start w:val="1"/>
+      <w:numFmt w:val="bullet"/>
+      <w:lvlText w:val="o"/>
+      <w:lvlJc w:val="left"/>
+      <w:pPr>
+        <w:ind w:left="3600" w:hanging="360"/>
+      </w:pPr>
+      <w:rPr>
+        <w:rFonts w:hint="default" w:ascii="Courier New" w:hAnsi="Courier New"/>
+      </w:rPr>
+    </w:lvl>
+    <w:lvl xmlns:w="http://schemas.openxmlformats.org/wordprocessingml/2006/main" w:ilvl="5">
+      <w:start w:val="1"/>
+      <w:numFmt w:val="bullet"/>
+      <w:lvlText w:val=""/>
+      <w:lvlJc w:val="left"/>
+      <w:pPr>
+        <w:ind w:left="4320" w:hanging="360"/>
+      </w:pPr>
+      <w:rPr>
+        <w:rFonts w:hint="default" w:ascii="Wingdings" w:hAnsi="Wingdings"/>
+      </w:rPr>
+    </w:lvl>
+    <w:lvl xmlns:w="http://schemas.openxmlformats.org/wordprocessingml/2006/main" w:ilvl="6">
+      <w:start w:val="1"/>
+      <w:numFmt w:val="bullet"/>
+      <w:lvlText w:val=""/>
+      <w:lvlJc w:val="left"/>
+      <w:pPr>
+        <w:ind w:left="5040" w:hanging="360"/>
+      </w:pPr>
+      <w:rPr>
+        <w:rFonts w:hint="default" w:ascii="Symbol" w:hAnsi="Symbol"/>
+      </w:rPr>
+    </w:lvl>
+    <w:lvl xmlns:w="http://schemas.openxmlformats.org/wordprocessingml/2006/main" w:ilvl="7">
+      <w:start w:val="1"/>
+      <w:numFmt w:val="bullet"/>
+      <w:lvlText w:val="o"/>
+      <w:lvlJc w:val="left"/>
+      <w:pPr>
+        <w:ind w:left="5760" w:hanging="360"/>
+      </w:pPr>
+      <w:rPr>
+        <w:rFonts w:hint="default" w:ascii="Courier New" w:hAnsi="Courier New"/>
+      </w:rPr>
+    </w:lvl>
+    <w:lvl xmlns:w="http://schemas.openxmlformats.org/wordprocessingml/2006/main" w:ilvl="8">
+      <w:start w:val="1"/>
+      <w:numFmt w:val="bullet"/>
+      <w:lvlText w:val=""/>
+      <w:lvlJc w:val="left"/>
+      <w:pPr>
+        <w:ind w:left="6480" w:hanging="360"/>
+      </w:pPr>
+      <w:rPr>
+        <w:rFonts w:hint="default" w:ascii="Wingdings" w:hAnsi="Wingdings"/>
+      </w:rPr>
+    </w:lvl>
+  </w:abstractNum>
+  <w:abstractNum xmlns:w="http://schemas.openxmlformats.org/wordprocessingml/2006/main" w:abstractNumId="30">
+    <w:nsid w:val="629f57d6"/>
+    <w:multiLevelType xmlns:w="http://schemas.openxmlformats.org/wordprocessingml/2006/main" w:val="hybridMultilevel"/>
+    <w:lvl xmlns:w="http://schemas.openxmlformats.org/wordprocessingml/2006/main" w:ilvl="0">
+      <w:start w:val="1"/>
+      <w:numFmt w:val="bullet"/>
+      <w:lvlText w:val=""/>
+      <w:lvlJc w:val="left"/>
+      <w:pPr>
+        <w:ind w:left="720" w:hanging="360"/>
+      </w:pPr>
+      <w:rPr>
+        <w:rFonts w:hint="default" w:ascii="Symbol" w:hAnsi="Symbol"/>
+      </w:rPr>
+    </w:lvl>
+    <w:lvl xmlns:w="http://schemas.openxmlformats.org/wordprocessingml/2006/main" w:ilvl="1">
+      <w:start w:val="1"/>
+      <w:numFmt w:val="bullet"/>
+      <w:lvlText w:val="o"/>
+      <w:lvlJc w:val="left"/>
+      <w:pPr>
+        <w:ind w:left="1440" w:hanging="360"/>
+      </w:pPr>
+      <w:rPr>
+        <w:rFonts w:hint="default" w:ascii="Courier New" w:hAnsi="Courier New"/>
+      </w:rPr>
+    </w:lvl>
+    <w:lvl xmlns:w="http://schemas.openxmlformats.org/wordprocessingml/2006/main" w:ilvl="2">
+      <w:start w:val="1"/>
+      <w:numFmt w:val="bullet"/>
+      <w:lvlText w:val=""/>
+      <w:lvlJc w:val="left"/>
+      <w:pPr>
+        <w:ind w:left="2160" w:hanging="360"/>
+      </w:pPr>
+      <w:rPr>
+        <w:rFonts w:hint="default" w:ascii="Wingdings" w:hAnsi="Wingdings"/>
+      </w:rPr>
+    </w:lvl>
+    <w:lvl xmlns:w="http://schemas.openxmlformats.org/wordprocessingml/2006/main" w:ilvl="3">
+      <w:start w:val="1"/>
+      <w:numFmt w:val="bullet"/>
+      <w:lvlText w:val=""/>
+      <w:lvlJc w:val="left"/>
+      <w:pPr>
+        <w:ind w:left="2880" w:hanging="360"/>
+      </w:pPr>
+      <w:rPr>
+        <w:rFonts w:hint="default" w:ascii="Symbol" w:hAnsi="Symbol"/>
+      </w:rPr>
+    </w:lvl>
+    <w:lvl xmlns:w="http://schemas.openxmlformats.org/wordprocessingml/2006/main" w:ilvl="4">
+      <w:start w:val="1"/>
+      <w:numFmt w:val="bullet"/>
+      <w:lvlText w:val="o"/>
+      <w:lvlJc w:val="left"/>
+      <w:pPr>
+        <w:ind w:left="3600" w:hanging="360"/>
+      </w:pPr>
+      <w:rPr>
+        <w:rFonts w:hint="default" w:ascii="Courier New" w:hAnsi="Courier New"/>
+      </w:rPr>
+    </w:lvl>
+    <w:lvl xmlns:w="http://schemas.openxmlformats.org/wordprocessingml/2006/main" w:ilvl="5">
+      <w:start w:val="1"/>
+      <w:numFmt w:val="bullet"/>
+      <w:lvlText w:val=""/>
+      <w:lvlJc w:val="left"/>
+      <w:pPr>
+        <w:ind w:left="4320" w:hanging="360"/>
+      </w:pPr>
+      <w:rPr>
+        <w:rFonts w:hint="default" w:ascii="Wingdings" w:hAnsi="Wingdings"/>
+      </w:rPr>
+    </w:lvl>
+    <w:lvl xmlns:w="http://schemas.openxmlformats.org/wordprocessingml/2006/main" w:ilvl="6">
+      <w:start w:val="1"/>
+      <w:numFmt w:val="bullet"/>
+      <w:lvlText w:val=""/>
+      <w:lvlJc w:val="left"/>
+      <w:pPr>
+        <w:ind w:left="5040" w:hanging="360"/>
+      </w:pPr>
+      <w:rPr>
+        <w:rFonts w:hint="default" w:ascii="Symbol" w:hAnsi="Symbol"/>
+      </w:rPr>
+    </w:lvl>
+    <w:lvl xmlns:w="http://schemas.openxmlformats.org/wordprocessingml/2006/main" w:ilvl="7">
+      <w:start w:val="1"/>
+      <w:numFmt w:val="bullet"/>
+      <w:lvlText w:val="o"/>
+      <w:lvlJc w:val="left"/>
+      <w:pPr>
+        <w:ind w:left="5760" w:hanging="360"/>
+      </w:pPr>
+      <w:rPr>
+        <w:rFonts w:hint="default" w:ascii="Courier New" w:hAnsi="Courier New"/>
+      </w:rPr>
+    </w:lvl>
+    <w:lvl xmlns:w="http://schemas.openxmlformats.org/wordprocessingml/2006/main" w:ilvl="8">
+      <w:start w:val="1"/>
+      <w:numFmt w:val="bullet"/>
+      <w:lvlText w:val=""/>
+      <w:lvlJc w:val="left"/>
+      <w:pPr>
+        <w:ind w:left="6480" w:hanging="360"/>
+      </w:pPr>
+      <w:rPr>
+        <w:rFonts w:hint="default" w:ascii="Wingdings" w:hAnsi="Wingdings"/>
+      </w:rPr>
+    </w:lvl>
+  </w:abstractNum>
+  <w:abstractNum xmlns:w="http://schemas.openxmlformats.org/wordprocessingml/2006/main" w:abstractNumId="29">
+    <w:nsid w:val="606eaa89"/>
+    <w:multiLevelType xmlns:w="http://schemas.openxmlformats.org/wordprocessingml/2006/main" w:val="hybridMultilevel"/>
+    <w:lvl xmlns:w="http://schemas.openxmlformats.org/wordprocessingml/2006/main" w:ilvl="0">
+      <w:start w:val="1"/>
+      <w:numFmt w:val="bullet"/>
+      <w:lvlText w:val=""/>
+      <w:lvlJc w:val="left"/>
+      <w:pPr>
+        <w:ind w:left="720" w:hanging="360"/>
+      </w:pPr>
+      <w:rPr>
+        <w:rFonts w:hint="default" w:ascii="Symbol" w:hAnsi="Symbol"/>
+      </w:rPr>
+    </w:lvl>
+    <w:lvl xmlns:w="http://schemas.openxmlformats.org/wordprocessingml/2006/main" w:ilvl="1">
+      <w:start w:val="1"/>
+      <w:numFmt w:val="bullet"/>
+      <w:lvlText w:val="o"/>
+      <w:lvlJc w:val="left"/>
+      <w:pPr>
+        <w:ind w:left="1440" w:hanging="360"/>
+      </w:pPr>
+      <w:rPr>
+        <w:rFonts w:hint="default" w:ascii="Courier New" w:hAnsi="Courier New"/>
+      </w:rPr>
+    </w:lvl>
+    <w:lvl xmlns:w="http://schemas.openxmlformats.org/wordprocessingml/2006/main" w:ilvl="2">
+      <w:start w:val="1"/>
+      <w:numFmt w:val="bullet"/>
+      <w:lvlText w:val=""/>
+      <w:lvlJc w:val="left"/>
+      <w:pPr>
+        <w:ind w:left="2160" w:hanging="360"/>
+      </w:pPr>
+      <w:rPr>
+        <w:rFonts w:hint="default" w:ascii="Wingdings" w:hAnsi="Wingdings"/>
+      </w:rPr>
+    </w:lvl>
+    <w:lvl xmlns:w="http://schemas.openxmlformats.org/wordprocessingml/2006/main" w:ilvl="3">
+      <w:start w:val="1"/>
+      <w:numFmt w:val="bullet"/>
+      <w:lvlText w:val=""/>
+      <w:lvlJc w:val="left"/>
+      <w:pPr>
+        <w:ind w:left="2880" w:hanging="360"/>
+      </w:pPr>
+      <w:rPr>
+        <w:rFonts w:hint="default" w:ascii="Symbol" w:hAnsi="Symbol"/>
+      </w:rPr>
+    </w:lvl>
+    <w:lvl xmlns:w="http://schemas.openxmlformats.org/wordprocessingml/2006/main" w:ilvl="4">
+      <w:start w:val="1"/>
+      <w:numFmt w:val="bullet"/>
+      <w:lvlText w:val="o"/>
+      <w:lvlJc w:val="left"/>
+      <w:pPr>
+        <w:ind w:left="3600" w:hanging="360"/>
+      </w:pPr>
+      <w:rPr>
+        <w:rFonts w:hint="default" w:ascii="Courier New" w:hAnsi="Courier New"/>
+      </w:rPr>
+    </w:lvl>
+    <w:lvl xmlns:w="http://schemas.openxmlformats.org/wordprocessingml/2006/main" w:ilvl="5">
+      <w:start w:val="1"/>
+      <w:numFmt w:val="bullet"/>
+      <w:lvlText w:val=""/>
+      <w:lvlJc w:val="left"/>
+      <w:pPr>
+        <w:ind w:left="4320" w:hanging="360"/>
+      </w:pPr>
+      <w:rPr>
+        <w:rFonts w:hint="default" w:ascii="Wingdings" w:hAnsi="Wingdings"/>
+      </w:rPr>
+    </w:lvl>
+    <w:lvl xmlns:w="http://schemas.openxmlformats.org/wordprocessingml/2006/main" w:ilvl="6">
+      <w:start w:val="1"/>
+      <w:numFmt w:val="bullet"/>
+      <w:lvlText w:val=""/>
+      <w:lvlJc w:val="left"/>
+      <w:pPr>
+        <w:ind w:left="5040" w:hanging="360"/>
+      </w:pPr>
+      <w:rPr>
+        <w:rFonts w:hint="default" w:ascii="Symbol" w:hAnsi="Symbol"/>
+      </w:rPr>
+    </w:lvl>
+    <w:lvl xmlns:w="http://schemas.openxmlformats.org/wordprocessingml/2006/main" w:ilvl="7">
+      <w:start w:val="1"/>
+      <w:numFmt w:val="bullet"/>
+      <w:lvlText w:val="o"/>
+      <w:lvlJc w:val="left"/>
+      <w:pPr>
+        <w:ind w:left="5760" w:hanging="360"/>
+      </w:pPr>
+      <w:rPr>
+        <w:rFonts w:hint="default" w:ascii="Courier New" w:hAnsi="Courier New"/>
+      </w:rPr>
+    </w:lvl>
+    <w:lvl xmlns:w="http://schemas.openxmlformats.org/wordprocessingml/2006/main" w:ilvl="8">
+      <w:start w:val="1"/>
+      <w:numFmt w:val="bullet"/>
+      <w:lvlText w:val=""/>
+      <w:lvlJc w:val="left"/>
+      <w:pPr>
+        <w:ind w:left="6480" w:hanging="360"/>
+      </w:pPr>
+      <w:rPr>
+        <w:rFonts w:hint="default" w:ascii="Wingdings" w:hAnsi="Wingdings"/>
+      </w:rPr>
+    </w:lvl>
+  </w:abstractNum>
+  <w:abstractNum xmlns:w="http://schemas.openxmlformats.org/wordprocessingml/2006/main" w:abstractNumId="28">
+    <w:nsid w:val="6056a6dd"/>
+    <w:multiLevelType xmlns:w="http://schemas.openxmlformats.org/wordprocessingml/2006/main" w:val="hybridMultilevel"/>
+    <w:lvl xmlns:w="http://schemas.openxmlformats.org/wordprocessingml/2006/main" w:ilvl="0">
+      <w:start w:val="1"/>
+      <w:numFmt w:val="bullet"/>
+      <w:lvlText w:val=""/>
+      <w:lvlJc w:val="left"/>
+      <w:pPr>
+        <w:ind w:left="720" w:hanging="360"/>
+      </w:pPr>
+      <w:rPr>
+        <w:rFonts w:hint="default" w:ascii="Symbol" w:hAnsi="Symbol"/>
+      </w:rPr>
+    </w:lvl>
+    <w:lvl xmlns:w="http://schemas.openxmlformats.org/wordprocessingml/2006/main" w:ilvl="1">
+      <w:start w:val="1"/>
+      <w:numFmt w:val="bullet"/>
+      <w:lvlText w:val="o"/>
+      <w:lvlJc w:val="left"/>
+      <w:pPr>
+        <w:ind w:left="1440" w:hanging="360"/>
+      </w:pPr>
+      <w:rPr>
+        <w:rFonts w:hint="default" w:ascii="Courier New" w:hAnsi="Courier New"/>
+      </w:rPr>
+    </w:lvl>
+    <w:lvl xmlns:w="http://schemas.openxmlformats.org/wordprocessingml/2006/main" w:ilvl="2">
+      <w:start w:val="1"/>
+      <w:numFmt w:val="bullet"/>
+      <w:lvlText w:val=""/>
+      <w:lvlJc w:val="left"/>
+      <w:pPr>
+        <w:ind w:left="2160" w:hanging="360"/>
+      </w:pPr>
+      <w:rPr>
+        <w:rFonts w:hint="default" w:ascii="Wingdings" w:hAnsi="Wingdings"/>
+      </w:rPr>
+    </w:lvl>
+    <w:lvl xmlns:w="http://schemas.openxmlformats.org/wordprocessingml/2006/main" w:ilvl="3">
+      <w:start w:val="1"/>
+      <w:numFmt w:val="bullet"/>
+      <w:lvlText w:val=""/>
+      <w:lvlJc w:val="left"/>
+      <w:pPr>
+        <w:ind w:left="2880" w:hanging="360"/>
+      </w:pPr>
+      <w:rPr>
+        <w:rFonts w:hint="default" w:ascii="Symbol" w:hAnsi="Symbol"/>
+      </w:rPr>
+    </w:lvl>
+    <w:lvl xmlns:w="http://schemas.openxmlformats.org/wordprocessingml/2006/main" w:ilvl="4">
+      <w:start w:val="1"/>
+      <w:numFmt w:val="bullet"/>
+      <w:lvlText w:val="o"/>
+      <w:lvlJc w:val="left"/>
+      <w:pPr>
+        <w:ind w:left="3600" w:hanging="360"/>
+      </w:pPr>
+      <w:rPr>
+        <w:rFonts w:hint="default" w:ascii="Courier New" w:hAnsi="Courier New"/>
+      </w:rPr>
+    </w:lvl>
+    <w:lvl xmlns:w="http://schemas.openxmlformats.org/wordprocessingml/2006/main" w:ilvl="5">
+      <w:start w:val="1"/>
+      <w:numFmt w:val="bullet"/>
+      <w:lvlText w:val=""/>
+      <w:lvlJc w:val="left"/>
+      <w:pPr>
+        <w:ind w:left="4320" w:hanging="360"/>
+      </w:pPr>
+      <w:rPr>
+        <w:rFonts w:hint="default" w:ascii="Wingdings" w:hAnsi="Wingdings"/>
+      </w:rPr>
+    </w:lvl>
+    <w:lvl xmlns:w="http://schemas.openxmlformats.org/wordprocessingml/2006/main" w:ilvl="6">
+      <w:start w:val="1"/>
+      <w:numFmt w:val="bullet"/>
+      <w:lvlText w:val=""/>
+      <w:lvlJc w:val="left"/>
+      <w:pPr>
+        <w:ind w:left="5040" w:hanging="360"/>
+      </w:pPr>
+      <w:rPr>
+        <w:rFonts w:hint="default" w:ascii="Symbol" w:hAnsi="Symbol"/>
+      </w:rPr>
+    </w:lvl>
+    <w:lvl xmlns:w="http://schemas.openxmlformats.org/wordprocessingml/2006/main" w:ilvl="7">
+      <w:start w:val="1"/>
+      <w:numFmt w:val="bullet"/>
+      <w:lvlText w:val="o"/>
+      <w:lvlJc w:val="left"/>
+      <w:pPr>
+        <w:ind w:left="5760" w:hanging="360"/>
+      </w:pPr>
+      <w:rPr>
+        <w:rFonts w:hint="default" w:ascii="Courier New" w:hAnsi="Courier New"/>
+      </w:rPr>
+    </w:lvl>
+    <w:lvl xmlns:w="http://schemas.openxmlformats.org/wordprocessingml/2006/main" w:ilvl="8">
+      <w:start w:val="1"/>
+      <w:numFmt w:val="bullet"/>
+      <w:lvlText w:val=""/>
+      <w:lvlJc w:val="left"/>
+      <w:pPr>
+        <w:ind w:left="6480" w:hanging="360"/>
+      </w:pPr>
+      <w:rPr>
+        <w:rFonts w:hint="default" w:ascii="Wingdings" w:hAnsi="Wingdings"/>
+      </w:rPr>
+    </w:lvl>
+  </w:abstractNum>
+  <w:abstractNum xmlns:w="http://schemas.openxmlformats.org/wordprocessingml/2006/main" w:abstractNumId="27">
+    <w:nsid w:val="19df3420"/>
+    <w:multiLevelType xmlns:w="http://schemas.openxmlformats.org/wordprocessingml/2006/main" w:val="hybridMultilevel"/>
+    <w:lvl xmlns:w="http://schemas.openxmlformats.org/wordprocessingml/2006/main" w:ilvl="0">
+      <w:start w:val="1"/>
+      <w:numFmt w:val="bullet"/>
+      <w:lvlText w:val=""/>
+      <w:lvlJc w:val="left"/>
+      <w:pPr>
+        <w:ind w:left="720" w:hanging="360"/>
+      </w:pPr>
+      <w:rPr>
+        <w:rFonts w:hint="default" w:ascii="Symbol" w:hAnsi="Symbol"/>
+      </w:rPr>
+    </w:lvl>
+    <w:lvl xmlns:w="http://schemas.openxmlformats.org/wordprocessingml/2006/main" w:ilvl="1">
+      <w:start w:val="1"/>
+      <w:numFmt w:val="bullet"/>
+      <w:lvlText w:val="o"/>
+      <w:lvlJc w:val="left"/>
+      <w:pPr>
+        <w:ind w:left="1440" w:hanging="360"/>
+      </w:pPr>
+      <w:rPr>
+        <w:rFonts w:hint="default" w:ascii="Courier New" w:hAnsi="Courier New"/>
+      </w:rPr>
+    </w:lvl>
+    <w:lvl xmlns:w="http://schemas.openxmlformats.org/wordprocessingml/2006/main" w:ilvl="2">
+      <w:start w:val="1"/>
+      <w:numFmt w:val="bullet"/>
+      <w:lvlText w:val=""/>
+      <w:lvlJc w:val="left"/>
+      <w:pPr>
+        <w:ind w:left="2160" w:hanging="360"/>
+      </w:pPr>
+      <w:rPr>
+        <w:rFonts w:hint="default" w:ascii="Wingdings" w:hAnsi="Wingdings"/>
+      </w:rPr>
+    </w:lvl>
+    <w:lvl xmlns:w="http://schemas.openxmlformats.org/wordprocessingml/2006/main" w:ilvl="3">
+      <w:start w:val="1"/>
+      <w:numFmt w:val="bullet"/>
+      <w:lvlText w:val=""/>
+      <w:lvlJc w:val="left"/>
+      <w:pPr>
+        <w:ind w:left="2880" w:hanging="360"/>
+      </w:pPr>
+      <w:rPr>
+        <w:rFonts w:hint="default" w:ascii="Symbol" w:hAnsi="Symbol"/>
+      </w:rPr>
+    </w:lvl>
+    <w:lvl xmlns:w="http://schemas.openxmlformats.org/wordprocessingml/2006/main" w:ilvl="4">
+      <w:start w:val="1"/>
+      <w:numFmt w:val="bullet"/>
+      <w:lvlText w:val="o"/>
+      <w:lvlJc w:val="left"/>
+      <w:pPr>
+        <w:ind w:left="3600" w:hanging="360"/>
+      </w:pPr>
+      <w:rPr>
+        <w:rFonts w:hint="default" w:ascii="Courier New" w:hAnsi="Courier New"/>
+      </w:rPr>
+    </w:lvl>
+    <w:lvl xmlns:w="http://schemas.openxmlformats.org/wordprocessingml/2006/main" w:ilvl="5">
+      <w:start w:val="1"/>
+      <w:numFmt w:val="bullet"/>
+      <w:lvlText w:val=""/>
+      <w:lvlJc w:val="left"/>
+      <w:pPr>
+        <w:ind w:left="4320" w:hanging="360"/>
+      </w:pPr>
+      <w:rPr>
+        <w:rFonts w:hint="default" w:ascii="Wingdings" w:hAnsi="Wingdings"/>
+      </w:rPr>
+    </w:lvl>
+    <w:lvl xmlns:w="http://schemas.openxmlformats.org/wordprocessingml/2006/main" w:ilvl="6">
+      <w:start w:val="1"/>
+      <w:numFmt w:val="bullet"/>
+      <w:lvlText w:val=""/>
+      <w:lvlJc w:val="left"/>
+      <w:pPr>
+        <w:ind w:left="5040" w:hanging="360"/>
+      </w:pPr>
+      <w:rPr>
+        <w:rFonts w:hint="default" w:ascii="Symbol" w:hAnsi="Symbol"/>
+      </w:rPr>
+    </w:lvl>
+    <w:lvl xmlns:w="http://schemas.openxmlformats.org/wordprocessingml/2006/main" w:ilvl="7">
+      <w:start w:val="1"/>
+      <w:numFmt w:val="bullet"/>
+      <w:lvlText w:val="o"/>
+      <w:lvlJc w:val="left"/>
+      <w:pPr>
+        <w:ind w:left="5760" w:hanging="360"/>
+      </w:pPr>
+      <w:rPr>
+        <w:rFonts w:hint="default" w:ascii="Courier New" w:hAnsi="Courier New"/>
+      </w:rPr>
+    </w:lvl>
+    <w:lvl xmlns:w="http://schemas.openxmlformats.org/wordprocessingml/2006/main" w:ilvl="8">
+      <w:start w:val="1"/>
+      <w:numFmt w:val="bullet"/>
+      <w:lvlText w:val=""/>
+      <w:lvlJc w:val="left"/>
+      <w:pPr>
+        <w:ind w:left="6480" w:hanging="360"/>
+      </w:pPr>
+      <w:rPr>
+        <w:rFonts w:hint="default" w:ascii="Wingdings" w:hAnsi="Wingdings"/>
+      </w:rPr>
+    </w:lvl>
+  </w:abstractNum>
+  <w:abstractNum xmlns:w="http://schemas.openxmlformats.org/wordprocessingml/2006/main" w:abstractNumId="26">
+    <w:nsid w:val="589e9461"/>
+    <w:multiLevelType xmlns:w="http://schemas.openxmlformats.org/wordprocessingml/2006/main" w:val="hybridMultilevel"/>
+    <w:lvl xmlns:w="http://schemas.openxmlformats.org/wordprocessingml/2006/main" w:ilvl="0">
+      <w:start w:val="1"/>
+      <w:numFmt w:val="decimal"/>
+      <w:lvlText w:val="%1."/>
+      <w:lvlJc w:val="left"/>
+      <w:pPr>
+        <w:ind w:left="720" w:hanging="360"/>
+      </w:pPr>
+    </w:lvl>
+    <w:lvl xmlns:w="http://schemas.openxmlformats.org/wordprocessingml/2006/main" w:ilvl="1">
+      <w:start w:val="1"/>
+      <w:numFmt w:val="lowerLetter"/>
+      <w:lvlText w:val="%2."/>
+      <w:lvlJc w:val="left"/>
+      <w:pPr>
+        <w:ind w:left="1440" w:hanging="360"/>
+      </w:pPr>
+    </w:lvl>
+    <w:lvl xmlns:w="http://schemas.openxmlformats.org/wordprocessingml/2006/main" w:ilvl="2">
+      <w:start w:val="1"/>
+      <w:numFmt w:val="lowerRoman"/>
+      <w:lvlText w:val="%3."/>
+      <w:lvlJc w:val="right"/>
+      <w:pPr>
+        <w:ind w:left="2160" w:hanging="180"/>
+      </w:pPr>
+    </w:lvl>
+    <w:lvl xmlns:w="http://schemas.openxmlformats.org/wordprocessingml/2006/main" w:ilvl="3">
+      <w:start w:val="1"/>
+      <w:numFmt w:val="decimal"/>
+      <w:lvlText w:val="%4."/>
+      <w:lvlJc w:val="left"/>
+      <w:pPr>
+        <w:ind w:left="2880" w:hanging="360"/>
+      </w:pPr>
+    </w:lvl>
+    <w:lvl xmlns:w="http://schemas.openxmlformats.org/wordprocessingml/2006/main" w:ilvl="4">
+      <w:start w:val="1"/>
+      <w:numFmt w:val="lowerLetter"/>
+      <w:lvlText w:val="%5."/>
+      <w:lvlJc w:val="left"/>
+      <w:pPr>
+        <w:ind w:left="3600" w:hanging="360"/>
+      </w:pPr>
+    </w:lvl>
+    <w:lvl xmlns:w="http://schemas.openxmlformats.org/wordprocessingml/2006/main" w:ilvl="5">
+      <w:start w:val="1"/>
+      <w:numFmt w:val="lowerRoman"/>
+      <w:lvlText w:val="%6."/>
+      <w:lvlJc w:val="right"/>
+      <w:pPr>
+        <w:ind w:left="4320" w:hanging="180"/>
+      </w:pPr>
+    </w:lvl>
+    <w:lvl xmlns:w="http://schemas.openxmlformats.org/wordprocessingml/2006/main" w:ilvl="6">
+      <w:start w:val="1"/>
+      <w:numFmt w:val="decimal"/>
+      <w:lvlText w:val="%7."/>
+      <w:lvlJc w:val="left"/>
+      <w:pPr>
+        <w:ind w:left="5040" w:hanging="360"/>
+      </w:pPr>
+    </w:lvl>
+    <w:lvl xmlns:w="http://schemas.openxmlformats.org/wordprocessingml/2006/main" w:ilvl="7">
+      <w:start w:val="1"/>
+      <w:numFmt w:val="lowerLetter"/>
+      <w:lvlText w:val="%8."/>
+      <w:lvlJc w:val="left"/>
+      <w:pPr>
+        <w:ind w:left="5760" w:hanging="360"/>
+      </w:pPr>
+    </w:lvl>
+    <w:lvl xmlns:w="http://schemas.openxmlformats.org/wordprocessingml/2006/main" w:ilvl="8">
+      <w:start w:val="1"/>
+      <w:numFmt w:val="lowerRoman"/>
+      <w:lvlText w:val="%9."/>
+      <w:lvlJc w:val="right"/>
+      <w:pPr>
+        <w:ind w:left="6480" w:hanging="180"/>
+      </w:pPr>
+    </w:lvl>
+  </w:abstractNum>
+  <w:abstractNum xmlns:w="http://schemas.openxmlformats.org/wordprocessingml/2006/main" w:abstractNumId="25">
+    <w:nsid w:val="262e8444"/>
+    <w:multiLevelType xmlns:w="http://schemas.openxmlformats.org/wordprocessingml/2006/main" w:val="hybridMultilevel"/>
+    <w:lvl xmlns:w="http://schemas.openxmlformats.org/wordprocessingml/2006/main" w:ilvl="0">
+      <w:start w:val="1"/>
+      <w:numFmt w:val="bullet"/>
+      <w:lvlText w:val=""/>
+      <w:lvlJc w:val="left"/>
+      <w:pPr>
+        <w:ind w:left="720" w:hanging="360"/>
+      </w:pPr>
+      <w:rPr>
+        <w:rFonts w:hint="default" w:ascii="Symbol" w:hAnsi="Symbol"/>
+      </w:rPr>
+    </w:lvl>
+    <w:lvl xmlns:w="http://schemas.openxmlformats.org/wordprocessingml/2006/main" w:ilvl="1">
+      <w:start w:val="1"/>
+      <w:numFmt w:val="bullet"/>
+      <w:lvlText w:val="o"/>
+      <w:lvlJc w:val="left"/>
+      <w:pPr>
+        <w:ind w:left="1440" w:hanging="360"/>
+      </w:pPr>
+      <w:rPr>
+        <w:rFonts w:hint="default" w:ascii="Courier New" w:hAnsi="Courier New"/>
+      </w:rPr>
+    </w:lvl>
+    <w:lvl xmlns:w="http://schemas.openxmlformats.org/wordprocessingml/2006/main" w:ilvl="2">
+      <w:start w:val="1"/>
+      <w:numFmt w:val="bullet"/>
+      <w:lvlText w:val=""/>
+      <w:lvlJc w:val="left"/>
+      <w:pPr>
+        <w:ind w:left="2160" w:hanging="360"/>
+      </w:pPr>
+      <w:rPr>
+        <w:rFonts w:hint="default" w:ascii="Wingdings" w:hAnsi="Wingdings"/>
+      </w:rPr>
+    </w:lvl>
+    <w:lvl xmlns:w="http://schemas.openxmlformats.org/wordprocessingml/2006/main" w:ilvl="3">
+      <w:start w:val="1"/>
+      <w:numFmt w:val="bullet"/>
+      <w:lvlText w:val=""/>
+      <w:lvlJc w:val="left"/>
+      <w:pPr>
+        <w:ind w:left="2880" w:hanging="360"/>
+      </w:pPr>
+      <w:rPr>
+        <w:rFonts w:hint="default" w:ascii="Symbol" w:hAnsi="Symbol"/>
+      </w:rPr>
+    </w:lvl>
+    <w:lvl xmlns:w="http://schemas.openxmlformats.org/wordprocessingml/2006/main" w:ilvl="4">
+      <w:start w:val="1"/>
+      <w:numFmt w:val="bullet"/>
+      <w:lvlText w:val="o"/>
+      <w:lvlJc w:val="left"/>
+      <w:pPr>
+        <w:ind w:left="3600" w:hanging="360"/>
+      </w:pPr>
+      <w:rPr>
+        <w:rFonts w:hint="default" w:ascii="Courier New" w:hAnsi="Courier New"/>
+      </w:rPr>
+    </w:lvl>
+    <w:lvl xmlns:w="http://schemas.openxmlformats.org/wordprocessingml/2006/main" w:ilvl="5">
+      <w:start w:val="1"/>
+      <w:numFmt w:val="bullet"/>
+      <w:lvlText w:val=""/>
+      <w:lvlJc w:val="left"/>
+      <w:pPr>
+        <w:ind w:left="4320" w:hanging="360"/>
+      </w:pPr>
+      <w:rPr>
+        <w:rFonts w:hint="default" w:ascii="Wingdings" w:hAnsi="Wingdings"/>
+      </w:rPr>
+    </w:lvl>
+    <w:lvl xmlns:w="http://schemas.openxmlformats.org/wordprocessingml/2006/main" w:ilvl="6">
+      <w:start w:val="1"/>
+      <w:numFmt w:val="bullet"/>
+      <w:lvlText w:val=""/>
+      <w:lvlJc w:val="left"/>
+      <w:pPr>
+        <w:ind w:left="5040" w:hanging="360"/>
+      </w:pPr>
+      <w:rPr>
+        <w:rFonts w:hint="default" w:ascii="Symbol" w:hAnsi="Symbol"/>
+      </w:rPr>
+    </w:lvl>
+    <w:lvl xmlns:w="http://schemas.openxmlformats.org/wordprocessingml/2006/main" w:ilvl="7">
+      <w:start w:val="1"/>
+      <w:numFmt w:val="bullet"/>
+      <w:lvlText w:val="o"/>
+      <w:lvlJc w:val="left"/>
+      <w:pPr>
+        <w:ind w:left="5760" w:hanging="360"/>
+      </w:pPr>
+      <w:rPr>
+        <w:rFonts w:hint="default" w:ascii="Courier New" w:hAnsi="Courier New"/>
+      </w:rPr>
+    </w:lvl>
+    <w:lvl xmlns:w="http://schemas.openxmlformats.org/wordprocessingml/2006/main" w:ilvl="8">
+      <w:start w:val="1"/>
+      <w:numFmt w:val="bullet"/>
+      <w:lvlText w:val=""/>
+      <w:lvlJc w:val="left"/>
+      <w:pPr>
+        <w:ind w:left="6480" w:hanging="360"/>
+      </w:pPr>
+      <w:rPr>
+        <w:rFonts w:hint="default" w:ascii="Wingdings" w:hAnsi="Wingdings"/>
+      </w:rPr>
+    </w:lvl>
+  </w:abstractNum>
+  <w:abstractNum xmlns:w="http://schemas.openxmlformats.org/wordprocessingml/2006/main" w:abstractNumId="24">
+    <w:nsid w:val="78d3f50f"/>
+    <w:multiLevelType xmlns:w="http://schemas.openxmlformats.org/wordprocessingml/2006/main" w:val="hybridMultilevel"/>
+    <w:lvl xmlns:w="http://schemas.openxmlformats.org/wordprocessingml/2006/main" w:ilvl="0">
+      <w:start w:val="1"/>
+      <w:numFmt w:val="bullet"/>
+      <w:lvlText w:val=""/>
+      <w:lvlJc w:val="left"/>
+      <w:pPr>
+        <w:ind w:left="720" w:hanging="360"/>
+      </w:pPr>
+      <w:rPr>
+        <w:rFonts w:hint="default" w:ascii="Symbol" w:hAnsi="Symbol"/>
+      </w:rPr>
+    </w:lvl>
+    <w:lvl xmlns:w="http://schemas.openxmlformats.org/wordprocessingml/2006/main" w:ilvl="1">
+      <w:start w:val="1"/>
+      <w:numFmt w:val="bullet"/>
+      <w:lvlText w:val="o"/>
+      <w:lvlJc w:val="left"/>
+      <w:pPr>
+        <w:ind w:left="1440" w:hanging="360"/>
+      </w:pPr>
+      <w:rPr>
+        <w:rFonts w:hint="default" w:ascii="Courier New" w:hAnsi="Courier New"/>
+      </w:rPr>
+    </w:lvl>
+    <w:lvl xmlns:w="http://schemas.openxmlformats.org/wordprocessingml/2006/main" w:ilvl="2">
+      <w:start w:val="1"/>
+      <w:numFmt w:val="bullet"/>
+      <w:lvlText w:val=""/>
+      <w:lvlJc w:val="left"/>
+      <w:pPr>
+        <w:ind w:left="2160" w:hanging="360"/>
+      </w:pPr>
+      <w:rPr>
+        <w:rFonts w:hint="default" w:ascii="Wingdings" w:hAnsi="Wingdings"/>
+      </w:rPr>
+    </w:lvl>
+    <w:lvl xmlns:w="http://schemas.openxmlformats.org/wordprocessingml/2006/main" w:ilvl="3">
+      <w:start w:val="1"/>
+      <w:numFmt w:val="bullet"/>
+      <w:lvlText w:val=""/>
+      <w:lvlJc w:val="left"/>
+      <w:pPr>
+        <w:ind w:left="2880" w:hanging="360"/>
+      </w:pPr>
+      <w:rPr>
+        <w:rFonts w:hint="default" w:ascii="Symbol" w:hAnsi="Symbol"/>
+      </w:rPr>
+    </w:lvl>
+    <w:lvl xmlns:w="http://schemas.openxmlformats.org/wordprocessingml/2006/main" w:ilvl="4">
+      <w:start w:val="1"/>
+      <w:numFmt w:val="bullet"/>
+      <w:lvlText w:val="o"/>
+      <w:lvlJc w:val="left"/>
+      <w:pPr>
+        <w:ind w:left="3600" w:hanging="360"/>
+      </w:pPr>
+      <w:rPr>
+        <w:rFonts w:hint="default" w:ascii="Courier New" w:hAnsi="Courier New"/>
+      </w:rPr>
+    </w:lvl>
+    <w:lvl xmlns:w="http://schemas.openxmlformats.org/wordprocessingml/2006/main" w:ilvl="5">
+      <w:start w:val="1"/>
+      <w:numFmt w:val="bullet"/>
+      <w:lvlText w:val=""/>
+      <w:lvlJc w:val="left"/>
+      <w:pPr>
+        <w:ind w:left="4320" w:hanging="360"/>
+      </w:pPr>
+      <w:rPr>
+        <w:rFonts w:hint="default" w:ascii="Wingdings" w:hAnsi="Wingdings"/>
+      </w:rPr>
+    </w:lvl>
+    <w:lvl xmlns:w="http://schemas.openxmlformats.org/wordprocessingml/2006/main" w:ilvl="6">
+      <w:start w:val="1"/>
+      <w:numFmt w:val="bullet"/>
+      <w:lvlText w:val=""/>
+      <w:lvlJc w:val="left"/>
+      <w:pPr>
+        <w:ind w:left="5040" w:hanging="360"/>
+      </w:pPr>
+      <w:rPr>
+        <w:rFonts w:hint="default" w:ascii="Symbol" w:hAnsi="Symbol"/>
+      </w:rPr>
+    </w:lvl>
+    <w:lvl xmlns:w="http://schemas.openxmlformats.org/wordprocessingml/2006/main" w:ilvl="7">
+      <w:start w:val="1"/>
+      <w:numFmt w:val="bullet"/>
+      <w:lvlText w:val="o"/>
+      <w:lvlJc w:val="left"/>
+      <w:pPr>
+        <w:ind w:left="5760" w:hanging="360"/>
+      </w:pPr>
+      <w:rPr>
+        <w:rFonts w:hint="default" w:ascii="Courier New" w:hAnsi="Courier New"/>
+      </w:rPr>
+    </w:lvl>
+    <w:lvl xmlns:w="http://schemas.openxmlformats.org/wordprocessingml/2006/main" w:ilvl="8">
+      <w:start w:val="1"/>
+      <w:numFmt w:val="bullet"/>
+      <w:lvlText w:val=""/>
+      <w:lvlJc w:val="left"/>
+      <w:pPr>
+        <w:ind w:left="6480" w:hanging="360"/>
+      </w:pPr>
+      <w:rPr>
+        <w:rFonts w:hint="default" w:ascii="Wingdings" w:hAnsi="Wingdings"/>
+      </w:rPr>
+    </w:lvl>
+  </w:abstractNum>
+  <w:abstractNum xmlns:w="http://schemas.openxmlformats.org/wordprocessingml/2006/main" w:abstractNumId="23">
+    <w:nsid w:val="b662d73"/>
+    <w:multiLevelType xmlns:w="http://schemas.openxmlformats.org/wordprocessingml/2006/main" w:val="hybridMultilevel"/>
+    <w:lvl xmlns:w="http://schemas.openxmlformats.org/wordprocessingml/2006/main" w:ilvl="0">
+      <w:start w:val="1"/>
+      <w:numFmt w:val="bullet"/>
+      <w:lvlText w:val=""/>
+      <w:lvlJc w:val="left"/>
+      <w:pPr>
+        <w:ind w:left="720" w:hanging="360"/>
+      </w:pPr>
+      <w:rPr>
+        <w:rFonts w:hint="default" w:ascii="Symbol" w:hAnsi="Symbol"/>
+      </w:rPr>
+    </w:lvl>
+    <w:lvl xmlns:w="http://schemas.openxmlformats.org/wordprocessingml/2006/main" w:ilvl="1">
+      <w:start w:val="1"/>
+      <w:numFmt w:val="bullet"/>
+      <w:lvlText w:val="o"/>
+      <w:lvlJc w:val="left"/>
+      <w:pPr>
+        <w:ind w:left="1440" w:hanging="360"/>
+      </w:pPr>
+      <w:rPr>
+        <w:rFonts w:hint="default" w:ascii="Courier New" w:hAnsi="Courier New"/>
+      </w:rPr>
+    </w:lvl>
+    <w:lvl xmlns:w="http://schemas.openxmlformats.org/wordprocessingml/2006/main" w:ilvl="2">
+      <w:start w:val="1"/>
+      <w:numFmt w:val="bullet"/>
+      <w:lvlText w:val=""/>
+      <w:lvlJc w:val="left"/>
+      <w:pPr>
+        <w:ind w:left="2160" w:hanging="360"/>
+      </w:pPr>
+      <w:rPr>
+        <w:rFonts w:hint="default" w:ascii="Wingdings" w:hAnsi="Wingdings"/>
+      </w:rPr>
+    </w:lvl>
+    <w:lvl xmlns:w="http://schemas.openxmlformats.org/wordprocessingml/2006/main" w:ilvl="3">
+      <w:start w:val="1"/>
+      <w:numFmt w:val="bullet"/>
+      <w:lvlText w:val=""/>
+      <w:lvlJc w:val="left"/>
+      <w:pPr>
+        <w:ind w:left="2880" w:hanging="360"/>
+      </w:pPr>
+      <w:rPr>
+        <w:rFonts w:hint="default" w:ascii="Symbol" w:hAnsi="Symbol"/>
+      </w:rPr>
+    </w:lvl>
+    <w:lvl xmlns:w="http://schemas.openxmlformats.org/wordprocessingml/2006/main" w:ilvl="4">
+      <w:start w:val="1"/>
+      <w:numFmt w:val="bullet"/>
+      <w:lvlText w:val="o"/>
+      <w:lvlJc w:val="left"/>
+      <w:pPr>
+        <w:ind w:left="3600" w:hanging="360"/>
+      </w:pPr>
+      <w:rPr>
+        <w:rFonts w:hint="default" w:ascii="Courier New" w:hAnsi="Courier New"/>
+      </w:rPr>
+    </w:lvl>
+    <w:lvl xmlns:w="http://schemas.openxmlformats.org/wordprocessingml/2006/main" w:ilvl="5">
+      <w:start w:val="1"/>
+      <w:numFmt w:val="bullet"/>
+      <w:lvlText w:val=""/>
+      <w:lvlJc w:val="left"/>
+      <w:pPr>
+        <w:ind w:left="4320" w:hanging="360"/>
+      </w:pPr>
+      <w:rPr>
+        <w:rFonts w:hint="default" w:ascii="Wingdings" w:hAnsi="Wingdings"/>
+      </w:rPr>
+    </w:lvl>
+    <w:lvl xmlns:w="http://schemas.openxmlformats.org/wordprocessingml/2006/main" w:ilvl="6">
+      <w:start w:val="1"/>
+      <w:numFmt w:val="bullet"/>
+      <w:lvlText w:val=""/>
+      <w:lvlJc w:val="left"/>
+      <w:pPr>
+        <w:ind w:left="5040" w:hanging="360"/>
+      </w:pPr>
+      <w:rPr>
+        <w:rFonts w:hint="default" w:ascii="Symbol" w:hAnsi="Symbol"/>
+      </w:rPr>
+    </w:lvl>
+    <w:lvl xmlns:w="http://schemas.openxmlformats.org/wordprocessingml/2006/main" w:ilvl="7">
+      <w:start w:val="1"/>
+      <w:numFmt w:val="bullet"/>
+      <w:lvlText w:val="o"/>
+      <w:lvlJc w:val="left"/>
+      <w:pPr>
+        <w:ind w:left="5760" w:hanging="360"/>
+      </w:pPr>
+      <w:rPr>
+        <w:rFonts w:hint="default" w:ascii="Courier New" w:hAnsi="Courier New"/>
+      </w:rPr>
+    </w:lvl>
+    <w:lvl xmlns:w="http://schemas.openxmlformats.org/wordprocessingml/2006/main" w:ilvl="8">
+      <w:start w:val="1"/>
+      <w:numFmt w:val="bullet"/>
+      <w:lvlText w:val=""/>
+      <w:lvlJc w:val="left"/>
+      <w:pPr>
+        <w:ind w:left="6480" w:hanging="360"/>
+      </w:pPr>
+      <w:rPr>
+        <w:rFonts w:hint="default" w:ascii="Wingdings" w:hAnsi="Wingdings"/>
+      </w:rPr>
+    </w:lvl>
+  </w:abstractNum>
+  <w:abstractNum xmlns:w="http://schemas.openxmlformats.org/wordprocessingml/2006/main" w:abstractNumId="22">
+    <w:nsid w:val="13078446"/>
+    <w:multiLevelType xmlns:w="http://schemas.openxmlformats.org/wordprocessingml/2006/main" w:val="hybridMultilevel"/>
+    <w:lvl xmlns:w="http://schemas.openxmlformats.org/wordprocessingml/2006/main" w:ilvl="0">
+      <w:start w:val="1"/>
+      <w:numFmt w:val="bullet"/>
+      <w:lvlText w:val=""/>
+      <w:lvlJc w:val="left"/>
+      <w:pPr>
+        <w:ind w:left="720" w:hanging="360"/>
+      </w:pPr>
+      <w:rPr>
+        <w:rFonts w:hint="default" w:ascii="Symbol" w:hAnsi="Symbol"/>
+      </w:rPr>
+    </w:lvl>
+    <w:lvl xmlns:w="http://schemas.openxmlformats.org/wordprocessingml/2006/main" w:ilvl="1">
+      <w:start w:val="1"/>
+      <w:numFmt w:val="bullet"/>
+      <w:lvlText w:val="o"/>
+      <w:lvlJc w:val="left"/>
+      <w:pPr>
+        <w:ind w:left="1440" w:hanging="360"/>
+      </w:pPr>
+      <w:rPr>
+        <w:rFonts w:hint="default" w:ascii="Courier New" w:hAnsi="Courier New"/>
+      </w:rPr>
+    </w:lvl>
+    <w:lvl xmlns:w="http://schemas.openxmlformats.org/wordprocessingml/2006/main" w:ilvl="2">
+      <w:start w:val="1"/>
+      <w:numFmt w:val="bullet"/>
+      <w:lvlText w:val=""/>
+      <w:lvlJc w:val="left"/>
+      <w:pPr>
+        <w:ind w:left="2160" w:hanging="360"/>
+      </w:pPr>
+      <w:rPr>
+        <w:rFonts w:hint="default" w:ascii="Wingdings" w:hAnsi="Wingdings"/>
+      </w:rPr>
+    </w:lvl>
+    <w:lvl xmlns:w="http://schemas.openxmlformats.org/wordprocessingml/2006/main" w:ilvl="3">
+      <w:start w:val="1"/>
+      <w:numFmt w:val="bullet"/>
+      <w:lvlText w:val=""/>
+      <w:lvlJc w:val="left"/>
+      <w:pPr>
+        <w:ind w:left="2880" w:hanging="360"/>
+      </w:pPr>
+      <w:rPr>
+        <w:rFonts w:hint="default" w:ascii="Symbol" w:hAnsi="Symbol"/>
+      </w:rPr>
+    </w:lvl>
+    <w:lvl xmlns:w="http://schemas.openxmlformats.org/wordprocessingml/2006/main" w:ilvl="4">
+      <w:start w:val="1"/>
+      <w:numFmt w:val="bullet"/>
+      <w:lvlText w:val="o"/>
+      <w:lvlJc w:val="left"/>
+      <w:pPr>
+        <w:ind w:left="3600" w:hanging="360"/>
+      </w:pPr>
+      <w:rPr>
+        <w:rFonts w:hint="default" w:ascii="Courier New" w:hAnsi="Courier New"/>
+      </w:rPr>
+    </w:lvl>
+    <w:lvl xmlns:w="http://schemas.openxmlformats.org/wordprocessingml/2006/main" w:ilvl="5">
+      <w:start w:val="1"/>
+      <w:numFmt w:val="bullet"/>
+      <w:lvlText w:val=""/>
+      <w:lvlJc w:val="left"/>
+      <w:pPr>
+        <w:ind w:left="4320" w:hanging="360"/>
+      </w:pPr>
+      <w:rPr>
+        <w:rFonts w:hint="default" w:ascii="Wingdings" w:hAnsi="Wingdings"/>
+      </w:rPr>
+    </w:lvl>
+    <w:lvl xmlns:w="http://schemas.openxmlformats.org/wordprocessingml/2006/main" w:ilvl="6">
+      <w:start w:val="1"/>
+      <w:numFmt w:val="bullet"/>
+      <w:lvlText w:val=""/>
+      <w:lvlJc w:val="left"/>
+      <w:pPr>
+        <w:ind w:left="5040" w:hanging="360"/>
+      </w:pPr>
+      <w:rPr>
+        <w:rFonts w:hint="default" w:ascii="Symbol" w:hAnsi="Symbol"/>
+      </w:rPr>
+    </w:lvl>
+    <w:lvl xmlns:w="http://schemas.openxmlformats.org/wordprocessingml/2006/main" w:ilvl="7">
+      <w:start w:val="1"/>
+      <w:numFmt w:val="bullet"/>
+      <w:lvlText w:val="o"/>
+      <w:lvlJc w:val="left"/>
+      <w:pPr>
+        <w:ind w:left="5760" w:hanging="360"/>
+      </w:pPr>
+      <w:rPr>
+        <w:rFonts w:hint="default" w:ascii="Courier New" w:hAnsi="Courier New"/>
+      </w:rPr>
+    </w:lvl>
+    <w:lvl xmlns:w="http://schemas.openxmlformats.org/wordprocessingml/2006/main" w:ilvl="8">
+      <w:start w:val="1"/>
+      <w:numFmt w:val="bullet"/>
+      <w:lvlText w:val=""/>
+      <w:lvlJc w:val="left"/>
+      <w:pPr>
+        <w:ind w:left="6480" w:hanging="360"/>
+      </w:pPr>
+      <w:rPr>
+        <w:rFonts w:hint="default" w:ascii="Wingdings" w:hAnsi="Wingdings"/>
+      </w:rPr>
+    </w:lvl>
+  </w:abstractNum>
+  <w:abstractNum xmlns:w="http://schemas.openxmlformats.org/wordprocessingml/2006/main" w:abstractNumId="21">
+    <w:nsid w:val="efc5ff8"/>
+    <w:multiLevelType xmlns:w="http://schemas.openxmlformats.org/wordprocessingml/2006/main" w:val="hybridMultilevel"/>
+    <w:lvl xmlns:w="http://schemas.openxmlformats.org/wordprocessingml/2006/main" w:ilvl="0">
+      <w:start w:val="1"/>
+      <w:numFmt w:val="bullet"/>
+      <w:lvlText w:val=""/>
+      <w:lvlJc w:val="left"/>
+      <w:pPr>
+        <w:ind w:left="720" w:hanging="360"/>
+      </w:pPr>
+      <w:rPr>
+        <w:rFonts w:hint="default" w:ascii="Symbol" w:hAnsi="Symbol"/>
+      </w:rPr>
+    </w:lvl>
+    <w:lvl xmlns:w="http://schemas.openxmlformats.org/wordprocessingml/2006/main" w:ilvl="1">
+      <w:start w:val="1"/>
+      <w:numFmt w:val="bullet"/>
+      <w:lvlText w:val="o"/>
+      <w:lvlJc w:val="left"/>
+      <w:pPr>
+        <w:ind w:left="1440" w:hanging="360"/>
+      </w:pPr>
+      <w:rPr>
+        <w:rFonts w:hint="default" w:ascii="Courier New" w:hAnsi="Courier New"/>
+      </w:rPr>
+    </w:lvl>
+    <w:lvl xmlns:w="http://schemas.openxmlformats.org/wordprocessingml/2006/main" w:ilvl="2">
+      <w:start w:val="1"/>
+      <w:numFmt w:val="bullet"/>
+      <w:lvlText w:val=""/>
+      <w:lvlJc w:val="left"/>
+      <w:pPr>
+        <w:ind w:left="2160" w:hanging="360"/>
+      </w:pPr>
+      <w:rPr>
+        <w:rFonts w:hint="default" w:ascii="Wingdings" w:hAnsi="Wingdings"/>
+      </w:rPr>
+    </w:lvl>
+    <w:lvl xmlns:w="http://schemas.openxmlformats.org/wordprocessingml/2006/main" w:ilvl="3">
+      <w:start w:val="1"/>
+      <w:numFmt w:val="bullet"/>
+      <w:lvlText w:val=""/>
+      <w:lvlJc w:val="left"/>
+      <w:pPr>
+        <w:ind w:left="2880" w:hanging="360"/>
+      </w:pPr>
+      <w:rPr>
+        <w:rFonts w:hint="default" w:ascii="Symbol" w:hAnsi="Symbol"/>
+      </w:rPr>
+    </w:lvl>
+    <w:lvl xmlns:w="http://schemas.openxmlformats.org/wordprocessingml/2006/main" w:ilvl="4">
+      <w:start w:val="1"/>
+      <w:numFmt w:val="bullet"/>
+      <w:lvlText w:val="o"/>
+      <w:lvlJc w:val="left"/>
+      <w:pPr>
+        <w:ind w:left="3600" w:hanging="360"/>
+      </w:pPr>
+      <w:rPr>
+        <w:rFonts w:hint="default" w:ascii="Courier New" w:hAnsi="Courier New"/>
+      </w:rPr>
+    </w:lvl>
+    <w:lvl xmlns:w="http://schemas.openxmlformats.org/wordprocessingml/2006/main" w:ilvl="5">
+      <w:start w:val="1"/>
+      <w:numFmt w:val="bullet"/>
+      <w:lvlText w:val=""/>
+      <w:lvlJc w:val="left"/>
+      <w:pPr>
+        <w:ind w:left="4320" w:hanging="360"/>
+      </w:pPr>
+      <w:rPr>
+        <w:rFonts w:hint="default" w:ascii="Wingdings" w:hAnsi="Wingdings"/>
+      </w:rPr>
+    </w:lvl>
+    <w:lvl xmlns:w="http://schemas.openxmlformats.org/wordprocessingml/2006/main" w:ilvl="6">
+      <w:start w:val="1"/>
+      <w:numFmt w:val="bullet"/>
+      <w:lvlText w:val=""/>
+      <w:lvlJc w:val="left"/>
+      <w:pPr>
+        <w:ind w:left="5040" w:hanging="360"/>
+      </w:pPr>
+      <w:rPr>
+        <w:rFonts w:hint="default" w:ascii="Symbol" w:hAnsi="Symbol"/>
+      </w:rPr>
+    </w:lvl>
+    <w:lvl xmlns:w="http://schemas.openxmlformats.org/wordprocessingml/2006/main" w:ilvl="7">
+      <w:start w:val="1"/>
+      <w:numFmt w:val="bullet"/>
+      <w:lvlText w:val="o"/>
+      <w:lvlJc w:val="left"/>
+      <w:pPr>
+        <w:ind w:left="5760" w:hanging="360"/>
+      </w:pPr>
+      <w:rPr>
+        <w:rFonts w:hint="default" w:ascii="Courier New" w:hAnsi="Courier New"/>
+      </w:rPr>
+    </w:lvl>
+    <w:lvl xmlns:w="http://schemas.openxmlformats.org/wordprocessingml/2006/main" w:ilvl="8">
+      <w:start w:val="1"/>
+      <w:numFmt w:val="bullet"/>
+      <w:lvlText w:val=""/>
+      <w:lvlJc w:val="left"/>
+      <w:pPr>
+        <w:ind w:left="6480" w:hanging="360"/>
+      </w:pPr>
+      <w:rPr>
+        <w:rFonts w:hint="default" w:ascii="Wingdings" w:hAnsi="Wingdings"/>
+      </w:rPr>
+    </w:lvl>
+  </w:abstractNum>
   <w:abstractNum xmlns:w="http://schemas.openxmlformats.org/wordprocessingml/2006/main" w:abstractNumId="20">
     <w:nsid w:val="659f5b2d"/>
     <w:multiLevelType xmlns:w="http://schemas.openxmlformats.org/wordprocessingml/2006/main" w:val="hybridMultilevel"/>
@@ -7338,6 +11576,42 @@
       </w:rPr>
     </w:lvl>
   </w:abstractNum>
+  <w:num w:numId="32">
+    <w:abstractNumId w:val="32"/>
+  </w:num>
+  <w:num w:numId="31">
+    <w:abstractNumId w:val="31"/>
+  </w:num>
+  <w:num w:numId="30">
+    <w:abstractNumId w:val="30"/>
+  </w:num>
+  <w:num w:numId="29">
+    <w:abstractNumId w:val="29"/>
+  </w:num>
+  <w:num w:numId="28">
+    <w:abstractNumId w:val="28"/>
+  </w:num>
+  <w:num w:numId="27">
+    <w:abstractNumId w:val="27"/>
+  </w:num>
+  <w:num w:numId="26">
+    <w:abstractNumId w:val="26"/>
+  </w:num>
+  <w:num w:numId="25">
+    <w:abstractNumId w:val="25"/>
+  </w:num>
+  <w:num w:numId="24">
+    <w:abstractNumId w:val="24"/>
+  </w:num>
+  <w:num w:numId="23">
+    <w:abstractNumId w:val="23"/>
+  </w:num>
+  <w:num w:numId="22">
+    <w:abstractNumId w:val="22"/>
+  </w:num>
+  <w:num w:numId="21">
+    <w:abstractNumId w:val="21"/>
+  </w:num>
   <w:num w:numId="20">
     <w:abstractNumId w:val="20"/>
   </w:num>
@@ -8261,7 +12535,7 @@
     <w:name w:val="List Paragraph"/>
     <w:basedOn w:val="Normal"/>
     <w:qFormat/>
-    <w:rsid w:val="18B6D08A"/>
+    <w:rsid w:val="2E85C489"/>
     <w:pPr>
       <w:spacing/>
       <w:ind w:left="720"/>
